--- a/hw1/docs/hw1_environment_document.docx
+++ b/hw1/docs/hw1_environment_document.docx
@@ -176,6 +176,54 @@
       <w:r>
         <w:rPr/>
         <w:t xml:space="preserve">OS: Linux Ubuntu 20.04 </w:t>
+      </w:r>
+      <w:r>
+        <w:rPr/>
+        <w:drawing>
+          <wp:anchor behindDoc="0" distT="0" distB="0" distL="0" distR="0" simplePos="0" locked="0" layoutInCell="1" allowOverlap="1" relativeHeight="17">
+            <wp:simplePos x="0" y="0"/>
+            <wp:positionH relativeFrom="column">
+              <wp:posOffset>4398010</wp:posOffset>
+            </wp:positionH>
+            <wp:positionV relativeFrom="paragraph">
+              <wp:posOffset>22225</wp:posOffset>
+            </wp:positionV>
+            <wp:extent cx="1977390" cy="1484630"/>
+            <wp:effectExtent l="0" t="0" r="0" b="0"/>
+            <wp:wrapSquare wrapText="largest"/>
+            <wp:docPr id="1" name="Image16" descr=""/>
+            <wp:cNvGraphicFramePr>
+              <a:graphicFrameLocks xmlns:a="http://schemas.openxmlformats.org/drawingml/2006/main" noChangeAspect="1"/>
+            </wp:cNvGraphicFramePr>
+            <a:graphic xmlns:a="http://schemas.openxmlformats.org/drawingml/2006/main">
+              <a:graphicData uri="http://schemas.openxmlformats.org/drawingml/2006/picture">
+                <pic:pic xmlns:pic="http://schemas.openxmlformats.org/drawingml/2006/picture">
+                  <pic:nvPicPr>
+                    <pic:cNvPr id="1" name="Image16" descr=""/>
+                    <pic:cNvPicPr>
+                      <a:picLocks noChangeAspect="1" noChangeArrowheads="1"/>
+                    </pic:cNvPicPr>
+                  </pic:nvPicPr>
+                  <pic:blipFill>
+                    <a:blip r:embed="rId2"/>
+                    <a:stretch>
+                      <a:fillRect/>
+                    </a:stretch>
+                  </pic:blipFill>
+                  <pic:spPr bwMode="auto">
+                    <a:xfrm>
+                      <a:off x="0" y="0"/>
+                      <a:ext cx="1977390" cy="1484630"/>
+                    </a:xfrm>
+                    <a:prstGeom prst="rect">
+                      <a:avLst/>
+                    </a:prstGeom>
+                  </pic:spPr>
+                </pic:pic>
+              </a:graphicData>
+            </a:graphic>
+          </wp:anchor>
+        </w:drawing>
       </w:r>
       <w:r>
         <w:rPr/>
@@ -290,7 +338,7 @@
             <wp:extent cx="4024630" cy="3406775"/>
             <wp:effectExtent l="0" t="0" r="0" b="0"/>
             <wp:wrapSquare wrapText="largest"/>
-            <wp:docPr id="1" name="Image1" descr=""/>
+            <wp:docPr id="2" name="Image1" descr=""/>
             <wp:cNvGraphicFramePr>
               <a:graphicFrameLocks xmlns:a="http://schemas.openxmlformats.org/drawingml/2006/main" noChangeAspect="1"/>
             </wp:cNvGraphicFramePr>
@@ -298,13 +346,13 @@
               <a:graphicData uri="http://schemas.openxmlformats.org/drawingml/2006/picture">
                 <pic:pic xmlns:pic="http://schemas.openxmlformats.org/drawingml/2006/picture">
                   <pic:nvPicPr>
-                    <pic:cNvPr id="1" name="Image1" descr=""/>
+                    <pic:cNvPr id="2" name="Image1" descr=""/>
                     <pic:cNvPicPr>
                       <a:picLocks noChangeAspect="1" noChangeArrowheads="1"/>
                     </pic:cNvPicPr>
                   </pic:nvPicPr>
                   <pic:blipFill>
-                    <a:blip r:embed="rId2"/>
+                    <a:blip r:embed="rId3"/>
                     <a:stretch>
                       <a:fillRect/>
                     </a:stretch>
@@ -502,7 +550,7 @@
             <wp:extent cx="6120130" cy="3486785"/>
             <wp:effectExtent l="0" t="0" r="0" b="0"/>
             <wp:wrapTopAndBottom/>
-            <wp:docPr id="2" name="Image2" descr=""/>
+            <wp:docPr id="3" name="Image2" descr=""/>
             <wp:cNvGraphicFramePr>
               <a:graphicFrameLocks xmlns:a="http://schemas.openxmlformats.org/drawingml/2006/main" noChangeAspect="1"/>
             </wp:cNvGraphicFramePr>
@@ -510,13 +558,13 @@
               <a:graphicData uri="http://schemas.openxmlformats.org/drawingml/2006/picture">
                 <pic:pic xmlns:pic="http://schemas.openxmlformats.org/drawingml/2006/picture">
                   <pic:nvPicPr>
-                    <pic:cNvPr id="2" name="Image2" descr=""/>
+                    <pic:cNvPr id="3" name="Image2" descr=""/>
                     <pic:cNvPicPr>
                       <a:picLocks noChangeAspect="1" noChangeArrowheads="1"/>
                     </pic:cNvPicPr>
                   </pic:nvPicPr>
                   <pic:blipFill>
-                    <a:blip r:embed="rId3"/>
+                    <a:blip r:embed="rId4"/>
                     <a:stretch>
                       <a:fillRect/>
                     </a:stretch>
@@ -547,7 +595,7 @@
             <wp:extent cx="6120130" cy="3486785"/>
             <wp:effectExtent l="0" t="0" r="0" b="0"/>
             <wp:wrapSquare wrapText="largest"/>
-            <wp:docPr id="3" name="Image3" descr=""/>
+            <wp:docPr id="4" name="Image3" descr=""/>
             <wp:cNvGraphicFramePr>
               <a:graphicFrameLocks xmlns:a="http://schemas.openxmlformats.org/drawingml/2006/main" noChangeAspect="1"/>
             </wp:cNvGraphicFramePr>
@@ -555,13 +603,13 @@
               <a:graphicData uri="http://schemas.openxmlformats.org/drawingml/2006/picture">
                 <pic:pic xmlns:pic="http://schemas.openxmlformats.org/drawingml/2006/picture">
                   <pic:nvPicPr>
-                    <pic:cNvPr id="3" name="Image3" descr=""/>
+                    <pic:cNvPr id="4" name="Image3" descr=""/>
                     <pic:cNvPicPr>
                       <a:picLocks noChangeAspect="1" noChangeArrowheads="1"/>
                     </pic:cNvPicPr>
                   </pic:nvPicPr>
                   <pic:blipFill>
-                    <a:blip r:embed="rId4"/>
+                    <a:blip r:embed="rId5"/>
                     <a:stretch>
                       <a:fillRect/>
                     </a:stretch>
@@ -606,35 +654,115 @@
     </w:p>
     <w:p>
       <w:pPr>
-        <w:pStyle w:val="TextBody"/>
-        <w:bidi w:val="0"/>
-        <w:jc w:val="left"/>
-        <w:rPr/>
-      </w:pPr>
-      <w:r>
-        <w:rPr/>
-      </w:r>
-    </w:p>
-    <w:p>
-      <w:pPr>
-        <w:pStyle w:val="TextBody"/>
-        <w:bidi w:val="0"/>
-        <w:jc w:val="left"/>
-        <w:rPr/>
-      </w:pPr>
-      <w:r>
-        <w:rPr/>
-      </w:r>
-    </w:p>
-    <w:p>
-      <w:pPr>
-        <w:pStyle w:val="TextBody"/>
-        <w:bidi w:val="0"/>
-        <w:jc w:val="left"/>
-        <w:rPr/>
-      </w:pPr>
-      <w:r>
-        <w:rPr/>
+        <w:pStyle w:val="Heading3"/>
+        <w:bidi w:val="0"/>
+        <w:jc w:val="left"/>
+        <w:rPr/>
+      </w:pPr>
+      <w:r>
+        <w:rPr/>
+        <w:t>The completed data processed by spark cluster on Raspberry Pi</w:t>
+      </w:r>
+    </w:p>
+    <w:p>
+      <w:pPr>
+        <w:pStyle w:val="TextBody"/>
+        <w:bidi w:val="0"/>
+        <w:jc w:val="left"/>
+        <w:rPr/>
+      </w:pPr>
+      <w:r>
+        <w:rPr/>
+        <w:drawing>
+          <wp:anchor behindDoc="0" distT="0" distB="0" distL="0" distR="0" simplePos="0" locked="0" layoutInCell="1" allowOverlap="1" relativeHeight="15">
+            <wp:simplePos x="0" y="0"/>
+            <wp:positionH relativeFrom="column">
+              <wp:posOffset>278765</wp:posOffset>
+            </wp:positionH>
+            <wp:positionV relativeFrom="paragraph">
+              <wp:posOffset>52070</wp:posOffset>
+            </wp:positionV>
+            <wp:extent cx="5487035" cy="1630045"/>
+            <wp:effectExtent l="0" t="0" r="0" b="0"/>
+            <wp:wrapTopAndBottom/>
+            <wp:docPr id="5" name="Image13" descr=""/>
+            <wp:cNvGraphicFramePr>
+              <a:graphicFrameLocks xmlns:a="http://schemas.openxmlformats.org/drawingml/2006/main" noChangeAspect="1"/>
+            </wp:cNvGraphicFramePr>
+            <a:graphic xmlns:a="http://schemas.openxmlformats.org/drawingml/2006/main">
+              <a:graphicData uri="http://schemas.openxmlformats.org/drawingml/2006/picture">
+                <pic:pic xmlns:pic="http://schemas.openxmlformats.org/drawingml/2006/picture">
+                  <pic:nvPicPr>
+                    <pic:cNvPr id="5" name="Image13" descr=""/>
+                    <pic:cNvPicPr>
+                      <a:picLocks noChangeAspect="1" noChangeArrowheads="1"/>
+                    </pic:cNvPicPr>
+                  </pic:nvPicPr>
+                  <pic:blipFill>
+                    <a:blip r:embed="rId6"/>
+                    <a:stretch>
+                      <a:fillRect/>
+                    </a:stretch>
+                  </pic:blipFill>
+                  <pic:spPr bwMode="auto">
+                    <a:xfrm>
+                      <a:off x="0" y="0"/>
+                      <a:ext cx="5487035" cy="1630045"/>
+                    </a:xfrm>
+                    <a:prstGeom prst="rect">
+                      <a:avLst/>
+                    </a:prstGeom>
+                  </pic:spPr>
+                </pic:pic>
+              </a:graphicData>
+            </a:graphic>
+          </wp:anchor>
+        </w:drawing>
+        <w:drawing>
+          <wp:anchor behindDoc="0" distT="0" distB="0" distL="0" distR="0" simplePos="0" locked="0" layoutInCell="1" allowOverlap="1" relativeHeight="16">
+            <wp:simplePos x="0" y="0"/>
+            <wp:positionH relativeFrom="column">
+              <wp:posOffset>295275</wp:posOffset>
+            </wp:positionH>
+            <wp:positionV relativeFrom="paragraph">
+              <wp:posOffset>1800225</wp:posOffset>
+            </wp:positionV>
+            <wp:extent cx="5527675" cy="836930"/>
+            <wp:effectExtent l="0" t="0" r="0" b="0"/>
+            <wp:wrapSquare wrapText="largest"/>
+            <wp:docPr id="6" name="Image15" descr=""/>
+            <wp:cNvGraphicFramePr>
+              <a:graphicFrameLocks xmlns:a="http://schemas.openxmlformats.org/drawingml/2006/main" noChangeAspect="1"/>
+            </wp:cNvGraphicFramePr>
+            <a:graphic xmlns:a="http://schemas.openxmlformats.org/drawingml/2006/main">
+              <a:graphicData uri="http://schemas.openxmlformats.org/drawingml/2006/picture">
+                <pic:pic xmlns:pic="http://schemas.openxmlformats.org/drawingml/2006/picture">
+                  <pic:nvPicPr>
+                    <pic:cNvPr id="6" name="Image15" descr=""/>
+                    <pic:cNvPicPr>
+                      <a:picLocks noChangeAspect="1" noChangeArrowheads="1"/>
+                    </pic:cNvPicPr>
+                  </pic:nvPicPr>
+                  <pic:blipFill>
+                    <a:blip r:embed="rId7"/>
+                    <a:stretch>
+                      <a:fillRect/>
+                    </a:stretch>
+                  </pic:blipFill>
+                  <pic:spPr bwMode="auto">
+                    <a:xfrm>
+                      <a:off x="0" y="0"/>
+                      <a:ext cx="5527675" cy="836930"/>
+                    </a:xfrm>
+                    <a:prstGeom prst="rect">
+                      <a:avLst/>
+                    </a:prstGeom>
+                  </pic:spPr>
+                </pic:pic>
+              </a:graphicData>
+            </a:graphic>
+          </wp:anchor>
+        </w:drawing>
       </w:r>
     </w:p>
     <w:p>
@@ -667,10 +795,10 @@
             <wp:positionV relativeFrom="paragraph">
               <wp:posOffset>635</wp:posOffset>
             </wp:positionV>
-            <wp:extent cx="6120130" cy="3744595"/>
+            <wp:extent cx="4943475" cy="2597785"/>
             <wp:effectExtent l="0" t="0" r="0" b="0"/>
-            <wp:wrapSquare wrapText="largest"/>
-            <wp:docPr id="4" name="Image4" descr=""/>
+            <wp:wrapTopAndBottom/>
+            <wp:docPr id="7" name="Image4" descr=""/>
             <wp:cNvGraphicFramePr>
               <a:graphicFrameLocks xmlns:a="http://schemas.openxmlformats.org/drawingml/2006/main" noChangeAspect="1"/>
             </wp:cNvGraphicFramePr>
@@ -678,13 +806,388 @@
               <a:graphicData uri="http://schemas.openxmlformats.org/drawingml/2006/picture">
                 <pic:pic xmlns:pic="http://schemas.openxmlformats.org/drawingml/2006/picture">
                   <pic:nvPicPr>
-                    <pic:cNvPr id="4" name="Image4" descr=""/>
+                    <pic:cNvPr id="7" name="Image4" descr=""/>
                     <pic:cNvPicPr>
                       <a:picLocks noChangeAspect="1" noChangeArrowheads="1"/>
                     </pic:cNvPicPr>
                   </pic:nvPicPr>
                   <pic:blipFill>
-                    <a:blip r:embed="rId5"/>
+                    <a:blip r:embed="rId8"/>
+                    <a:stretch>
+                      <a:fillRect/>
+                    </a:stretch>
+                  </pic:blipFill>
+                  <pic:spPr bwMode="auto">
+                    <a:xfrm>
+                      <a:off x="0" y="0"/>
+                      <a:ext cx="4943475" cy="2597785"/>
+                    </a:xfrm>
+                    <a:prstGeom prst="rect">
+                      <a:avLst/>
+                    </a:prstGeom>
+                  </pic:spPr>
+                </pic:pic>
+              </a:graphicData>
+            </a:graphic>
+          </wp:anchor>
+        </w:drawing>
+        <w:drawing>
+          <wp:anchor behindDoc="0" distT="0" distB="0" distL="0" distR="0" simplePos="0" locked="0" layoutInCell="1" allowOverlap="1" relativeHeight="6">
+            <wp:simplePos x="0" y="0"/>
+            <wp:positionH relativeFrom="column">
+              <wp:posOffset>621665</wp:posOffset>
+            </wp:positionH>
+            <wp:positionV relativeFrom="paragraph">
+              <wp:posOffset>2670175</wp:posOffset>
+            </wp:positionV>
+            <wp:extent cx="4896485" cy="2594610"/>
+            <wp:effectExtent l="0" t="0" r="0" b="0"/>
+            <wp:wrapTopAndBottom/>
+            <wp:docPr id="8" name="Image5" descr=""/>
+            <wp:cNvGraphicFramePr>
+              <a:graphicFrameLocks xmlns:a="http://schemas.openxmlformats.org/drawingml/2006/main" noChangeAspect="1"/>
+            </wp:cNvGraphicFramePr>
+            <a:graphic xmlns:a="http://schemas.openxmlformats.org/drawingml/2006/main">
+              <a:graphicData uri="http://schemas.openxmlformats.org/drawingml/2006/picture">
+                <pic:pic xmlns:pic="http://schemas.openxmlformats.org/drawingml/2006/picture">
+                  <pic:nvPicPr>
+                    <pic:cNvPr id="8" name="Image5" descr=""/>
+                    <pic:cNvPicPr>
+                      <a:picLocks noChangeAspect="1" noChangeArrowheads="1"/>
+                    </pic:cNvPicPr>
+                  </pic:nvPicPr>
+                  <pic:blipFill>
+                    <a:blip r:embed="rId9"/>
+                    <a:stretch>
+                      <a:fillRect/>
+                    </a:stretch>
+                  </pic:blipFill>
+                  <pic:spPr bwMode="auto">
+                    <a:xfrm>
+                      <a:off x="0" y="0"/>
+                      <a:ext cx="4896485" cy="2594610"/>
+                    </a:xfrm>
+                    <a:prstGeom prst="rect">
+                      <a:avLst/>
+                    </a:prstGeom>
+                  </pic:spPr>
+                </pic:pic>
+              </a:graphicData>
+            </a:graphic>
+          </wp:anchor>
+        </w:drawing>
+      </w:r>
+    </w:p>
+    <w:p>
+      <w:pPr>
+        <w:pStyle w:val="Heading3"/>
+        <w:bidi w:val="0"/>
+        <w:jc w:val="left"/>
+        <w:rPr/>
+      </w:pPr>
+      <w:r>
+        <w:drawing>
+          <wp:anchor behindDoc="0" distT="0" distB="0" distL="0" distR="0" simplePos="0" locked="0" layoutInCell="1" allowOverlap="1" relativeHeight="7">
+            <wp:simplePos x="0" y="0"/>
+            <wp:positionH relativeFrom="column">
+              <wp:posOffset>587375</wp:posOffset>
+            </wp:positionH>
+            <wp:positionV relativeFrom="paragraph">
+              <wp:posOffset>-114935</wp:posOffset>
+            </wp:positionV>
+            <wp:extent cx="4559300" cy="2338070"/>
+            <wp:effectExtent l="0" t="0" r="0" b="0"/>
+            <wp:wrapTopAndBottom/>
+            <wp:docPr id="9" name="Image6" descr=""/>
+            <wp:cNvGraphicFramePr>
+              <a:graphicFrameLocks xmlns:a="http://schemas.openxmlformats.org/drawingml/2006/main" noChangeAspect="1"/>
+            </wp:cNvGraphicFramePr>
+            <a:graphic xmlns:a="http://schemas.openxmlformats.org/drawingml/2006/main">
+              <a:graphicData uri="http://schemas.openxmlformats.org/drawingml/2006/picture">
+                <pic:pic xmlns:pic="http://schemas.openxmlformats.org/drawingml/2006/picture">
+                  <pic:nvPicPr>
+                    <pic:cNvPr id="9" name="Image6" descr=""/>
+                    <pic:cNvPicPr>
+                      <a:picLocks noChangeAspect="1" noChangeArrowheads="1"/>
+                    </pic:cNvPicPr>
+                  </pic:nvPicPr>
+                  <pic:blipFill>
+                    <a:blip r:embed="rId10"/>
+                    <a:stretch>
+                      <a:fillRect/>
+                    </a:stretch>
+                  </pic:blipFill>
+                  <pic:spPr bwMode="auto">
+                    <a:xfrm>
+                      <a:off x="0" y="0"/>
+                      <a:ext cx="4559300" cy="2338070"/>
+                    </a:xfrm>
+                    <a:prstGeom prst="rect">
+                      <a:avLst/>
+                    </a:prstGeom>
+                  </pic:spPr>
+                </pic:pic>
+              </a:graphicData>
+            </a:graphic>
+          </wp:anchor>
+        </w:drawing>
+        <w:drawing>
+          <wp:anchor behindDoc="0" distT="0" distB="0" distL="0" distR="0" simplePos="0" locked="0" layoutInCell="1" allowOverlap="1" relativeHeight="8">
+            <wp:simplePos x="0" y="0"/>
+            <wp:positionH relativeFrom="column">
+              <wp:posOffset>610870</wp:posOffset>
+            </wp:positionH>
+            <wp:positionV relativeFrom="paragraph">
+              <wp:posOffset>2336800</wp:posOffset>
+            </wp:positionV>
+            <wp:extent cx="4515485" cy="2762885"/>
+            <wp:effectExtent l="0" t="0" r="0" b="0"/>
+            <wp:wrapTopAndBottom/>
+            <wp:docPr id="10" name="Image7" descr=""/>
+            <wp:cNvGraphicFramePr>
+              <a:graphicFrameLocks xmlns:a="http://schemas.openxmlformats.org/drawingml/2006/main" noChangeAspect="1"/>
+            </wp:cNvGraphicFramePr>
+            <a:graphic xmlns:a="http://schemas.openxmlformats.org/drawingml/2006/main">
+              <a:graphicData uri="http://schemas.openxmlformats.org/drawingml/2006/picture">
+                <pic:pic xmlns:pic="http://schemas.openxmlformats.org/drawingml/2006/picture">
+                  <pic:nvPicPr>
+                    <pic:cNvPr id="10" name="Image7" descr=""/>
+                    <pic:cNvPicPr>
+                      <a:picLocks noChangeAspect="1" noChangeArrowheads="1"/>
+                    </pic:cNvPicPr>
+                  </pic:nvPicPr>
+                  <pic:blipFill>
+                    <a:blip r:embed="rId11"/>
+                    <a:stretch>
+                      <a:fillRect/>
+                    </a:stretch>
+                  </pic:blipFill>
+                  <pic:spPr bwMode="auto">
+                    <a:xfrm>
+                      <a:off x="0" y="0"/>
+                      <a:ext cx="4515485" cy="2762885"/>
+                    </a:xfrm>
+                    <a:prstGeom prst="rect">
+                      <a:avLst/>
+                    </a:prstGeom>
+                  </pic:spPr>
+                </pic:pic>
+              </a:graphicData>
+            </a:graphic>
+          </wp:anchor>
+        </w:drawing>
+      </w:r>
+      <w:r>
+        <w:rPr/>
+        <w:t>R</w:t>
+      </w:r>
+      <w:r>
+        <w:rPr/>
+        <w:t>eport of min-max normalization (using formula of Z-Score)</w:t>
+      </w:r>
+    </w:p>
+    <w:p>
+      <w:pPr>
+        <w:pStyle w:val="TextBody"/>
+        <w:bidi w:val="0"/>
+        <w:jc w:val="left"/>
+        <w:rPr/>
+      </w:pPr>
+      <w:r>
+        <w:rPr/>
+        <w:drawing>
+          <wp:anchor behindDoc="0" distT="0" distB="0" distL="0" distR="0" simplePos="0" locked="0" layoutInCell="1" allowOverlap="1" relativeHeight="9">
+            <wp:simplePos x="0" y="0"/>
+            <wp:positionH relativeFrom="column">
+              <wp:posOffset>152400</wp:posOffset>
+            </wp:positionH>
+            <wp:positionV relativeFrom="paragraph">
+              <wp:posOffset>-635</wp:posOffset>
+            </wp:positionV>
+            <wp:extent cx="5651500" cy="3222625"/>
+            <wp:effectExtent l="0" t="0" r="0" b="0"/>
+            <wp:wrapTopAndBottom/>
+            <wp:docPr id="11" name="Image8" descr=""/>
+            <wp:cNvGraphicFramePr>
+              <a:graphicFrameLocks xmlns:a="http://schemas.openxmlformats.org/drawingml/2006/main" noChangeAspect="1"/>
+            </wp:cNvGraphicFramePr>
+            <a:graphic xmlns:a="http://schemas.openxmlformats.org/drawingml/2006/main">
+              <a:graphicData uri="http://schemas.openxmlformats.org/drawingml/2006/picture">
+                <pic:pic xmlns:pic="http://schemas.openxmlformats.org/drawingml/2006/picture">
+                  <pic:nvPicPr>
+                    <pic:cNvPr id="11" name="Image8" descr=""/>
+                    <pic:cNvPicPr>
+                      <a:picLocks noChangeAspect="1" noChangeArrowheads="1"/>
+                    </pic:cNvPicPr>
+                  </pic:nvPicPr>
+                  <pic:blipFill>
+                    <a:blip r:embed="rId12"/>
+                    <a:stretch>
+                      <a:fillRect/>
+                    </a:stretch>
+                  </pic:blipFill>
+                  <pic:spPr bwMode="auto">
+                    <a:xfrm>
+                      <a:off x="0" y="0"/>
+                      <a:ext cx="5651500" cy="3222625"/>
+                    </a:xfrm>
+                    <a:prstGeom prst="rect">
+                      <a:avLst/>
+                    </a:prstGeom>
+                  </pic:spPr>
+                </pic:pic>
+              </a:graphicData>
+            </a:graphic>
+          </wp:anchor>
+        </w:drawing>
+      </w:r>
+    </w:p>
+    <w:p>
+      <w:pPr>
+        <w:pStyle w:val="TextBody"/>
+        <w:bidi w:val="0"/>
+        <w:jc w:val="left"/>
+        <w:rPr/>
+      </w:pPr>
+      <w:r>
+        <w:rPr/>
+      </w:r>
+    </w:p>
+    <w:p>
+      <w:pPr>
+        <w:pStyle w:val="TextBody"/>
+        <w:bidi w:val="0"/>
+        <w:jc w:val="left"/>
+        <w:rPr/>
+      </w:pPr>
+      <w:r>
+        <w:rPr/>
+      </w:r>
+    </w:p>
+    <w:p>
+      <w:pPr>
+        <w:pStyle w:val="TextBody"/>
+        <w:bidi w:val="0"/>
+        <w:jc w:val="left"/>
+        <w:rPr/>
+      </w:pPr>
+      <w:r>
+        <w:rPr/>
+        <w:drawing>
+          <wp:anchor behindDoc="0" distT="0" distB="0" distL="0" distR="0" simplePos="0" locked="0" layoutInCell="1" allowOverlap="1" relativeHeight="10">
+            <wp:simplePos x="0" y="0"/>
+            <wp:positionH relativeFrom="column">
+              <wp:posOffset>200025</wp:posOffset>
+            </wp:positionH>
+            <wp:positionV relativeFrom="paragraph">
+              <wp:posOffset>-3175</wp:posOffset>
+            </wp:positionV>
+            <wp:extent cx="5554345" cy="3167380"/>
+            <wp:effectExtent l="0" t="0" r="0" b="0"/>
+            <wp:wrapTopAndBottom/>
+            <wp:docPr id="12" name="Image9" descr=""/>
+            <wp:cNvGraphicFramePr>
+              <a:graphicFrameLocks xmlns:a="http://schemas.openxmlformats.org/drawingml/2006/main" noChangeAspect="1"/>
+            </wp:cNvGraphicFramePr>
+            <a:graphic xmlns:a="http://schemas.openxmlformats.org/drawingml/2006/main">
+              <a:graphicData uri="http://schemas.openxmlformats.org/drawingml/2006/picture">
+                <pic:pic xmlns:pic="http://schemas.openxmlformats.org/drawingml/2006/picture">
+                  <pic:nvPicPr>
+                    <pic:cNvPr id="12" name="Image9" descr=""/>
+                    <pic:cNvPicPr>
+                      <a:picLocks noChangeAspect="1" noChangeArrowheads="1"/>
+                    </pic:cNvPicPr>
+                  </pic:nvPicPr>
+                  <pic:blipFill>
+                    <a:blip r:embed="rId13"/>
+                    <a:stretch>
+                      <a:fillRect/>
+                    </a:stretch>
+                  </pic:blipFill>
+                  <pic:spPr bwMode="auto">
+                    <a:xfrm>
+                      <a:off x="0" y="0"/>
+                      <a:ext cx="5554345" cy="3167380"/>
+                    </a:xfrm>
+                    <a:prstGeom prst="rect">
+                      <a:avLst/>
+                    </a:prstGeom>
+                  </pic:spPr>
+                </pic:pic>
+              </a:graphicData>
+            </a:graphic>
+          </wp:anchor>
+        </w:drawing>
+      </w:r>
+    </w:p>
+    <w:p>
+      <w:pPr>
+        <w:pStyle w:val="Heading1"/>
+        <w:bidi w:val="0"/>
+        <w:jc w:val="left"/>
+        <w:rPr/>
+      </w:pPr>
+      <w:r>
+        <w:rPr/>
+        <w:t>What the workflow of implementation using spark?</w:t>
+      </w:r>
+    </w:p>
+    <w:p>
+      <w:pPr>
+        <w:pStyle w:val="TextBody"/>
+        <w:numPr>
+          <w:ilvl w:val="0"/>
+          <w:numId w:val="5"/>
+        </w:numPr>
+        <w:bidi w:val="0"/>
+        <w:jc w:val="left"/>
+        <w:rPr/>
+      </w:pPr>
+      <w:r>
+        <w:rPr/>
+        <w:t>Start spark master by “start-master.sh” command.</w:t>
+      </w:r>
+    </w:p>
+    <w:p>
+      <w:pPr>
+        <w:pStyle w:val="TextBody"/>
+        <w:numPr>
+          <w:ilvl w:val="0"/>
+          <w:numId w:val="5"/>
+        </w:numPr>
+        <w:bidi w:val="0"/>
+        <w:jc w:val="left"/>
+        <w:rPr/>
+      </w:pPr>
+      <w:r>
+        <w:rPr/>
+        <w:drawing>
+          <wp:anchor behindDoc="0" distT="0" distB="0" distL="0" distR="0" simplePos="0" locked="0" layoutInCell="1" allowOverlap="1" relativeHeight="11">
+            <wp:simplePos x="0" y="0"/>
+            <wp:positionH relativeFrom="column">
+              <wp:posOffset>381000</wp:posOffset>
+            </wp:positionH>
+            <wp:positionV relativeFrom="paragraph">
+              <wp:posOffset>272415</wp:posOffset>
+            </wp:positionV>
+            <wp:extent cx="6120130" cy="3744595"/>
+            <wp:effectExtent l="0" t="0" r="0" b="0"/>
+            <wp:wrapSquare wrapText="largest"/>
+            <wp:docPr id="13" name="Image10" descr=""/>
+            <wp:cNvGraphicFramePr>
+              <a:graphicFrameLocks xmlns:a="http://schemas.openxmlformats.org/drawingml/2006/main" noChangeAspect="1"/>
+            </wp:cNvGraphicFramePr>
+            <a:graphic xmlns:a="http://schemas.openxmlformats.org/drawingml/2006/main">
+              <a:graphicData uri="http://schemas.openxmlformats.org/drawingml/2006/picture">
+                <pic:pic xmlns:pic="http://schemas.openxmlformats.org/drawingml/2006/picture">
+                  <pic:nvPicPr>
+                    <pic:cNvPr id="13" name="Image10" descr=""/>
+                    <pic:cNvPicPr>
+                      <a:picLocks noChangeAspect="1" noChangeArrowheads="1"/>
+                    </pic:cNvPicPr>
+                  </pic:nvPicPr>
+                  <pic:blipFill>
+                    <a:blip r:embed="rId14"/>
                     <a:stretch>
                       <a:fillRect/>
                     </a:stretch>
@@ -704,10 +1207,51 @@
           </wp:anchor>
         </w:drawing>
       </w:r>
-    </w:p>
-    <w:p>
-      <w:pPr>
-        <w:pStyle w:val="TextBody"/>
+      <w:r>
+        <w:rPr/>
+        <w:t>Start spark worker by “start-worker.sh [your spark url]” command to connect spark master.</w:t>
+        <w:br/>
+      </w:r>
+    </w:p>
+    <w:p>
+      <w:pPr>
+        <w:pStyle w:val="TextBody"/>
+        <w:numPr>
+          <w:ilvl w:val="0"/>
+          <w:numId w:val="5"/>
+        </w:numPr>
+        <w:bidi w:val="0"/>
+        <w:jc w:val="left"/>
+        <w:rPr/>
+      </w:pPr>
+      <w:r>
+        <w:rPr/>
+        <w:t>Writing the Spark API with any program (e.g., Java, R, Python, Scala) that spark provides, in this work, that uses Java Language.</w:t>
+      </w:r>
+    </w:p>
+    <w:p>
+      <w:pPr>
+        <w:pStyle w:val="TextBody"/>
+        <w:numPr>
+          <w:ilvl w:val="0"/>
+          <w:numId w:val="5"/>
+        </w:numPr>
+        <w:bidi w:val="0"/>
+        <w:jc w:val="left"/>
+        <w:rPr/>
+      </w:pPr>
+      <w:r>
+        <w:rPr/>
+        <w:t>If you finish to write a program, as follows:</w:t>
+      </w:r>
+    </w:p>
+    <w:p>
+      <w:pPr>
+        <w:pStyle w:val="TextBody"/>
+        <w:numPr>
+          <w:ilvl w:val="0"/>
+          <w:numId w:val="5"/>
+        </w:numPr>
         <w:bidi w:val="0"/>
         <w:jc w:val="left"/>
         <w:rPr/>
@@ -715,18 +1259,18 @@
       <w:r>
         <w:rPr/>
         <w:drawing>
-          <wp:anchor behindDoc="0" distT="0" distB="0" distL="0" distR="0" simplePos="0" locked="0" layoutInCell="1" allowOverlap="1" relativeHeight="6">
+          <wp:anchor behindDoc="0" distT="0" distB="0" distL="0" distR="0" simplePos="0" locked="0" layoutInCell="1" allowOverlap="1" relativeHeight="12">
             <wp:simplePos x="0" y="0"/>
             <wp:positionH relativeFrom="column">
-              <wp:align>center</wp:align>
+              <wp:posOffset>466725</wp:posOffset>
             </wp:positionH>
             <wp:positionV relativeFrom="paragraph">
-              <wp:posOffset>635</wp:posOffset>
+              <wp:posOffset>-33020</wp:posOffset>
             </wp:positionV>
-            <wp:extent cx="6120130" cy="3744595"/>
+            <wp:extent cx="5716905" cy="3259455"/>
             <wp:effectExtent l="0" t="0" r="0" b="0"/>
             <wp:wrapSquare wrapText="largest"/>
-            <wp:docPr id="5" name="Image5" descr=""/>
+            <wp:docPr id="14" name="Image11" descr=""/>
             <wp:cNvGraphicFramePr>
               <a:graphicFrameLocks xmlns:a="http://schemas.openxmlformats.org/drawingml/2006/main" noChangeAspect="1"/>
             </wp:cNvGraphicFramePr>
@@ -734,13 +1278,13 @@
               <a:graphicData uri="http://schemas.openxmlformats.org/drawingml/2006/picture">
                 <pic:pic xmlns:pic="http://schemas.openxmlformats.org/drawingml/2006/picture">
                   <pic:nvPicPr>
-                    <pic:cNvPr id="5" name="Image5" descr=""/>
+                    <pic:cNvPr id="14" name="Image11" descr=""/>
                     <pic:cNvPicPr>
                       <a:picLocks noChangeAspect="1" noChangeArrowheads="1"/>
                     </pic:cNvPicPr>
                   </pic:nvPicPr>
                   <pic:blipFill>
-                    <a:blip r:embed="rId6"/>
+                    <a:blip r:embed="rId15"/>
                     <a:stretch>
                       <a:fillRect/>
                     </a:stretch>
@@ -748,7 +1292,7 @@
                   <pic:spPr bwMode="auto">
                     <a:xfrm>
                       <a:off x="0" y="0"/>
-                      <a:ext cx="6120130" cy="3744595"/>
+                      <a:ext cx="5716905" cy="3259455"/>
                     </a:xfrm>
                     <a:prstGeom prst="rect">
                       <a:avLst/>
@@ -759,41 +1303,26 @@
             </a:graphic>
           </wp:anchor>
         </w:drawing>
-      </w:r>
-    </w:p>
-    <w:p>
-      <w:pPr>
-        <w:pStyle w:val="TextBody"/>
-        <w:bidi w:val="0"/>
-        <w:jc w:val="left"/>
-        <w:rPr/>
-      </w:pPr>
-      <w:r>
-        <w:rPr/>
-      </w:r>
-    </w:p>
-    <w:p>
-      <w:pPr>
-        <w:pStyle w:val="TextBody"/>
-        <w:bidi w:val="0"/>
-        <w:jc w:val="left"/>
-        <w:rPr/>
-      </w:pPr>
-      <w:r>
-        <w:rPr/>
+        <w:t>L</w:t>
+      </w:r>
+      <w:r>
+        <w:rPr/>
+        <w:t xml:space="preserve">ater using the </w:t>
+      </w:r>
+      <w:r>
         <w:drawing>
-          <wp:anchor behindDoc="0" distT="0" distB="0" distL="0" distR="0" simplePos="0" locked="0" layoutInCell="1" allowOverlap="1" relativeHeight="7">
+          <wp:anchor behindDoc="0" distT="0" distB="0" distL="0" distR="0" simplePos="0" locked="0" layoutInCell="1" allowOverlap="1" relativeHeight="13">
             <wp:simplePos x="0" y="0"/>
             <wp:positionH relativeFrom="column">
-              <wp:align>center</wp:align>
+              <wp:posOffset>375285</wp:posOffset>
             </wp:positionH>
             <wp:positionV relativeFrom="paragraph">
-              <wp:posOffset>635</wp:posOffset>
+              <wp:posOffset>4041775</wp:posOffset>
             </wp:positionV>
-            <wp:extent cx="6120130" cy="3744595"/>
+            <wp:extent cx="5647690" cy="3220085"/>
             <wp:effectExtent l="0" t="0" r="0" b="0"/>
-            <wp:wrapSquare wrapText="largest"/>
-            <wp:docPr id="6" name="Image6" descr=""/>
+            <wp:wrapTopAndBottom/>
+            <wp:docPr id="15" name="Image12" descr=""/>
             <wp:cNvGraphicFramePr>
               <a:graphicFrameLocks xmlns:a="http://schemas.openxmlformats.org/drawingml/2006/main" noChangeAspect="1"/>
             </wp:cNvGraphicFramePr>
@@ -801,13 +1330,13 @@
               <a:graphicData uri="http://schemas.openxmlformats.org/drawingml/2006/picture">
                 <pic:pic xmlns:pic="http://schemas.openxmlformats.org/drawingml/2006/picture">
                   <pic:nvPicPr>
-                    <pic:cNvPr id="6" name="Image6" descr=""/>
+                    <pic:cNvPr id="15" name="Image12" descr=""/>
                     <pic:cNvPicPr>
                       <a:picLocks noChangeAspect="1" noChangeArrowheads="1"/>
                     </pic:cNvPicPr>
                   </pic:nvPicPr>
                   <pic:blipFill>
-                    <a:blip r:embed="rId7"/>
+                    <a:blip r:embed="rId16"/>
                     <a:stretch>
                       <a:fillRect/>
                     </a:stretch>
@@ -815,512 +1344,7 @@
                   <pic:spPr bwMode="auto">
                     <a:xfrm>
                       <a:off x="0" y="0"/>
-                      <a:ext cx="6120130" cy="3744595"/>
-                    </a:xfrm>
-                    <a:prstGeom prst="rect">
-                      <a:avLst/>
-                    </a:prstGeom>
-                  </pic:spPr>
-                </pic:pic>
-              </a:graphicData>
-            </a:graphic>
-          </wp:anchor>
-        </w:drawing>
-      </w:r>
-    </w:p>
-    <w:p>
-      <w:pPr>
-        <w:pStyle w:val="TextBody"/>
-        <w:bidi w:val="0"/>
-        <w:jc w:val="left"/>
-        <w:rPr/>
-      </w:pPr>
-      <w:r>
-        <w:rPr/>
-        <w:drawing>
-          <wp:anchor behindDoc="0" distT="0" distB="0" distL="0" distR="0" simplePos="0" locked="0" layoutInCell="1" allowOverlap="1" relativeHeight="8">
-            <wp:simplePos x="0" y="0"/>
-            <wp:positionH relativeFrom="column">
-              <wp:align>center</wp:align>
-            </wp:positionH>
-            <wp:positionV relativeFrom="paragraph">
-              <wp:posOffset>635</wp:posOffset>
-            </wp:positionV>
-            <wp:extent cx="6120130" cy="3744595"/>
-            <wp:effectExtent l="0" t="0" r="0" b="0"/>
-            <wp:wrapSquare wrapText="largest"/>
-            <wp:docPr id="7" name="Image7" descr=""/>
-            <wp:cNvGraphicFramePr>
-              <a:graphicFrameLocks xmlns:a="http://schemas.openxmlformats.org/drawingml/2006/main" noChangeAspect="1"/>
-            </wp:cNvGraphicFramePr>
-            <a:graphic xmlns:a="http://schemas.openxmlformats.org/drawingml/2006/main">
-              <a:graphicData uri="http://schemas.openxmlformats.org/drawingml/2006/picture">
-                <pic:pic xmlns:pic="http://schemas.openxmlformats.org/drawingml/2006/picture">
-                  <pic:nvPicPr>
-                    <pic:cNvPr id="7" name="Image7" descr=""/>
-                    <pic:cNvPicPr>
-                      <a:picLocks noChangeAspect="1" noChangeArrowheads="1"/>
-                    </pic:cNvPicPr>
-                  </pic:nvPicPr>
-                  <pic:blipFill>
-                    <a:blip r:embed="rId8"/>
-                    <a:stretch>
-                      <a:fillRect/>
-                    </a:stretch>
-                  </pic:blipFill>
-                  <pic:spPr bwMode="auto">
-                    <a:xfrm>
-                      <a:off x="0" y="0"/>
-                      <a:ext cx="6120130" cy="3744595"/>
-                    </a:xfrm>
-                    <a:prstGeom prst="rect">
-                      <a:avLst/>
-                    </a:prstGeom>
-                  </pic:spPr>
-                </pic:pic>
-              </a:graphicData>
-            </a:graphic>
-          </wp:anchor>
-        </w:drawing>
-      </w:r>
-    </w:p>
-    <w:p>
-      <w:pPr>
-        <w:pStyle w:val="TextBody"/>
-        <w:bidi w:val="0"/>
-        <w:jc w:val="left"/>
-        <w:rPr/>
-      </w:pPr>
-      <w:r>
-        <w:rPr/>
-      </w:r>
-    </w:p>
-    <w:p>
-      <w:pPr>
-        <w:pStyle w:val="TextBody"/>
-        <w:bidi w:val="0"/>
-        <w:jc w:val="left"/>
-        <w:rPr/>
-      </w:pPr>
-      <w:r>
-        <w:rPr/>
-      </w:r>
-    </w:p>
-    <w:p>
-      <w:pPr>
-        <w:pStyle w:val="TextBody"/>
-        <w:bidi w:val="0"/>
-        <w:jc w:val="left"/>
-        <w:rPr/>
-      </w:pPr>
-      <w:r>
-        <w:rPr/>
-      </w:r>
-    </w:p>
-    <w:p>
-      <w:pPr>
-        <w:pStyle w:val="TextBody"/>
-        <w:bidi w:val="0"/>
-        <w:jc w:val="left"/>
-        <w:rPr/>
-      </w:pPr>
-      <w:r>
-        <w:rPr/>
-      </w:r>
-    </w:p>
-    <w:p>
-      <w:pPr>
-        <w:pStyle w:val="Heading3"/>
-        <w:bidi w:val="0"/>
-        <w:jc w:val="left"/>
-        <w:rPr/>
-      </w:pPr>
-      <w:r>
-        <w:rPr/>
-        <w:t>Report of min-max normalization (using formula of Z-Score)</w:t>
-      </w:r>
-    </w:p>
-    <w:p>
-      <w:pPr>
-        <w:pStyle w:val="TextBody"/>
-        <w:bidi w:val="0"/>
-        <w:jc w:val="left"/>
-        <w:rPr/>
-      </w:pPr>
-      <w:r>
-        <w:rPr/>
-        <w:drawing>
-          <wp:anchor behindDoc="0" distT="0" distB="0" distL="0" distR="0" simplePos="0" locked="0" layoutInCell="1" allowOverlap="1" relativeHeight="9">
-            <wp:simplePos x="0" y="0"/>
-            <wp:positionH relativeFrom="column">
-              <wp:posOffset>0</wp:posOffset>
-            </wp:positionH>
-            <wp:positionV relativeFrom="paragraph">
-              <wp:posOffset>-635</wp:posOffset>
-            </wp:positionV>
-            <wp:extent cx="6120130" cy="3489960"/>
-            <wp:effectExtent l="0" t="0" r="0" b="0"/>
-            <wp:wrapSquare wrapText="largest"/>
-            <wp:docPr id="8" name="Image8" descr=""/>
-            <wp:cNvGraphicFramePr>
-              <a:graphicFrameLocks xmlns:a="http://schemas.openxmlformats.org/drawingml/2006/main" noChangeAspect="1"/>
-            </wp:cNvGraphicFramePr>
-            <a:graphic xmlns:a="http://schemas.openxmlformats.org/drawingml/2006/main">
-              <a:graphicData uri="http://schemas.openxmlformats.org/drawingml/2006/picture">
-                <pic:pic xmlns:pic="http://schemas.openxmlformats.org/drawingml/2006/picture">
-                  <pic:nvPicPr>
-                    <pic:cNvPr id="8" name="Image8" descr=""/>
-                    <pic:cNvPicPr>
-                      <a:picLocks noChangeAspect="1" noChangeArrowheads="1"/>
-                    </pic:cNvPicPr>
-                  </pic:nvPicPr>
-                  <pic:blipFill>
-                    <a:blip r:embed="rId9"/>
-                    <a:stretch>
-                      <a:fillRect/>
-                    </a:stretch>
-                  </pic:blipFill>
-                  <pic:spPr bwMode="auto">
-                    <a:xfrm>
-                      <a:off x="0" y="0"/>
-                      <a:ext cx="6120130" cy="3489960"/>
-                    </a:xfrm>
-                    <a:prstGeom prst="rect">
-                      <a:avLst/>
-                    </a:prstGeom>
-                  </pic:spPr>
-                </pic:pic>
-              </a:graphicData>
-            </a:graphic>
-          </wp:anchor>
-        </w:drawing>
-        <w:drawing>
-          <wp:anchor behindDoc="0" distT="0" distB="0" distL="0" distR="0" simplePos="0" locked="0" layoutInCell="1" allowOverlap="1" relativeHeight="10">
-            <wp:simplePos x="0" y="0"/>
-            <wp:positionH relativeFrom="column">
-              <wp:posOffset>0</wp:posOffset>
-            </wp:positionH>
-            <wp:positionV relativeFrom="paragraph">
-              <wp:posOffset>3576955</wp:posOffset>
-            </wp:positionV>
-            <wp:extent cx="6120130" cy="3489960"/>
-            <wp:effectExtent l="0" t="0" r="0" b="0"/>
-            <wp:wrapSquare wrapText="largest"/>
-            <wp:docPr id="9" name="Image9" descr=""/>
-            <wp:cNvGraphicFramePr>
-              <a:graphicFrameLocks xmlns:a="http://schemas.openxmlformats.org/drawingml/2006/main" noChangeAspect="1"/>
-            </wp:cNvGraphicFramePr>
-            <a:graphic xmlns:a="http://schemas.openxmlformats.org/drawingml/2006/main">
-              <a:graphicData uri="http://schemas.openxmlformats.org/drawingml/2006/picture">
-                <pic:pic xmlns:pic="http://schemas.openxmlformats.org/drawingml/2006/picture">
-                  <pic:nvPicPr>
-                    <pic:cNvPr id="9" name="Image9" descr=""/>
-                    <pic:cNvPicPr>
-                      <a:picLocks noChangeAspect="1" noChangeArrowheads="1"/>
-                    </pic:cNvPicPr>
-                  </pic:nvPicPr>
-                  <pic:blipFill>
-                    <a:blip r:embed="rId10"/>
-                    <a:stretch>
-                      <a:fillRect/>
-                    </a:stretch>
-                  </pic:blipFill>
-                  <pic:spPr bwMode="auto">
-                    <a:xfrm>
-                      <a:off x="0" y="0"/>
-                      <a:ext cx="6120130" cy="3489960"/>
-                    </a:xfrm>
-                    <a:prstGeom prst="rect">
-                      <a:avLst/>
-                    </a:prstGeom>
-                  </pic:spPr>
-                </pic:pic>
-              </a:graphicData>
-            </a:graphic>
-          </wp:anchor>
-        </w:drawing>
-      </w:r>
-    </w:p>
-    <w:p>
-      <w:pPr>
-        <w:pStyle w:val="TextBody"/>
-        <w:bidi w:val="0"/>
-        <w:jc w:val="left"/>
-        <w:rPr/>
-      </w:pPr>
-      <w:r>
-        <w:rPr/>
-      </w:r>
-    </w:p>
-    <w:p>
-      <w:pPr>
-        <w:pStyle w:val="TextBody"/>
-        <w:bidi w:val="0"/>
-        <w:jc w:val="left"/>
-        <w:rPr/>
-      </w:pPr>
-      <w:r>
-        <w:rPr/>
-      </w:r>
-    </w:p>
-    <w:p>
-      <w:pPr>
-        <w:pStyle w:val="TextBody"/>
-        <w:bidi w:val="0"/>
-        <w:jc w:val="left"/>
-        <w:rPr/>
-      </w:pPr>
-      <w:r>
-        <w:rPr/>
-      </w:r>
-    </w:p>
-    <w:p>
-      <w:pPr>
-        <w:pStyle w:val="TextBody"/>
-        <w:bidi w:val="0"/>
-        <w:jc w:val="left"/>
-        <w:rPr/>
-      </w:pPr>
-      <w:r>
-        <w:rPr/>
-      </w:r>
-    </w:p>
-    <w:p>
-      <w:pPr>
-        <w:pStyle w:val="TextBody"/>
-        <w:bidi w:val="0"/>
-        <w:jc w:val="left"/>
-        <w:rPr/>
-      </w:pPr>
-      <w:r>
-        <w:rPr/>
-      </w:r>
-    </w:p>
-    <w:p>
-      <w:pPr>
-        <w:pStyle w:val="Heading1"/>
-        <w:bidi w:val="0"/>
-        <w:jc w:val="left"/>
-        <w:rPr/>
-      </w:pPr>
-      <w:r>
-        <w:rPr/>
-        <w:t>What the workflow of implementation using spark?</w:t>
-      </w:r>
-    </w:p>
-    <w:p>
-      <w:pPr>
-        <w:pStyle w:val="TextBody"/>
-        <w:numPr>
-          <w:ilvl w:val="0"/>
-          <w:numId w:val="5"/>
-        </w:numPr>
-        <w:bidi w:val="0"/>
-        <w:jc w:val="left"/>
-        <w:rPr/>
-      </w:pPr>
-      <w:r>
-        <w:rPr/>
-        <w:t>Start spark master by “start-master.sh” command.</w:t>
-      </w:r>
-    </w:p>
-    <w:p>
-      <w:pPr>
-        <w:pStyle w:val="TextBody"/>
-        <w:numPr>
-          <w:ilvl w:val="0"/>
-          <w:numId w:val="5"/>
-        </w:numPr>
-        <w:bidi w:val="0"/>
-        <w:jc w:val="left"/>
-        <w:rPr/>
-      </w:pPr>
-      <w:r>
-        <w:rPr/>
-        <w:drawing>
-          <wp:anchor behindDoc="0" distT="0" distB="0" distL="0" distR="0" simplePos="0" locked="0" layoutInCell="1" allowOverlap="1" relativeHeight="11">
-            <wp:simplePos x="0" y="0"/>
-            <wp:positionH relativeFrom="column">
-              <wp:posOffset>381000</wp:posOffset>
-            </wp:positionH>
-            <wp:positionV relativeFrom="paragraph">
-              <wp:posOffset>272415</wp:posOffset>
-            </wp:positionV>
-            <wp:extent cx="6120130" cy="3744595"/>
-            <wp:effectExtent l="0" t="0" r="0" b="0"/>
-            <wp:wrapSquare wrapText="largest"/>
-            <wp:docPr id="10" name="Image10" descr=""/>
-            <wp:cNvGraphicFramePr>
-              <a:graphicFrameLocks xmlns:a="http://schemas.openxmlformats.org/drawingml/2006/main" noChangeAspect="1"/>
-            </wp:cNvGraphicFramePr>
-            <a:graphic xmlns:a="http://schemas.openxmlformats.org/drawingml/2006/main">
-              <a:graphicData uri="http://schemas.openxmlformats.org/drawingml/2006/picture">
-                <pic:pic xmlns:pic="http://schemas.openxmlformats.org/drawingml/2006/picture">
-                  <pic:nvPicPr>
-                    <pic:cNvPr id="10" name="Image10" descr=""/>
-                    <pic:cNvPicPr>
-                      <a:picLocks noChangeAspect="1" noChangeArrowheads="1"/>
-                    </pic:cNvPicPr>
-                  </pic:nvPicPr>
-                  <pic:blipFill>
-                    <a:blip r:embed="rId11"/>
-                    <a:stretch>
-                      <a:fillRect/>
-                    </a:stretch>
-                  </pic:blipFill>
-                  <pic:spPr bwMode="auto">
-                    <a:xfrm>
-                      <a:off x="0" y="0"/>
-                      <a:ext cx="6120130" cy="3744595"/>
-                    </a:xfrm>
-                    <a:prstGeom prst="rect">
-                      <a:avLst/>
-                    </a:prstGeom>
-                  </pic:spPr>
-                </pic:pic>
-              </a:graphicData>
-            </a:graphic>
-          </wp:anchor>
-        </w:drawing>
-      </w:r>
-      <w:r>
-        <w:rPr/>
-        <w:t>Start spark worker by “start-worker.sh [your spark url]” command to connect spark master.</w:t>
-        <w:br/>
-      </w:r>
-    </w:p>
-    <w:p>
-      <w:pPr>
-        <w:pStyle w:val="TextBody"/>
-        <w:numPr>
-          <w:ilvl w:val="0"/>
-          <w:numId w:val="5"/>
-        </w:numPr>
-        <w:bidi w:val="0"/>
-        <w:jc w:val="left"/>
-        <w:rPr/>
-      </w:pPr>
-      <w:r>
-        <w:rPr/>
-        <w:t>Writing the Spark API with any program (e.g., Java, R, Python, Scala) that spark provides, in this work, that uses Java Language.</w:t>
-      </w:r>
-    </w:p>
-    <w:p>
-      <w:pPr>
-        <w:pStyle w:val="TextBody"/>
-        <w:numPr>
-          <w:ilvl w:val="0"/>
-          <w:numId w:val="5"/>
-        </w:numPr>
-        <w:bidi w:val="0"/>
-        <w:jc w:val="left"/>
-        <w:rPr/>
-      </w:pPr>
-      <w:r>
-        <w:rPr/>
-        <w:drawing>
-          <wp:anchor behindDoc="0" distT="0" distB="0" distL="0" distR="0" simplePos="0" locked="0" layoutInCell="1" allowOverlap="1" relativeHeight="12">
-            <wp:simplePos x="0" y="0"/>
-            <wp:positionH relativeFrom="column">
-              <wp:posOffset>447675</wp:posOffset>
-            </wp:positionH>
-            <wp:positionV relativeFrom="paragraph">
-              <wp:posOffset>238760</wp:posOffset>
-            </wp:positionV>
-            <wp:extent cx="5891530" cy="3359150"/>
-            <wp:effectExtent l="0" t="0" r="0" b="0"/>
-            <wp:wrapSquare wrapText="largest"/>
-            <wp:docPr id="11" name="Image11" descr=""/>
-            <wp:cNvGraphicFramePr>
-              <a:graphicFrameLocks xmlns:a="http://schemas.openxmlformats.org/drawingml/2006/main" noChangeAspect="1"/>
-            </wp:cNvGraphicFramePr>
-            <a:graphic xmlns:a="http://schemas.openxmlformats.org/drawingml/2006/main">
-              <a:graphicData uri="http://schemas.openxmlformats.org/drawingml/2006/picture">
-                <pic:pic xmlns:pic="http://schemas.openxmlformats.org/drawingml/2006/picture">
-                  <pic:nvPicPr>
-                    <pic:cNvPr id="11" name="Image11" descr=""/>
-                    <pic:cNvPicPr>
-                      <a:picLocks noChangeAspect="1" noChangeArrowheads="1"/>
-                    </pic:cNvPicPr>
-                  </pic:nvPicPr>
-                  <pic:blipFill>
-                    <a:blip r:embed="rId12"/>
-                    <a:stretch>
-                      <a:fillRect/>
-                    </a:stretch>
-                  </pic:blipFill>
-                  <pic:spPr bwMode="auto">
-                    <a:xfrm>
-                      <a:off x="0" y="0"/>
-                      <a:ext cx="5891530" cy="3359150"/>
-                    </a:xfrm>
-                    <a:prstGeom prst="rect">
-                      <a:avLst/>
-                    </a:prstGeom>
-                  </pic:spPr>
-                </pic:pic>
-              </a:graphicData>
-            </a:graphic>
-          </wp:anchor>
-        </w:drawing>
-      </w:r>
-      <w:r>
-        <w:rPr/>
-        <w:t>If you finish to write a program, as follows:</w:t>
-        <w:br/>
-      </w:r>
-    </w:p>
-    <w:p>
-      <w:pPr>
-        <w:pStyle w:val="TextBody"/>
-        <w:numPr>
-          <w:ilvl w:val="0"/>
-          <w:numId w:val="5"/>
-        </w:numPr>
-        <w:bidi w:val="0"/>
-        <w:jc w:val="left"/>
-        <w:rPr/>
-      </w:pPr>
-      <w:r>
-        <w:rPr/>
-        <w:t xml:space="preserve">Later using the </w:t>
-      </w:r>
-      <w:r>
-        <w:drawing>
-          <wp:anchor behindDoc="0" distT="0" distB="0" distL="0" distR="0" simplePos="0" locked="0" layoutInCell="1" allowOverlap="1" relativeHeight="13">
-            <wp:simplePos x="0" y="0"/>
-            <wp:positionH relativeFrom="column">
-              <wp:posOffset>461010</wp:posOffset>
-            </wp:positionH>
-            <wp:positionV relativeFrom="paragraph">
-              <wp:posOffset>765175</wp:posOffset>
-            </wp:positionV>
-            <wp:extent cx="5161915" cy="2943225"/>
-            <wp:effectExtent l="0" t="0" r="0" b="0"/>
-            <wp:wrapTopAndBottom/>
-            <wp:docPr id="12" name="Image12" descr=""/>
-            <wp:cNvGraphicFramePr>
-              <a:graphicFrameLocks xmlns:a="http://schemas.openxmlformats.org/drawingml/2006/main" noChangeAspect="1"/>
-            </wp:cNvGraphicFramePr>
-            <a:graphic xmlns:a="http://schemas.openxmlformats.org/drawingml/2006/main">
-              <a:graphicData uri="http://schemas.openxmlformats.org/drawingml/2006/picture">
-                <pic:pic xmlns:pic="http://schemas.openxmlformats.org/drawingml/2006/picture">
-                  <pic:nvPicPr>
-                    <pic:cNvPr id="12" name="Image12" descr=""/>
-                    <pic:cNvPicPr>
-                      <a:picLocks noChangeAspect="1" noChangeArrowheads="1"/>
-                    </pic:cNvPicPr>
-                  </pic:nvPicPr>
-                  <pic:blipFill>
-                    <a:blip r:embed="rId13"/>
-                    <a:stretch>
-                      <a:fillRect/>
-                    </a:stretch>
-                  </pic:blipFill>
-                  <pic:spPr bwMode="auto">
-                    <a:xfrm>
-                      <a:off x="0" y="0"/>
-                      <a:ext cx="5161915" cy="2943225"/>
+                      <a:ext cx="5647690" cy="3220085"/>
                     </a:xfrm>
                     <a:prstGeom prst="rect">
                       <a:avLst/>
@@ -1386,7 +1410,7 @@
             <wp:extent cx="5556250" cy="3165475"/>
             <wp:effectExtent l="0" t="0" r="0" b="0"/>
             <wp:wrapSquare wrapText="largest"/>
-            <wp:docPr id="13" name="Image14" descr=""/>
+            <wp:docPr id="16" name="Image14" descr=""/>
             <wp:cNvGraphicFramePr>
               <a:graphicFrameLocks xmlns:a="http://schemas.openxmlformats.org/drawingml/2006/main" noChangeAspect="1"/>
             </wp:cNvGraphicFramePr>
@@ -1394,13 +1418,13 @@
               <a:graphicData uri="http://schemas.openxmlformats.org/drawingml/2006/picture">
                 <pic:pic xmlns:pic="http://schemas.openxmlformats.org/drawingml/2006/picture">
                   <pic:nvPicPr>
-                    <pic:cNvPr id="13" name="Image14" descr=""/>
+                    <pic:cNvPr id="16" name="Image14" descr=""/>
                     <pic:cNvPicPr>
                       <a:picLocks noChangeAspect="1" noChangeArrowheads="1"/>
                     </pic:cNvPicPr>
                   </pic:nvPicPr>
                   <pic:blipFill>
-                    <a:blip r:embed="rId14"/>
+                    <a:blip r:embed="rId17"/>
                     <a:stretch>
                       <a:fillRect/>
                     </a:stretch>
@@ -1432,6 +1456,7 @@
       <w:pgNumType w:fmt="decimal"/>
       <w:formProt w:val="false"/>
       <w:textDirection w:val="lrTb"/>
+      <w:docGrid w:type="default" w:linePitch="600" w:charSpace="32768"/>
     </w:sectPr>
   </w:body>
 </w:document>
@@ -2115,6 +2140,9 @@
     <w:qFormat/>
     <w:pPr>
       <w:widowControl/>
+      <w:kinsoku w:val="true"/>
+      <w:overflowPunct w:val="true"/>
+      <w:autoSpaceDE w:val="true"/>
       <w:bidi w:val="0"/>
     </w:pPr>
     <w:rPr>

--- a/hw1/docs/hw1_environment_document.docx
+++ b/hw1/docs/hw1_environment_document.docx
@@ -1,186 +1,217 @@
 
 <file path=word/document.xml><?xml version="1.0" encoding="utf-8"?>
-<w:document xmlns:o="urn:schemas-microsoft-com:office:office" xmlns:r="http://schemas.openxmlformats.org/officeDocument/2006/relationships" xmlns:v="urn:schemas-microsoft-com:vml" xmlns:w="http://schemas.openxmlformats.org/wordprocessingml/2006/main" xmlns:w10="urn:schemas-microsoft-com:office:word" xmlns:wp="http://schemas.openxmlformats.org/drawingml/2006/wordprocessingDrawing" xmlns:wps="http://schemas.microsoft.com/office/word/2010/wordprocessingShape" xmlns:wpg="http://schemas.microsoft.com/office/word/2010/wordprocessingGroup" xmlns:mc="http://schemas.openxmlformats.org/markup-compatibility/2006" xmlns:wp14="http://schemas.microsoft.com/office/word/2010/wordprocessingDrawing" xmlns:w14="http://schemas.microsoft.com/office/word/2010/wordml" mc:Ignorable="w14 wp14">
+<w:document xmlns:wpc="http://schemas.microsoft.com/office/word/2010/wordprocessingCanvas" xmlns:cx="http://schemas.microsoft.com/office/drawing/2014/chartex" xmlns:cx1="http://schemas.microsoft.com/office/drawing/2015/9/8/chartex" xmlns:cx2="http://schemas.microsoft.com/office/drawing/2015/10/21/chartex" xmlns:cx3="http://schemas.microsoft.com/office/drawing/2016/5/9/chartex" xmlns:cx4="http://schemas.microsoft.com/office/drawing/2016/5/10/chartex" xmlns:cx5="http://schemas.microsoft.com/office/drawing/2016/5/11/chartex" xmlns:cx6="http://schemas.microsoft.com/office/drawing/2016/5/12/chartex" xmlns:cx7="http://schemas.microsoft.com/office/drawing/2016/5/13/chartex" xmlns:cx8="http://schemas.microsoft.com/office/drawing/2016/5/14/chartex" xmlns:mc="http://schemas.openxmlformats.org/markup-compatibility/2006" xmlns:aink="http://schemas.microsoft.com/office/drawing/2016/ink" xmlns:am3d="http://schemas.microsoft.com/office/drawing/2017/model3d" xmlns:o="urn:schemas-microsoft-com:office:office" xmlns:r="http://schemas.openxmlformats.org/officeDocument/2006/relationships" xmlns:m="http://schemas.openxmlformats.org/officeDocument/2006/math" xmlns:v="urn:schemas-microsoft-com:vml" xmlns:wp14="http://schemas.microsoft.com/office/word/2010/wordprocessingDrawing" xmlns:wp="http://schemas.openxmlformats.org/drawingml/2006/wordprocessingDrawing" xmlns:w10="urn:schemas-microsoft-com:office:word" xmlns:w="http://schemas.openxmlformats.org/wordprocessingml/2006/main" xmlns:w14="http://schemas.microsoft.com/office/word/2010/wordml" xmlns:w15="http://schemas.microsoft.com/office/word/2012/wordml" xmlns:w16cex="http://schemas.microsoft.com/office/word/2018/wordml/cex" xmlns:w16cid="http://schemas.microsoft.com/office/word/2016/wordml/cid" xmlns:w16="http://schemas.microsoft.com/office/word/2018/wordml" xmlns:w16sdtdh="http://schemas.microsoft.com/office/word/2020/wordml/sdtdatahash" xmlns:w16se="http://schemas.microsoft.com/office/word/2015/wordml/symex" xmlns:wpg="http://schemas.microsoft.com/office/word/2010/wordprocessingGroup" xmlns:wpi="http://schemas.microsoft.com/office/word/2010/wordprocessingInk" xmlns:wne="http://schemas.microsoft.com/office/word/2006/wordml" xmlns:wps="http://schemas.microsoft.com/office/word/2010/wordprocessingShape" mc:Ignorable="w14 w15 w16se w16cid w16 w16cex w16sdtdh wp14">
   <w:body>
     <w:p>
       <w:pPr>
-        <w:pStyle w:val="Title"/>
-        <w:bidi w:val="0"/>
-        <w:spacing w:before="240" w:after="120"/>
-        <w:rPr/>
-      </w:pPr>
-      <w:r>
-        <w:rPr/>
+        <w:pStyle w:val="a6"/>
+      </w:pPr>
+      <w:r>
         <w:t>Big Data Mining Homework 1</w:t>
       </w:r>
     </w:p>
     <w:p>
       <w:pPr>
-        <w:pStyle w:val="Heading1"/>
-        <w:bidi w:val="0"/>
-        <w:jc w:val="left"/>
-        <w:rPr/>
-      </w:pPr>
-      <w:r>
-        <w:rPr/>
-        <w:t>Spark Platform:</w:t>
-      </w:r>
-    </w:p>
-    <w:p>
-      <w:pPr>
-        <w:pStyle w:val="TextBody"/>
-        <w:bidi w:val="0"/>
-        <w:jc w:val="left"/>
-        <w:rPr/>
-      </w:pPr>
-      <w:r>
-        <w:rPr/>
+        <w:pStyle w:val="Heading"/>
+        <w:jc w:val="center"/>
+        <w:rPr>
+          <w:rFonts w:eastAsiaTheme="minorEastAsia"/>
+          <w:lang w:eastAsia="zh-TW"/>
+        </w:rPr>
+      </w:pPr>
+      <w:r>
+        <w:rPr>
+          <w:rFonts w:eastAsiaTheme="minorEastAsia" w:hint="eastAsia"/>
+          <w:lang w:eastAsia="zh-TW"/>
+        </w:rPr>
+        <w:t>T</w:t>
+      </w:r>
+      <w:r>
+        <w:rPr>
+          <w:rFonts w:eastAsiaTheme="minorEastAsia"/>
+          <w:lang w:eastAsia="zh-TW"/>
+        </w:rPr>
+        <w:t xml:space="preserve">eam Member: </w:t>
+      </w:r>
+    </w:p>
+    <w:p>
+      <w:pPr>
+        <w:pStyle w:val="Heading"/>
+        <w:jc w:val="center"/>
+        <w:rPr>
+          <w:rFonts w:eastAsiaTheme="minorEastAsia"/>
+          <w:lang w:eastAsia="zh-TW"/>
+        </w:rPr>
+      </w:pPr>
+      <w:r>
+        <w:rPr>
+          <w:rFonts w:eastAsiaTheme="minorEastAsia"/>
+          <w:lang w:eastAsia="zh-TW"/>
+        </w:rPr>
+        <w:t>SID</w:t>
+      </w:r>
+      <w:r>
+        <w:rPr>
+          <w:rFonts w:eastAsiaTheme="minorEastAsia"/>
+          <w:lang w:eastAsia="zh-TW"/>
+        </w:rPr>
+        <w:t>: 109598001</w:t>
+      </w:r>
+    </w:p>
+    <w:p>
+      <w:pPr>
+        <w:pStyle w:val="Heading"/>
+        <w:jc w:val="center"/>
+        <w:rPr>
+          <w:rFonts w:eastAsiaTheme="minorEastAsia" w:hint="eastAsia"/>
+          <w:lang w:eastAsia="zh-TW"/>
+        </w:rPr>
+      </w:pPr>
+      <w:r>
+        <w:rPr>
+          <w:rFonts w:eastAsiaTheme="minorEastAsia"/>
+          <w:lang w:eastAsia="zh-TW"/>
+        </w:rPr>
+        <w:t>SID</w:t>
+      </w:r>
+      <w:r>
+        <w:rPr>
+          <w:rFonts w:eastAsiaTheme="minorEastAsia"/>
+          <w:lang w:eastAsia="zh-TW"/>
+        </w:rPr>
+        <w:t>: 1095980</w:t>
+      </w:r>
+      <w:r>
+        <w:rPr>
+          <w:rFonts w:eastAsiaTheme="minorEastAsia"/>
+          <w:lang w:eastAsia="zh-TW"/>
+        </w:rPr>
+        <w:t>33</w:t>
+      </w:r>
+    </w:p>
+    <w:p>
+      <w:pPr>
+        <w:pStyle w:val="1"/>
+      </w:pPr>
+      <w:r>
+        <w:t>S</w:t>
+      </w:r>
+      <w:r>
+        <w:t>park Platform:</w:t>
+      </w:r>
+    </w:p>
+    <w:p>
+      <w:pPr>
+        <w:pStyle w:val="a0"/>
+      </w:pPr>
+      <w:r>
         <w:t>The platform consists of:</w:t>
       </w:r>
     </w:p>
     <w:p>
       <w:pPr>
-        <w:pStyle w:val="TextBody"/>
+        <w:pStyle w:val="a0"/>
         <w:numPr>
           <w:ilvl w:val="0"/>
           <w:numId w:val="2"/>
         </w:numPr>
-        <w:bidi w:val="0"/>
-        <w:jc w:val="left"/>
-        <w:rPr/>
-      </w:pPr>
-      <w:r>
-        <w:rPr/>
+      </w:pPr>
+      <w:r>
         <w:t>Raspberry Pi 4 Model B x2</w:t>
       </w:r>
     </w:p>
     <w:p>
       <w:pPr>
-        <w:pStyle w:val="TextBody"/>
+        <w:pStyle w:val="a0"/>
         <w:numPr>
           <w:ilvl w:val="1"/>
           <w:numId w:val="3"/>
         </w:numPr>
-        <w:bidi w:val="0"/>
-        <w:jc w:val="left"/>
-        <w:rPr/>
-      </w:pPr>
-      <w:r>
-        <w:rPr/>
+      </w:pPr>
+      <w:r>
         <w:t>OS: Linux Ubuntu 20.04 Server</w:t>
       </w:r>
     </w:p>
     <w:p>
       <w:pPr>
-        <w:pStyle w:val="TextBody"/>
+        <w:pStyle w:val="a0"/>
         <w:numPr>
           <w:ilvl w:val="1"/>
           <w:numId w:val="3"/>
         </w:numPr>
-        <w:bidi w:val="0"/>
-        <w:jc w:val="left"/>
-        <w:rPr/>
-      </w:pPr>
-      <w:r>
-        <w:rPr/>
+      </w:pPr>
+      <w:r>
         <w:t>CPU architecture: aarch64</w:t>
       </w:r>
     </w:p>
     <w:p>
       <w:pPr>
-        <w:pStyle w:val="TextBody"/>
+        <w:pStyle w:val="a0"/>
         <w:numPr>
           <w:ilvl w:val="1"/>
           <w:numId w:val="3"/>
         </w:numPr>
-        <w:bidi w:val="0"/>
-        <w:jc w:val="left"/>
-        <w:rPr/>
-      </w:pPr>
-      <w:r>
-        <w:rPr/>
+      </w:pPr>
+      <w:r>
         <w:t>RAM: 8GB</w:t>
       </w:r>
     </w:p>
     <w:p>
       <w:pPr>
-        <w:pStyle w:val="TextBody"/>
+        <w:pStyle w:val="a0"/>
         <w:numPr>
           <w:ilvl w:val="1"/>
           <w:numId w:val="3"/>
         </w:numPr>
-        <w:bidi w:val="0"/>
-        <w:jc w:val="left"/>
-        <w:rPr/>
-      </w:pPr>
-      <w:r>
-        <w:rPr/>
-        <w:t xml:space="preserve">CPU: </w:t>
-      </w:r>
-      <w:r>
-        <w:rPr/>
-        <w:t>Broadcom BCM2711, Quad core Cortex-A72 (ARM v8) 64-bit SoC @ 1.5GHz</w:t>
-      </w:r>
-    </w:p>
-    <w:p>
-      <w:pPr>
-        <w:pStyle w:val="TextBody"/>
+      </w:pPr>
+      <w:r>
+        <w:t>CPU: Broadcom BCM2711, Quad core Cortex-A72 (ARM v8) 64-bit SoC @ 1.5GHz</w:t>
+      </w:r>
+    </w:p>
+    <w:p>
+      <w:pPr>
+        <w:pStyle w:val="a0"/>
         <w:numPr>
           <w:ilvl w:val="1"/>
           <w:numId w:val="3"/>
         </w:numPr>
-        <w:bidi w:val="0"/>
-        <w:jc w:val="left"/>
-        <w:rPr/>
-      </w:pPr>
-      <w:r>
-        <w:rPr/>
-        <w:t>Number of CPU: 4C (CPU) 1T (Thread Per CPU)</w:t>
-      </w:r>
-    </w:p>
-    <w:p>
-      <w:pPr>
-        <w:pStyle w:val="TextBody"/>
+      </w:pPr>
+      <w:r>
+        <w:t xml:space="preserve">Number of CPU: 4C </w:t>
+      </w:r>
+      <w:r>
+        <w:t>(CPU) 1T (Thread Per CPU)</w:t>
+      </w:r>
+    </w:p>
+    <w:p>
+      <w:pPr>
+        <w:pStyle w:val="a0"/>
         <w:numPr>
           <w:ilvl w:val="0"/>
           <w:numId w:val="2"/>
         </w:numPr>
-        <w:bidi w:val="0"/>
-        <w:jc w:val="left"/>
-        <w:rPr/>
-      </w:pPr>
-      <w:r>
-        <w:rPr/>
-        <w:t xml:space="preserve">Asus-vivobook </w:t>
-      </w:r>
-      <w:r>
-        <w:rPr/>
-        <w:t>notebook</w:t>
-      </w:r>
-      <w:r>
-        <w:rPr/>
-        <w:t xml:space="preserve">  </w:t>
-      </w:r>
-    </w:p>
-    <w:p>
-      <w:pPr>
-        <w:pStyle w:val="TextBody"/>
+      </w:pPr>
+      <w:r>
+        <w:t xml:space="preserve">Asus-vivobook notebook  </w:t>
+      </w:r>
+    </w:p>
+    <w:p>
+      <w:pPr>
+        <w:pStyle w:val="a0"/>
         <w:numPr>
           <w:ilvl w:val="1"/>
           <w:numId w:val="4"/>
         </w:numPr>
-        <w:bidi w:val="0"/>
-        <w:jc w:val="left"/>
-        <w:rPr/>
-      </w:pPr>
-      <w:r>
-        <w:rPr/>
+      </w:pPr>
+      <w:r>
         <w:t xml:space="preserve">OS: Linux Ubuntu 20.04 </w:t>
       </w:r>
       <w:r>
-        <w:rPr/>
+        <w:rPr>
+          <w:noProof/>
+        </w:rPr>
         <w:drawing>
-          <wp:anchor behindDoc="0" distT="0" distB="0" distL="0" distR="0" simplePos="0" locked="0" layoutInCell="1" allowOverlap="1" relativeHeight="17">
+          <wp:anchor distT="0" distB="0" distL="0" distR="0" simplePos="0" relativeHeight="17" behindDoc="0" locked="0" layoutInCell="1" allowOverlap="1" wp14:anchorId="435F69AB" wp14:editId="3E65A255">
             <wp:simplePos x="0" y="0"/>
             <wp:positionH relativeFrom="column">
               <wp:posOffset>4398010</wp:posOffset>
@@ -191,7 +222,7 @@
             <wp:extent cx="1977390" cy="1484630"/>
             <wp:effectExtent l="0" t="0" r="0" b="0"/>
             <wp:wrapSquare wrapText="largest"/>
-            <wp:docPr id="1" name="Image16" descr=""/>
+            <wp:docPr id="1" name="Image16"/>
             <wp:cNvGraphicFramePr>
               <a:graphicFrameLocks xmlns:a="http://schemas.openxmlformats.org/drawingml/2006/main" noChangeAspect="1"/>
             </wp:cNvGraphicFramePr>
@@ -199,13 +230,13 @@
               <a:graphicData uri="http://schemas.openxmlformats.org/drawingml/2006/picture">
                 <pic:pic xmlns:pic="http://schemas.openxmlformats.org/drawingml/2006/picture">
                   <pic:nvPicPr>
-                    <pic:cNvPr id="1" name="Image16" descr=""/>
+                    <pic:cNvPr id="1" name="Image16"/>
                     <pic:cNvPicPr>
                       <a:picLocks noChangeAspect="1" noChangeArrowheads="1"/>
                     </pic:cNvPicPr>
                   </pic:nvPicPr>
                   <pic:blipFill>
-                    <a:blip r:embed="rId2"/>
+                    <a:blip r:embed="rId6"/>
                     <a:stretch>
                       <a:fillRect/>
                     </a:stretch>
@@ -226,119 +257,91 @@
         </w:drawing>
       </w:r>
       <w:r>
-        <w:rPr/>
         <w:t>LTS</w:t>
       </w:r>
     </w:p>
     <w:p>
       <w:pPr>
-        <w:pStyle w:val="TextBody"/>
+        <w:pStyle w:val="a0"/>
         <w:numPr>
           <w:ilvl w:val="1"/>
           <w:numId w:val="4"/>
         </w:numPr>
-        <w:bidi w:val="0"/>
-        <w:jc w:val="left"/>
-        <w:rPr/>
-      </w:pPr>
-      <w:r>
-        <w:rPr/>
+      </w:pPr>
+      <w:r>
         <w:t>CPU architecture: x86_64</w:t>
       </w:r>
     </w:p>
     <w:p>
       <w:pPr>
-        <w:pStyle w:val="TextBody"/>
+        <w:pStyle w:val="a0"/>
         <w:numPr>
           <w:ilvl w:val="1"/>
           <w:numId w:val="4"/>
         </w:numPr>
-        <w:bidi w:val="0"/>
-        <w:jc w:val="left"/>
-        <w:rPr/>
-      </w:pPr>
-      <w:r>
-        <w:rPr/>
+      </w:pPr>
+      <w:r>
         <w:t>RAM: 8GB</w:t>
       </w:r>
     </w:p>
     <w:p>
       <w:pPr>
-        <w:pStyle w:val="TextBody"/>
+        <w:pStyle w:val="a0"/>
         <w:numPr>
           <w:ilvl w:val="1"/>
           <w:numId w:val="4"/>
         </w:numPr>
-        <w:bidi w:val="0"/>
-        <w:jc w:val="left"/>
-        <w:rPr/>
-      </w:pPr>
-      <w:r>
-        <w:rPr/>
+      </w:pPr>
+      <w:r>
         <w:t>CPU: Intel(R) Core(TM) i3-8130U CPU @ 2.20GHz</w:t>
       </w:r>
     </w:p>
     <w:p>
       <w:pPr>
-        <w:pStyle w:val="TextBody"/>
+        <w:pStyle w:val="a0"/>
         <w:numPr>
           <w:ilvl w:val="1"/>
           <w:numId w:val="4"/>
         </w:numPr>
-        <w:bidi w:val="0"/>
-        <w:jc w:val="left"/>
-        <w:rPr/>
-      </w:pPr>
-      <w:r>
-        <w:rPr/>
+      </w:pPr>
+      <w:r>
         <w:t>Number of CPU: 4C (CPU) 2T (Thread Per CPU)</w:t>
       </w:r>
     </w:p>
     <w:p>
       <w:pPr>
-        <w:pStyle w:val="TextBody"/>
-        <w:bidi w:val="0"/>
-        <w:jc w:val="left"/>
-        <w:rPr/>
-      </w:pPr>
-      <w:r>
-        <w:rPr/>
-      </w:r>
-    </w:p>
-    <w:p>
-      <w:pPr>
-        <w:pStyle w:val="TextBody"/>
-        <w:bidi w:val="0"/>
-        <w:jc w:val="left"/>
-        <w:rPr/>
-      </w:pPr>
-      <w:r>
-        <w:rPr/>
-        <w:t>The simple architecture of spark cluster:</w:t>
-      </w:r>
-    </w:p>
-    <w:p>
-      <w:pPr>
-        <w:pStyle w:val="TextBody"/>
-        <w:bidi w:val="0"/>
-        <w:jc w:val="left"/>
-        <w:rPr/>
-      </w:pPr>
-      <w:r>
-        <w:rPr/>
+        <w:pStyle w:val="a0"/>
+      </w:pPr>
+    </w:p>
+    <w:p>
+      <w:pPr>
+        <w:pStyle w:val="a0"/>
+      </w:pPr>
+      <w:r>
+        <w:rPr>
+          <w:noProof/>
+        </w:rPr>
         <w:drawing>
-          <wp:anchor behindDoc="0" distT="0" distB="0" distL="0" distR="0" simplePos="0" locked="0" layoutInCell="1" allowOverlap="1" relativeHeight="2">
+          <wp:anchor distT="0" distB="0" distL="0" distR="0" simplePos="0" relativeHeight="2" behindDoc="1" locked="0" layoutInCell="1" allowOverlap="1" wp14:anchorId="5C116F38" wp14:editId="057FA464">
             <wp:simplePos x="0" y="0"/>
             <wp:positionH relativeFrom="column">
               <wp:posOffset>809625</wp:posOffset>
             </wp:positionH>
             <wp:positionV relativeFrom="paragraph">
-              <wp:posOffset>-3810</wp:posOffset>
+              <wp:posOffset>285750</wp:posOffset>
             </wp:positionV>
-            <wp:extent cx="4024630" cy="3406775"/>
-            <wp:effectExtent l="0" t="0" r="0" b="0"/>
-            <wp:wrapSquare wrapText="largest"/>
-            <wp:docPr id="2" name="Image1" descr=""/>
+            <wp:extent cx="3082925" cy="2609850"/>
+            <wp:effectExtent l="0" t="0" r="3175" b="0"/>
+            <wp:wrapTight wrapText="largest">
+              <wp:wrapPolygon edited="0">
+                <wp:start x="0" y="0"/>
+                <wp:lineTo x="0" y="21442"/>
+                <wp:lineTo x="21489" y="21442"/>
+                <wp:lineTo x="21489" y="0"/>
+                <wp:lineTo x="0" y="0"/>
+              </wp:wrapPolygon>
+            </wp:wrapTight>
+            <wp:docPr id="2" name="Image1"/>
             <wp:cNvGraphicFramePr>
               <a:graphicFrameLocks xmlns:a="http://schemas.openxmlformats.org/drawingml/2006/main" noChangeAspect="1"/>
             </wp:cNvGraphicFramePr>
@@ -346,13 +349,13 @@
               <a:graphicData uri="http://schemas.openxmlformats.org/drawingml/2006/picture">
                 <pic:pic xmlns:pic="http://schemas.openxmlformats.org/drawingml/2006/picture">
                   <pic:nvPicPr>
-                    <pic:cNvPr id="2" name="Image1" descr=""/>
+                    <pic:cNvPr id="2" name="Image1"/>
                     <pic:cNvPicPr>
                       <a:picLocks noChangeAspect="1" noChangeArrowheads="1"/>
                     </pic:cNvPicPr>
                   </pic:nvPicPr>
                   <pic:blipFill>
-                    <a:blip r:embed="rId3"/>
+                    <a:blip r:embed="rId7"/>
                     <a:stretch>
                       <a:fillRect/>
                     </a:stretch>
@@ -360,7 +363,7 @@
                   <pic:spPr bwMode="auto">
                     <a:xfrm>
                       <a:off x="0" y="0"/>
-                      <a:ext cx="4024630" cy="3406775"/>
+                      <a:ext cx="3082925" cy="2609850"/>
                     </a:xfrm>
                     <a:prstGeom prst="rect">
                       <a:avLst/>
@@ -369,177 +372,888 @@
                 </pic:pic>
               </a:graphicData>
             </a:graphic>
+            <wp14:sizeRelH relativeFrom="margin">
+              <wp14:pctWidth>0</wp14:pctWidth>
+            </wp14:sizeRelH>
+            <wp14:sizeRelV relativeFrom="margin">
+              <wp14:pctHeight>0</wp14:pctHeight>
+            </wp14:sizeRelV>
           </wp:anchor>
         </w:drawing>
       </w:r>
-    </w:p>
-    <w:p>
-      <w:pPr>
-        <w:pStyle w:val="TextBody"/>
-        <w:bidi w:val="0"/>
-        <w:jc w:val="left"/>
-        <w:rPr/>
-      </w:pPr>
-      <w:r>
-        <w:rPr/>
-      </w:r>
-    </w:p>
-    <w:p>
-      <w:pPr>
-        <w:pStyle w:val="TextBody"/>
-        <w:bidi w:val="0"/>
-        <w:jc w:val="left"/>
-        <w:rPr/>
-      </w:pPr>
-      <w:r>
-        <w:rPr/>
-      </w:r>
-    </w:p>
-    <w:p>
-      <w:pPr>
-        <w:pStyle w:val="TextBody"/>
-        <w:bidi w:val="0"/>
-        <w:jc w:val="left"/>
-        <w:rPr/>
-      </w:pPr>
-      <w:r>
-        <w:rPr/>
-      </w:r>
-    </w:p>
-    <w:p>
-      <w:pPr>
-        <w:pStyle w:val="TextBody"/>
-        <w:bidi w:val="0"/>
-        <w:jc w:val="left"/>
-        <w:rPr/>
-      </w:pPr>
-      <w:r>
-        <w:rPr/>
-      </w:r>
-    </w:p>
-    <w:p>
-      <w:pPr>
-        <w:pStyle w:val="TextBody"/>
-        <w:bidi w:val="0"/>
-        <w:jc w:val="left"/>
-        <w:rPr/>
-      </w:pPr>
-      <w:r>
-        <w:rPr/>
-      </w:r>
-    </w:p>
-    <w:p>
-      <w:pPr>
-        <w:pStyle w:val="TextBody"/>
-        <w:bidi w:val="0"/>
-        <w:jc w:val="left"/>
-        <w:rPr/>
-      </w:pPr>
-      <w:r>
-        <w:rPr/>
-      </w:r>
-    </w:p>
-    <w:p>
-      <w:pPr>
-        <w:pStyle w:val="TextBody"/>
-        <w:bidi w:val="0"/>
-        <w:jc w:val="left"/>
-        <w:rPr/>
-      </w:pPr>
-      <w:r>
-        <w:rPr/>
-      </w:r>
-    </w:p>
-    <w:p>
-      <w:pPr>
-        <w:pStyle w:val="TextBody"/>
-        <w:bidi w:val="0"/>
-        <w:jc w:val="left"/>
-        <w:rPr/>
-      </w:pPr>
-      <w:r>
-        <w:rPr/>
-      </w:r>
-    </w:p>
-    <w:p>
-      <w:pPr>
-        <w:pStyle w:val="TextBody"/>
-        <w:bidi w:val="0"/>
-        <w:jc w:val="left"/>
-        <w:rPr/>
-      </w:pPr>
-      <w:r>
-        <w:rPr/>
-      </w:r>
-    </w:p>
-    <w:p>
-      <w:pPr>
-        <w:pStyle w:val="TextBody"/>
-        <w:bidi w:val="0"/>
-        <w:jc w:val="left"/>
-        <w:rPr/>
-      </w:pPr>
-      <w:r>
-        <w:rPr/>
-      </w:r>
-    </w:p>
-    <w:p>
-      <w:pPr>
-        <w:pStyle w:val="TextBody"/>
-        <w:bidi w:val="0"/>
-        <w:jc w:val="left"/>
-        <w:rPr/>
-      </w:pPr>
-      <w:r>
-        <w:rPr/>
-      </w:r>
-    </w:p>
-    <w:p>
-      <w:pPr>
-        <w:pStyle w:val="TextBody"/>
-        <w:bidi w:val="0"/>
-        <w:jc w:val="left"/>
-        <w:rPr/>
-      </w:pPr>
-      <w:r>
-        <w:rPr/>
-      </w:r>
-    </w:p>
-    <w:p>
-      <w:pPr>
-        <w:pStyle w:val="Heading1"/>
-        <w:bidi w:val="0"/>
-        <w:jc w:val="left"/>
-        <w:rPr/>
-      </w:pPr>
-      <w:r>
-        <w:rPr/>
+      <w:r>
+        <w:t>The simple architecture of spark cluster:</w:t>
+      </w:r>
+    </w:p>
+    <w:p>
+      <w:pPr>
+        <w:pStyle w:val="a0"/>
+      </w:pPr>
+    </w:p>
+    <w:p>
+      <w:pPr>
+        <w:pStyle w:val="a0"/>
+      </w:pPr>
+    </w:p>
+    <w:p>
+      <w:pPr>
+        <w:pStyle w:val="a0"/>
+      </w:pPr>
+    </w:p>
+    <w:p>
+      <w:pPr>
+        <w:pStyle w:val="a0"/>
+      </w:pPr>
+    </w:p>
+    <w:p>
+      <w:pPr>
+        <w:pStyle w:val="a0"/>
+      </w:pPr>
+    </w:p>
+    <w:p>
+      <w:pPr>
+        <w:pStyle w:val="a0"/>
+      </w:pPr>
+    </w:p>
+    <w:p>
+      <w:pPr>
+        <w:pStyle w:val="a0"/>
+      </w:pPr>
+    </w:p>
+    <w:p>
+      <w:pPr>
+        <w:pStyle w:val="a0"/>
+      </w:pPr>
+    </w:p>
+    <w:p>
+      <w:pPr>
+        <w:pStyle w:val="a0"/>
+        <w:rPr>
+          <w:rFonts w:eastAsia="DengXian" w:hint="eastAsia"/>
+        </w:rPr>
+      </w:pPr>
+    </w:p>
+    <w:p>
+      <w:pPr>
+        <w:pStyle w:val="1"/>
+        <w:rPr>
+          <w:rFonts w:hint="eastAsia"/>
+        </w:rPr>
+      </w:pPr>
+      <w:r>
+        <w:lastRenderedPageBreak/>
+        <w:t>T</w:t>
+      </w:r>
+      <w:r>
+        <w:t xml:space="preserve">ask arrangement for </w:t>
+      </w:r>
+      <w:r>
+        <w:t>T</w:t>
+      </w:r>
+      <w:r>
+        <w:t>eam</w:t>
+      </w:r>
+      <w:r>
+        <w:t>:</w:t>
+      </w:r>
+    </w:p>
+    <w:p>
+      <w:pPr>
+        <w:pStyle w:val="a0"/>
+        <w:rPr>
+          <w:rFonts w:eastAsia="DengXian"/>
+          <w:b/>
+          <w:bCs/>
+        </w:rPr>
+      </w:pPr>
+      <w:r>
+        <w:rPr>
+          <w:b/>
+          <w:bCs/>
+        </w:rPr>
+        <w:t>Prepare:</w:t>
+      </w:r>
+    </w:p>
+    <w:p>
+      <w:pPr>
+        <w:pStyle w:val="a0"/>
+        <w:rPr>
+          <w:rFonts w:eastAsia="DengXian"/>
+          <w:b/>
+          <w:bCs/>
+        </w:rPr>
+      </w:pPr>
+      <w:r>
+        <w:rPr>
+          <w:rFonts w:eastAsia="DengXian"/>
+          <w:b/>
+          <w:bCs/>
+        </w:rPr>
+        <w:tab/>
+      </w:r>
+      <w:r>
+        <w:rPr>
+          <w:rFonts w:eastAsia="DengXian"/>
+          <w:b/>
+          <w:bCs/>
+        </w:rPr>
+        <w:t xml:space="preserve">SID: </w:t>
+      </w:r>
+      <w:r>
+        <w:rPr>
+          <w:rFonts w:eastAsia="DengXian"/>
+          <w:b/>
+          <w:bCs/>
+        </w:rPr>
+        <w:t>109598001</w:t>
+      </w:r>
+    </w:p>
+    <w:p>
+      <w:pPr>
+        <w:pStyle w:val="a0"/>
+        <w:rPr>
+          <w:rFonts w:eastAsia="DengXian" w:hint="eastAsia"/>
+          <w:b/>
+          <w:bCs/>
+        </w:rPr>
+      </w:pPr>
+      <w:r>
+        <w:rPr>
+          <w:rFonts w:eastAsia="DengXian"/>
+          <w:b/>
+          <w:bCs/>
+        </w:rPr>
+        <w:tab/>
+        <w:t>--Physics Part--</w:t>
+      </w:r>
+    </w:p>
+    <w:p>
+      <w:pPr>
+        <w:pStyle w:val="a0"/>
+        <w:numPr>
+          <w:ilvl w:val="1"/>
+          <w:numId w:val="2"/>
+        </w:numPr>
+        <w:rPr>
+          <w:rFonts w:eastAsiaTheme="minorEastAsia"/>
+          <w:b/>
+          <w:bCs/>
+          <w:lang w:eastAsia="zh-TW"/>
+        </w:rPr>
+      </w:pPr>
+      <w:r>
+        <w:rPr>
+          <w:rFonts w:eastAsiaTheme="minorEastAsia"/>
+          <w:b/>
+          <w:bCs/>
+          <w:lang w:eastAsia="zh-TW"/>
+        </w:rPr>
+        <w:t>Prepare the physical machine (e.g., raspberry pi 4 Model B)</w:t>
+      </w:r>
+    </w:p>
+    <w:p>
+      <w:pPr>
+        <w:pStyle w:val="a0"/>
+        <w:numPr>
+          <w:ilvl w:val="1"/>
+          <w:numId w:val="2"/>
+        </w:numPr>
+        <w:rPr>
+          <w:rFonts w:eastAsiaTheme="minorEastAsia"/>
+          <w:b/>
+          <w:bCs/>
+          <w:lang w:eastAsia="zh-TW"/>
+        </w:rPr>
+      </w:pPr>
+      <w:r>
+        <w:rPr>
+          <w:rFonts w:eastAsiaTheme="minorEastAsia" w:hint="eastAsia"/>
+          <w:b/>
+          <w:bCs/>
+          <w:lang w:eastAsia="zh-TW"/>
+        </w:rPr>
+        <w:t>E</w:t>
+      </w:r>
+      <w:r>
+        <w:rPr>
+          <w:rFonts w:eastAsiaTheme="minorEastAsia"/>
+          <w:b/>
+          <w:bCs/>
+          <w:lang w:eastAsia="zh-TW"/>
+        </w:rPr>
+        <w:t>nvironment Construction and Configuration</w:t>
+      </w:r>
+      <w:r>
+        <w:rPr>
+          <w:rFonts w:eastAsiaTheme="minorEastAsia"/>
+          <w:b/>
+          <w:bCs/>
+          <w:lang w:eastAsia="zh-TW"/>
+        </w:rPr>
+        <w:t xml:space="preserve"> (e.g., IP, raspberry pi environment)</w:t>
+      </w:r>
+    </w:p>
+    <w:p>
+      <w:pPr>
+        <w:pStyle w:val="a0"/>
+        <w:ind w:left="720"/>
+        <w:rPr>
+          <w:rFonts w:eastAsiaTheme="minorEastAsia"/>
+          <w:b/>
+          <w:bCs/>
+          <w:lang w:eastAsia="zh-TW"/>
+        </w:rPr>
+      </w:pPr>
+      <w:r>
+        <w:rPr>
+          <w:rFonts w:eastAsiaTheme="minorEastAsia" w:hint="eastAsia"/>
+          <w:b/>
+          <w:bCs/>
+          <w:lang w:eastAsia="zh-TW"/>
+        </w:rPr>
+        <w:t>-</w:t>
+      </w:r>
+      <w:r>
+        <w:rPr>
+          <w:rFonts w:eastAsiaTheme="minorEastAsia"/>
+          <w:b/>
+          <w:bCs/>
+          <w:lang w:eastAsia="zh-TW"/>
+        </w:rPr>
+        <w:t>-Code Part—</w:t>
+      </w:r>
+    </w:p>
+    <w:p>
+      <w:pPr>
+        <w:pStyle w:val="a0"/>
+        <w:ind w:left="720"/>
+        <w:rPr>
+          <w:rFonts w:eastAsiaTheme="minorEastAsia"/>
+          <w:b/>
+          <w:bCs/>
+          <w:lang w:eastAsia="zh-TW"/>
+        </w:rPr>
+      </w:pPr>
+      <w:r>
+        <w:rPr>
+          <w:rFonts w:eastAsiaTheme="minorEastAsia" w:hint="eastAsia"/>
+          <w:b/>
+          <w:bCs/>
+          <w:lang w:eastAsia="zh-TW"/>
+        </w:rPr>
+        <w:t>1</w:t>
+      </w:r>
+      <w:r>
+        <w:rPr>
+          <w:rFonts w:eastAsiaTheme="minorEastAsia"/>
+          <w:b/>
+          <w:bCs/>
+          <w:lang w:eastAsia="zh-TW"/>
+        </w:rPr>
+        <w:t>. Calculate min, max, and count</w:t>
+      </w:r>
+    </w:p>
+    <w:p>
+      <w:pPr>
+        <w:pStyle w:val="a0"/>
+        <w:ind w:left="720"/>
+        <w:rPr>
+          <w:rFonts w:eastAsiaTheme="minorEastAsia"/>
+          <w:b/>
+          <w:bCs/>
+          <w:lang w:eastAsia="zh-TW"/>
+        </w:rPr>
+      </w:pPr>
+      <w:r>
+        <w:rPr>
+          <w:rFonts w:eastAsiaTheme="minorEastAsia" w:hint="eastAsia"/>
+          <w:b/>
+          <w:bCs/>
+          <w:lang w:eastAsia="zh-TW"/>
+        </w:rPr>
+        <w:t>2</w:t>
+      </w:r>
+      <w:r>
+        <w:rPr>
+          <w:rFonts w:eastAsiaTheme="minorEastAsia"/>
+          <w:b/>
+          <w:bCs/>
+          <w:lang w:eastAsia="zh-TW"/>
+        </w:rPr>
+        <w:t>. Calculate mean and standard deviation</w:t>
+      </w:r>
+    </w:p>
+    <w:p>
+      <w:pPr>
+        <w:pStyle w:val="a0"/>
+        <w:ind w:left="720"/>
+        <w:rPr>
+          <w:rFonts w:eastAsiaTheme="minorEastAsia"/>
+          <w:b/>
+          <w:bCs/>
+          <w:lang w:eastAsia="zh-TW"/>
+        </w:rPr>
+      </w:pPr>
+      <w:r>
+        <w:rPr>
+          <w:rFonts w:eastAsiaTheme="minorEastAsia" w:hint="eastAsia"/>
+          <w:b/>
+          <w:bCs/>
+          <w:lang w:eastAsia="zh-TW"/>
+        </w:rPr>
+        <w:t>S</w:t>
+      </w:r>
+      <w:r>
+        <w:rPr>
+          <w:rFonts w:eastAsiaTheme="minorEastAsia"/>
+          <w:b/>
+          <w:bCs/>
+          <w:lang w:eastAsia="zh-TW"/>
+        </w:rPr>
+        <w:t>ID: 109598033</w:t>
+      </w:r>
+    </w:p>
+    <w:p>
+      <w:pPr>
+        <w:pStyle w:val="a0"/>
+        <w:ind w:left="720"/>
+        <w:rPr>
+          <w:rFonts w:eastAsiaTheme="minorEastAsia"/>
+          <w:b/>
+          <w:bCs/>
+          <w:lang w:eastAsia="zh-TW"/>
+        </w:rPr>
+      </w:pPr>
+      <w:r>
+        <w:rPr>
+          <w:rFonts w:eastAsiaTheme="minorEastAsia" w:hint="eastAsia"/>
+          <w:b/>
+          <w:bCs/>
+          <w:lang w:eastAsia="zh-TW"/>
+        </w:rPr>
+        <w:t>-</w:t>
+      </w:r>
+      <w:r>
+        <w:rPr>
+          <w:rFonts w:eastAsiaTheme="minorEastAsia"/>
+          <w:b/>
+          <w:bCs/>
+          <w:lang w:eastAsia="zh-TW"/>
+        </w:rPr>
+        <w:t>-Physics Part—</w:t>
+      </w:r>
+    </w:p>
+    <w:p>
+      <w:pPr>
+        <w:pStyle w:val="a0"/>
+        <w:ind w:left="720"/>
+        <w:rPr>
+          <w:rFonts w:eastAsiaTheme="minorEastAsia"/>
+          <w:b/>
+          <w:bCs/>
+          <w:lang w:eastAsia="zh-TW"/>
+        </w:rPr>
+      </w:pPr>
+      <w:r>
+        <w:rPr>
+          <w:rFonts w:eastAsiaTheme="minorEastAsia" w:hint="eastAsia"/>
+          <w:b/>
+          <w:bCs/>
+          <w:lang w:eastAsia="zh-TW"/>
+        </w:rPr>
+        <w:t>1</w:t>
+      </w:r>
+      <w:r>
+        <w:rPr>
+          <w:rFonts w:eastAsiaTheme="minorEastAsia"/>
+          <w:b/>
+          <w:bCs/>
+          <w:lang w:eastAsia="zh-TW"/>
+        </w:rPr>
+        <w:t xml:space="preserve">. </w:t>
+      </w:r>
+      <w:r>
+        <w:rPr>
+          <w:rFonts w:eastAsiaTheme="minorEastAsia"/>
+          <w:b/>
+          <w:bCs/>
+          <w:lang w:eastAsia="zh-TW"/>
+        </w:rPr>
+        <w:t>Build a Spark Cluster</w:t>
+      </w:r>
+      <w:r>
+        <w:rPr>
+          <w:rFonts w:eastAsiaTheme="minorEastAsia"/>
+          <w:b/>
+          <w:bCs/>
+          <w:lang w:eastAsia="zh-TW"/>
+        </w:rPr>
+        <w:t xml:space="preserve"> (1 Master, 2 Worker)</w:t>
+      </w:r>
+    </w:p>
+    <w:p>
+      <w:pPr>
+        <w:pStyle w:val="a0"/>
+        <w:ind w:left="720"/>
+        <w:rPr>
+          <w:rFonts w:eastAsiaTheme="minorEastAsia"/>
+          <w:b/>
+          <w:bCs/>
+          <w:lang w:eastAsia="zh-TW"/>
+        </w:rPr>
+      </w:pPr>
+      <w:r>
+        <w:rPr>
+          <w:rFonts w:eastAsiaTheme="minorEastAsia" w:hint="eastAsia"/>
+          <w:b/>
+          <w:bCs/>
+          <w:lang w:eastAsia="zh-TW"/>
+        </w:rPr>
+        <w:t>-</w:t>
+      </w:r>
+      <w:r>
+        <w:rPr>
+          <w:rFonts w:eastAsiaTheme="minorEastAsia"/>
+          <w:b/>
+          <w:bCs/>
+          <w:lang w:eastAsia="zh-TW"/>
+        </w:rPr>
+        <w:t>-Code Part—</w:t>
+      </w:r>
+    </w:p>
+    <w:p>
+      <w:pPr>
+        <w:pStyle w:val="a0"/>
+        <w:ind w:left="720"/>
+        <w:rPr>
+          <w:rFonts w:eastAsiaTheme="minorEastAsia"/>
+          <w:b/>
+          <w:bCs/>
+          <w:lang w:eastAsia="zh-TW"/>
+        </w:rPr>
+      </w:pPr>
+      <w:r>
+        <w:rPr>
+          <w:rFonts w:eastAsiaTheme="minorEastAsia" w:hint="eastAsia"/>
+          <w:b/>
+          <w:bCs/>
+          <w:lang w:eastAsia="zh-TW"/>
+        </w:rPr>
+        <w:t>1</w:t>
+      </w:r>
+      <w:r>
+        <w:rPr>
+          <w:rFonts w:eastAsiaTheme="minorEastAsia"/>
+          <w:b/>
+          <w:bCs/>
+          <w:lang w:eastAsia="zh-TW"/>
+        </w:rPr>
+        <w:t xml:space="preserve">. </w:t>
+      </w:r>
+      <w:r>
+        <w:rPr>
+          <w:rFonts w:eastAsiaTheme="minorEastAsia"/>
+          <w:b/>
+          <w:bCs/>
+          <w:lang w:eastAsia="zh-TW"/>
+        </w:rPr>
+        <w:t>Calculate min-max normalization and write out into file</w:t>
+      </w:r>
+    </w:p>
+    <w:p>
+      <w:pPr>
+        <w:pStyle w:val="1"/>
+      </w:pPr>
+      <w:r>
+        <w:t>T</w:t>
+      </w:r>
+      <w:r>
+        <w:t>he description of tree directory</w:t>
+      </w:r>
+      <w:r>
+        <w:t>:</w:t>
+      </w:r>
+    </w:p>
+    <w:p>
+      <w:pPr>
+        <w:pStyle w:val="a0"/>
+        <w:rPr>
+          <w:rFonts w:eastAsiaTheme="minorEastAsia" w:hint="eastAsia"/>
+          <w:lang w:eastAsia="zh-TW"/>
+        </w:rPr>
+      </w:pPr>
+      <w:r>
+        <w:rPr>
+          <w:rFonts w:eastAsiaTheme="minorEastAsia" w:hint="eastAsia"/>
+          <w:lang w:eastAsia="zh-TW"/>
+        </w:rPr>
+        <w:t>E</w:t>
+      </w:r>
+      <w:r>
+        <w:rPr>
+          <w:rFonts w:eastAsiaTheme="minorEastAsia"/>
+          <w:lang w:eastAsia="zh-TW"/>
+        </w:rPr>
+        <w:t>xplain where the files put into and how it does.</w:t>
+      </w:r>
+    </w:p>
+    <w:p>
+      <w:pPr>
+        <w:pStyle w:val="a0"/>
+        <w:numPr>
+          <w:ilvl w:val="0"/>
+          <w:numId w:val="6"/>
+        </w:numPr>
+        <w:rPr>
+          <w:rFonts w:eastAsiaTheme="minorEastAsia"/>
+          <w:b/>
+          <w:bCs/>
+          <w:lang w:eastAsia="zh-TW"/>
+        </w:rPr>
+      </w:pPr>
+      <w:r>
+        <w:rPr>
+          <w:rFonts w:eastAsiaTheme="minorEastAsia"/>
+          <w:b/>
+          <w:bCs/>
+          <w:lang w:eastAsia="zh-TW"/>
+        </w:rPr>
+        <w:t>Min, max, mean, standard deviation of calculation results are</w:t>
+      </w:r>
+      <w:r>
+        <w:rPr>
+          <w:rFonts w:eastAsiaTheme="minorEastAsia"/>
+          <w:b/>
+          <w:bCs/>
+          <w:lang w:eastAsia="zh-TW"/>
+        </w:rPr>
+        <w:t xml:space="preserve"> written</w:t>
+      </w:r>
+      <w:r>
+        <w:rPr>
+          <w:rFonts w:eastAsiaTheme="minorEastAsia"/>
+          <w:b/>
+          <w:bCs/>
+          <w:lang w:eastAsia="zh-TW"/>
+        </w:rPr>
+        <w:t xml:space="preserve"> in</w:t>
+      </w:r>
+      <w:r>
+        <w:rPr>
+          <w:rFonts w:eastAsiaTheme="minorEastAsia"/>
+          <w:b/>
+          <w:bCs/>
+          <w:lang w:eastAsia="zh-TW"/>
+        </w:rPr>
+        <w:t>to</w:t>
+      </w:r>
+      <w:r>
+        <w:rPr>
+          <w:rFonts w:eastAsiaTheme="minorEastAsia"/>
+          <w:b/>
+          <w:bCs/>
+          <w:lang w:eastAsia="zh-TW"/>
+        </w:rPr>
+        <w:t xml:space="preserve"> ‘./processed_data/App.log’ file</w:t>
+      </w:r>
+      <w:r>
+        <w:rPr>
+          <w:rFonts w:eastAsiaTheme="minorEastAsia"/>
+          <w:b/>
+          <w:bCs/>
+          <w:lang w:eastAsia="zh-TW"/>
+        </w:rPr>
+        <w:t>.</w:t>
+      </w:r>
+    </w:p>
+    <w:p>
+      <w:pPr>
+        <w:pStyle w:val="a0"/>
+        <w:numPr>
+          <w:ilvl w:val="0"/>
+          <w:numId w:val="6"/>
+        </w:numPr>
+        <w:rPr>
+          <w:rFonts w:eastAsiaTheme="minorEastAsia"/>
+          <w:b/>
+          <w:bCs/>
+          <w:lang w:eastAsia="zh-TW"/>
+        </w:rPr>
+      </w:pPr>
+      <w:r>
+        <w:rPr>
+          <w:rFonts w:eastAsiaTheme="minorEastAsia"/>
+          <w:b/>
+          <w:bCs/>
+          <w:lang w:eastAsia="zh-TW"/>
+        </w:rPr>
+        <w:t>Min-max normalization calculation results are written into ‘./generate_report/reports/output.csv’</w:t>
+      </w:r>
+      <w:r>
+        <w:rPr>
+          <w:rFonts w:eastAsiaTheme="minorEastAsia"/>
+          <w:b/>
+          <w:bCs/>
+          <w:lang w:eastAsia="zh-TW"/>
+        </w:rPr>
+        <w:t>.</w:t>
+      </w:r>
+    </w:p>
+    <w:p>
+      <w:pPr>
+        <w:pStyle w:val="a0"/>
+        <w:numPr>
+          <w:ilvl w:val="0"/>
+          <w:numId w:val="6"/>
+        </w:numPr>
+        <w:rPr>
+          <w:rFonts w:eastAsiaTheme="minorEastAsia"/>
+          <w:b/>
+          <w:bCs/>
+          <w:lang w:eastAsia="zh-TW"/>
+        </w:rPr>
+      </w:pPr>
+      <w:r>
+        <w:rPr>
+          <w:rFonts w:eastAsiaTheme="minorEastAsia"/>
+          <w:b/>
+          <w:bCs/>
+          <w:lang w:eastAsia="zh-TW"/>
+        </w:rPr>
+        <w:t xml:space="preserve">Spark project is in ‘powerconsumption’ directory which </w:t>
+      </w:r>
+      <w:r>
+        <w:rPr>
+          <w:rFonts w:eastAsiaTheme="minorEastAsia"/>
+          <w:b/>
+          <w:bCs/>
+          <w:lang w:eastAsia="zh-TW"/>
+        </w:rPr>
+        <w:t>codes</w:t>
+      </w:r>
+      <w:r>
+        <w:rPr>
+          <w:rFonts w:eastAsiaTheme="minorEastAsia"/>
+          <w:b/>
+          <w:bCs/>
+          <w:lang w:eastAsia="zh-TW"/>
+        </w:rPr>
+        <w:t xml:space="preserve"> by Java.</w:t>
+      </w:r>
+    </w:p>
+    <w:p>
+      <w:pPr>
+        <w:pStyle w:val="a0"/>
+        <w:numPr>
+          <w:ilvl w:val="0"/>
+          <w:numId w:val="6"/>
+        </w:numPr>
+        <w:rPr>
+          <w:rFonts w:eastAsiaTheme="minorEastAsia"/>
+          <w:b/>
+          <w:bCs/>
+          <w:lang w:eastAsia="zh-TW"/>
+        </w:rPr>
+      </w:pPr>
+      <w:r>
+        <w:rPr>
+          <w:rFonts w:eastAsiaTheme="minorEastAsia" w:hint="eastAsia"/>
+          <w:b/>
+          <w:bCs/>
+          <w:lang w:eastAsia="zh-TW"/>
+        </w:rPr>
+        <w:t>G</w:t>
+      </w:r>
+      <w:r>
+        <w:rPr>
+          <w:rFonts w:eastAsiaTheme="minorEastAsia"/>
+          <w:b/>
+          <w:bCs/>
+          <w:lang w:eastAsia="zh-TW"/>
+        </w:rPr>
+        <w:t>enerate the min-max normalization calculation report is in ‘generate_report’ directory which codes by Python.</w:t>
+      </w:r>
+    </w:p>
+    <w:p>
+      <w:pPr>
+        <w:pStyle w:val="a0"/>
+        <w:numPr>
+          <w:ilvl w:val="0"/>
+          <w:numId w:val="6"/>
+        </w:numPr>
+        <w:rPr>
+          <w:rFonts w:eastAsiaTheme="minorEastAsia"/>
+          <w:b/>
+          <w:bCs/>
+          <w:lang w:eastAsia="zh-TW"/>
+        </w:rPr>
+      </w:pPr>
+      <w:r>
+        <w:rPr>
+          <w:rFonts w:eastAsiaTheme="minorEastAsia"/>
+          <w:b/>
+          <w:bCs/>
+          <w:lang w:eastAsia="zh-TW"/>
+        </w:rPr>
+        <w:t>README</w:t>
+      </w:r>
+      <w:r>
+        <w:rPr>
+          <w:rFonts w:eastAsiaTheme="minorEastAsia"/>
+          <w:b/>
+          <w:bCs/>
+          <w:lang w:eastAsia="zh-TW"/>
+        </w:rPr>
+        <w:t xml:space="preserve"> file</w:t>
+      </w:r>
+      <w:r>
+        <w:rPr>
+          <w:rFonts w:eastAsiaTheme="minorEastAsia"/>
+          <w:b/>
+          <w:bCs/>
+          <w:lang w:eastAsia="zh-TW"/>
+        </w:rPr>
+        <w:t xml:space="preserve"> explains in detail for </w:t>
+      </w:r>
+      <w:r>
+        <w:rPr>
+          <w:rFonts w:eastAsiaTheme="minorEastAsia"/>
+          <w:b/>
+          <w:bCs/>
+          <w:lang w:eastAsia="zh-TW"/>
+        </w:rPr>
+        <w:t>what the steps of</w:t>
+      </w:r>
+      <w:r>
+        <w:rPr>
+          <w:rFonts w:eastAsiaTheme="minorEastAsia"/>
+          <w:b/>
+          <w:bCs/>
+          <w:lang w:eastAsia="zh-TW"/>
+        </w:rPr>
+        <w:t xml:space="preserve"> spark</w:t>
+      </w:r>
+      <w:r>
+        <w:rPr>
+          <w:rFonts w:eastAsiaTheme="minorEastAsia"/>
+          <w:b/>
+          <w:bCs/>
+          <w:lang w:eastAsia="zh-TW"/>
+        </w:rPr>
+        <w:t xml:space="preserve"> implementation</w:t>
+      </w:r>
+      <w:r>
+        <w:rPr>
+          <w:rFonts w:eastAsiaTheme="minorEastAsia"/>
+          <w:b/>
+          <w:bCs/>
+          <w:lang w:eastAsia="zh-TW"/>
+        </w:rPr>
+        <w:t xml:space="preserve"> in this homework.</w:t>
+      </w:r>
+    </w:p>
+    <w:p>
+      <w:pPr>
+        <w:pStyle w:val="a0"/>
+        <w:numPr>
+          <w:ilvl w:val="0"/>
+          <w:numId w:val="6"/>
+        </w:numPr>
+        <w:rPr>
+          <w:rFonts w:eastAsiaTheme="minorEastAsia"/>
+          <w:b/>
+          <w:bCs/>
+          <w:lang w:eastAsia="zh-TW"/>
+        </w:rPr>
+      </w:pPr>
+      <w:r>
+        <w:rPr>
+          <w:rFonts w:eastAsiaTheme="minorEastAsia"/>
+          <w:b/>
+          <w:bCs/>
+          <w:lang w:eastAsia="zh-TW"/>
+        </w:rPr>
+        <w:t>‘picture’ directory shows the snapshot of the spark processes.</w:t>
+      </w:r>
+    </w:p>
+    <w:p>
+      <w:pPr>
+        <w:pStyle w:val="a0"/>
+        <w:numPr>
+          <w:ilvl w:val="0"/>
+          <w:numId w:val="6"/>
+        </w:numPr>
+        <w:rPr>
+          <w:rFonts w:eastAsiaTheme="minorEastAsia" w:hint="eastAsia"/>
+          <w:b/>
+          <w:bCs/>
+          <w:lang w:eastAsia="zh-TW"/>
+        </w:rPr>
+      </w:pPr>
+      <w:r>
+        <w:rPr>
+          <w:rFonts w:eastAsiaTheme="minorEastAsia"/>
+          <w:b/>
+          <w:bCs/>
+          <w:lang w:eastAsia="zh-TW"/>
+        </w:rPr>
+        <w:t>‘docs’ directory contains this ‘hw1_environment_document’ file and the tutorial of Spark installation</w:t>
+      </w:r>
+      <w:r>
+        <w:rPr>
+          <w:rFonts w:eastAsiaTheme="minorEastAsia"/>
+          <w:b/>
+          <w:bCs/>
+          <w:lang w:eastAsia="zh-TW"/>
+        </w:rPr>
+        <w:t xml:space="preserve"> we did</w:t>
+      </w:r>
+      <w:r>
+        <w:rPr>
+          <w:rFonts w:eastAsiaTheme="minorEastAsia"/>
+          <w:b/>
+          <w:bCs/>
+          <w:lang w:eastAsia="zh-TW"/>
+        </w:rPr>
+        <w:t>.</w:t>
+      </w:r>
+    </w:p>
+    <w:p>
+      <w:pPr>
+        <w:pStyle w:val="1"/>
+        <w:numPr>
+          <w:ilvl w:val="0"/>
+          <w:numId w:val="0"/>
+        </w:numPr>
+      </w:pPr>
+      <w:r>
+        <w:lastRenderedPageBreak/>
         <w:t>The generated output:</w:t>
       </w:r>
     </w:p>
     <w:p>
       <w:pPr>
-        <w:pStyle w:val="Heading3"/>
-        <w:bidi w:val="0"/>
-        <w:jc w:val="left"/>
-        <w:rPr/>
-      </w:pPr>
-      <w:r>
-        <w:rPr/>
-        <w:t>Log the RDD (Resilient Distributed Dataset) output</w:t>
-      </w:r>
-    </w:p>
-    <w:p>
-      <w:pPr>
-        <w:pStyle w:val="TextBody"/>
-        <w:bidi w:val="0"/>
-        <w:jc w:val="left"/>
-        <w:rPr/>
-      </w:pPr>
-      <w:r>
-        <w:rPr/>
+        <w:pStyle w:val="3"/>
+      </w:pPr>
+      <w:bookmarkStart w:id="0" w:name="_Hlk85929363"/>
+      <w:r>
+        <w:t>Log the RDD</w:t>
+      </w:r>
+      <w:bookmarkEnd w:id="0"/>
+      <w:r>
+        <w:t xml:space="preserve"> (Resilient Distributed Dataset) output</w:t>
+      </w:r>
+    </w:p>
+    <w:p>
+      <w:pPr>
+        <w:pStyle w:val="a0"/>
+      </w:pPr>
+      <w:r>
+        <w:rPr>
+          <w:noProof/>
+        </w:rPr>
         <w:drawing>
-          <wp:anchor behindDoc="0" distT="0" distB="0" distL="0" distR="0" simplePos="0" locked="0" layoutInCell="1" allowOverlap="1" relativeHeight="3">
+          <wp:anchor distT="0" distB="0" distL="0" distR="0" simplePos="0" relativeHeight="3" behindDoc="0" locked="0" layoutInCell="1" allowOverlap="1" wp14:anchorId="13859F88" wp14:editId="565C9D58">
             <wp:simplePos x="0" y="0"/>
             <wp:positionH relativeFrom="column">
               <wp:align>center</wp:align>
@@ -550,7 +1264,7 @@
             <wp:extent cx="6120130" cy="3486785"/>
             <wp:effectExtent l="0" t="0" r="0" b="0"/>
             <wp:wrapTopAndBottom/>
-            <wp:docPr id="3" name="Image2" descr=""/>
+            <wp:docPr id="3" name="Image2"/>
             <wp:cNvGraphicFramePr>
               <a:graphicFrameLocks xmlns:a="http://schemas.openxmlformats.org/drawingml/2006/main" noChangeAspect="1"/>
             </wp:cNvGraphicFramePr>
@@ -558,13 +1272,69 @@
               <a:graphicData uri="http://schemas.openxmlformats.org/drawingml/2006/picture">
                 <pic:pic xmlns:pic="http://schemas.openxmlformats.org/drawingml/2006/picture">
                   <pic:nvPicPr>
-                    <pic:cNvPr id="3" name="Image2" descr=""/>
+                    <pic:cNvPr id="3" name="Image2"/>
                     <pic:cNvPicPr>
                       <a:picLocks noChangeAspect="1" noChangeArrowheads="1"/>
                     </pic:cNvPicPr>
                   </pic:nvPicPr>
                   <pic:blipFill>
-                    <a:blip r:embed="rId4"/>
+                    <a:blip r:embed="rId8"/>
+                    <a:stretch>
+                      <a:fillRect/>
+                    </a:stretch>
+                  </pic:blipFill>
+                  <pic:spPr bwMode="auto">
+                    <a:xfrm>
+                      <a:off x="0" y="0"/>
+                      <a:ext cx="6120130" cy="3486785"/>
+                    </a:xfrm>
+                    <a:prstGeom prst="rect">
+                      <a:avLst/>
+                    </a:prstGeom>
+                  </pic:spPr>
+                </pic:pic>
+              </a:graphicData>
+            </a:graphic>
+            <wp14:sizeRelH relativeFrom="margin">
+              <wp14:pctWidth>0</wp14:pctWidth>
+            </wp14:sizeRelH>
+            <wp14:sizeRelV relativeFrom="margin">
+              <wp14:pctHeight>0</wp14:pctHeight>
+            </wp14:sizeRelV>
+          </wp:anchor>
+        </w:drawing>
+      </w:r>
+      <w:r>
+        <w:rPr>
+          <w:noProof/>
+        </w:rPr>
+        <w:drawing>
+          <wp:anchor distT="0" distB="0" distL="0" distR="0" simplePos="0" relativeHeight="4" behindDoc="0" locked="0" layoutInCell="1" allowOverlap="1" wp14:anchorId="7D5A8989" wp14:editId="3C5F212F">
+            <wp:simplePos x="0" y="0"/>
+            <wp:positionH relativeFrom="column">
+              <wp:posOffset>-5715</wp:posOffset>
+            </wp:positionH>
+            <wp:positionV relativeFrom="paragraph">
+              <wp:posOffset>3705225</wp:posOffset>
+            </wp:positionV>
+            <wp:extent cx="6120130" cy="3486785"/>
+            <wp:effectExtent l="0" t="0" r="0" b="0"/>
+            <wp:wrapSquare wrapText="largest"/>
+            <wp:docPr id="4" name="Image3"/>
+            <wp:cNvGraphicFramePr>
+              <a:graphicFrameLocks xmlns:a="http://schemas.openxmlformats.org/drawingml/2006/main" noChangeAspect="1"/>
+            </wp:cNvGraphicFramePr>
+            <a:graphic xmlns:a="http://schemas.openxmlformats.org/drawingml/2006/main">
+              <a:graphicData uri="http://schemas.openxmlformats.org/drawingml/2006/picture">
+                <pic:pic xmlns:pic="http://schemas.openxmlformats.org/drawingml/2006/picture">
+                  <pic:nvPicPr>
+                    <pic:cNvPr id="4" name="Image3"/>
+                    <pic:cNvPicPr>
+                      <a:picLocks noChangeAspect="1" noChangeArrowheads="1"/>
+                    </pic:cNvPicPr>
+                  </pic:nvPicPr>
+                  <pic:blipFill>
+                    <a:blip r:embed="rId9"/>
                     <a:stretch>
                       <a:fillRect/>
                     </a:stretch>
@@ -583,98 +1353,37 @@
             </a:graphic>
           </wp:anchor>
         </w:drawing>
+      </w:r>
+    </w:p>
+    <w:p>
+      <w:pPr>
+        <w:pStyle w:val="a0"/>
+      </w:pPr>
+    </w:p>
+    <w:p>
+      <w:pPr>
+        <w:pStyle w:val="a0"/>
+      </w:pPr>
+    </w:p>
+    <w:p>
+      <w:pPr>
+        <w:pStyle w:val="3"/>
+      </w:pPr>
+      <w:r>
+        <w:lastRenderedPageBreak/>
+        <w:t>The completed data processed by spark cluster on Raspberry Pi</w:t>
+      </w:r>
+    </w:p>
+    <w:p>
+      <w:pPr>
+        <w:pStyle w:val="a0"/>
+      </w:pPr>
+      <w:r>
+        <w:rPr>
+          <w:noProof/>
+        </w:rPr>
         <w:drawing>
-          <wp:anchor behindDoc="0" distT="0" distB="0" distL="0" distR="0" simplePos="0" locked="0" layoutInCell="1" allowOverlap="1" relativeHeight="4">
-            <wp:simplePos x="0" y="0"/>
-            <wp:positionH relativeFrom="column">
-              <wp:posOffset>-5715</wp:posOffset>
-            </wp:positionH>
-            <wp:positionV relativeFrom="paragraph">
-              <wp:posOffset>3705225</wp:posOffset>
-            </wp:positionV>
-            <wp:extent cx="6120130" cy="3486785"/>
-            <wp:effectExtent l="0" t="0" r="0" b="0"/>
-            <wp:wrapSquare wrapText="largest"/>
-            <wp:docPr id="4" name="Image3" descr=""/>
-            <wp:cNvGraphicFramePr>
-              <a:graphicFrameLocks xmlns:a="http://schemas.openxmlformats.org/drawingml/2006/main" noChangeAspect="1"/>
-            </wp:cNvGraphicFramePr>
-            <a:graphic xmlns:a="http://schemas.openxmlformats.org/drawingml/2006/main">
-              <a:graphicData uri="http://schemas.openxmlformats.org/drawingml/2006/picture">
-                <pic:pic xmlns:pic="http://schemas.openxmlformats.org/drawingml/2006/picture">
-                  <pic:nvPicPr>
-                    <pic:cNvPr id="4" name="Image3" descr=""/>
-                    <pic:cNvPicPr>
-                      <a:picLocks noChangeAspect="1" noChangeArrowheads="1"/>
-                    </pic:cNvPicPr>
-                  </pic:nvPicPr>
-                  <pic:blipFill>
-                    <a:blip r:embed="rId5"/>
-                    <a:stretch>
-                      <a:fillRect/>
-                    </a:stretch>
-                  </pic:blipFill>
-                  <pic:spPr bwMode="auto">
-                    <a:xfrm>
-                      <a:off x="0" y="0"/>
-                      <a:ext cx="6120130" cy="3486785"/>
-                    </a:xfrm>
-                    <a:prstGeom prst="rect">
-                      <a:avLst/>
-                    </a:prstGeom>
-                  </pic:spPr>
-                </pic:pic>
-              </a:graphicData>
-            </a:graphic>
-          </wp:anchor>
-        </w:drawing>
-      </w:r>
-    </w:p>
-    <w:p>
-      <w:pPr>
-        <w:pStyle w:val="TextBody"/>
-        <w:bidi w:val="0"/>
-        <w:jc w:val="left"/>
-        <w:rPr/>
-      </w:pPr>
-      <w:r>
-        <w:rPr/>
-      </w:r>
-    </w:p>
-    <w:p>
-      <w:pPr>
-        <w:pStyle w:val="TextBody"/>
-        <w:bidi w:val="0"/>
-        <w:jc w:val="left"/>
-        <w:rPr/>
-      </w:pPr>
-      <w:r>
-        <w:rPr/>
-      </w:r>
-    </w:p>
-    <w:p>
-      <w:pPr>
-        <w:pStyle w:val="Heading3"/>
-        <w:bidi w:val="0"/>
-        <w:jc w:val="left"/>
-        <w:rPr/>
-      </w:pPr>
-      <w:r>
-        <w:rPr/>
-        <w:t>The completed data processed by spark cluster on Raspberry Pi</w:t>
-      </w:r>
-    </w:p>
-    <w:p>
-      <w:pPr>
-        <w:pStyle w:val="TextBody"/>
-        <w:bidi w:val="0"/>
-        <w:jc w:val="left"/>
-        <w:rPr/>
-      </w:pPr>
-      <w:r>
-        <w:rPr/>
-        <w:drawing>
-          <wp:anchor behindDoc="0" distT="0" distB="0" distL="0" distR="0" simplePos="0" locked="0" layoutInCell="1" allowOverlap="1" relativeHeight="15">
+          <wp:anchor distT="0" distB="0" distL="0" distR="0" simplePos="0" relativeHeight="15" behindDoc="0" locked="0" layoutInCell="1" allowOverlap="1" wp14:anchorId="67158746" wp14:editId="3FF371C7">
             <wp:simplePos x="0" y="0"/>
             <wp:positionH relativeFrom="column">
               <wp:posOffset>278765</wp:posOffset>
@@ -685,7 +1394,7 @@
             <wp:extent cx="5487035" cy="1630045"/>
             <wp:effectExtent l="0" t="0" r="0" b="0"/>
             <wp:wrapTopAndBottom/>
-            <wp:docPr id="5" name="Image13" descr=""/>
+            <wp:docPr id="5" name="Image13"/>
             <wp:cNvGraphicFramePr>
               <a:graphicFrameLocks xmlns:a="http://schemas.openxmlformats.org/drawingml/2006/main" noChangeAspect="1"/>
             </wp:cNvGraphicFramePr>
@@ -693,13 +1402,13 @@
               <a:graphicData uri="http://schemas.openxmlformats.org/drawingml/2006/picture">
                 <pic:pic xmlns:pic="http://schemas.openxmlformats.org/drawingml/2006/picture">
                   <pic:nvPicPr>
-                    <pic:cNvPr id="5" name="Image13" descr=""/>
+                    <pic:cNvPr id="5" name="Image13"/>
                     <pic:cNvPicPr>
                       <a:picLocks noChangeAspect="1" noChangeArrowheads="1"/>
                     </pic:cNvPicPr>
                   </pic:nvPicPr>
                   <pic:blipFill>
-                    <a:blip r:embed="rId6"/>
+                    <a:blip r:embed="rId10"/>
                     <a:stretch>
                       <a:fillRect/>
                     </a:stretch>
@@ -718,8 +1427,13 @@
             </a:graphic>
           </wp:anchor>
         </w:drawing>
+      </w:r>
+      <w:r>
+        <w:rPr>
+          <w:noProof/>
+        </w:rPr>
         <w:drawing>
-          <wp:anchor behindDoc="0" distT="0" distB="0" distL="0" distR="0" simplePos="0" locked="0" layoutInCell="1" allowOverlap="1" relativeHeight="16">
+          <wp:anchor distT="0" distB="0" distL="0" distR="0" simplePos="0" relativeHeight="16" behindDoc="0" locked="0" layoutInCell="1" allowOverlap="1" wp14:anchorId="7960C7F7" wp14:editId="10E4456C">
             <wp:simplePos x="0" y="0"/>
             <wp:positionH relativeFrom="column">
               <wp:posOffset>295275</wp:posOffset>
@@ -730,7 +1444,7 @@
             <wp:extent cx="5527675" cy="836930"/>
             <wp:effectExtent l="0" t="0" r="0" b="0"/>
             <wp:wrapSquare wrapText="largest"/>
-            <wp:docPr id="6" name="Image15" descr=""/>
+            <wp:docPr id="6" name="Image15"/>
             <wp:cNvGraphicFramePr>
               <a:graphicFrameLocks xmlns:a="http://schemas.openxmlformats.org/drawingml/2006/main" noChangeAspect="1"/>
             </wp:cNvGraphicFramePr>
@@ -738,13 +1452,13 @@
               <a:graphicData uri="http://schemas.openxmlformats.org/drawingml/2006/picture">
                 <pic:pic xmlns:pic="http://schemas.openxmlformats.org/drawingml/2006/picture">
                   <pic:nvPicPr>
-                    <pic:cNvPr id="6" name="Image15" descr=""/>
+                    <pic:cNvPr id="6" name="Image15"/>
                     <pic:cNvPicPr>
                       <a:picLocks noChangeAspect="1" noChangeArrowheads="1"/>
                     </pic:cNvPicPr>
                   </pic:nvPicPr>
                   <pic:blipFill>
-                    <a:blip r:embed="rId7"/>
+                    <a:blip r:embed="rId11"/>
                     <a:stretch>
                       <a:fillRect/>
                     </a:stretch>
@@ -767,27 +1481,22 @@
     </w:p>
     <w:p>
       <w:pPr>
-        <w:pStyle w:val="Heading3"/>
-        <w:bidi w:val="0"/>
-        <w:jc w:val="left"/>
-        <w:rPr/>
-      </w:pPr>
-      <w:r>
-        <w:rPr/>
+        <w:pStyle w:val="3"/>
+      </w:pPr>
+      <w:r>
         <w:t>Spark Web GUI and Logging of Spark Cluster</w:t>
       </w:r>
     </w:p>
     <w:p>
       <w:pPr>
-        <w:pStyle w:val="TextBody"/>
-        <w:bidi w:val="0"/>
-        <w:jc w:val="left"/>
-        <w:rPr/>
-      </w:pPr>
-      <w:r>
-        <w:rPr/>
+        <w:pStyle w:val="a0"/>
+      </w:pPr>
+      <w:r>
+        <w:rPr>
+          <w:noProof/>
+        </w:rPr>
         <w:drawing>
-          <wp:anchor behindDoc="0" distT="0" distB="0" distL="0" distR="0" simplePos="0" locked="0" layoutInCell="1" allowOverlap="1" relativeHeight="5">
+          <wp:anchor distT="0" distB="0" distL="0" distR="0" simplePos="0" relativeHeight="5" behindDoc="0" locked="0" layoutInCell="1" allowOverlap="1" wp14:anchorId="2047E8EC" wp14:editId="01BF716B">
             <wp:simplePos x="0" y="0"/>
             <wp:positionH relativeFrom="column">
               <wp:align>center</wp:align>
@@ -798,7 +1507,7 @@
             <wp:extent cx="4943475" cy="2597785"/>
             <wp:effectExtent l="0" t="0" r="0" b="0"/>
             <wp:wrapTopAndBottom/>
-            <wp:docPr id="7" name="Image4" descr=""/>
+            <wp:docPr id="7" name="Image4"/>
             <wp:cNvGraphicFramePr>
               <a:graphicFrameLocks xmlns:a="http://schemas.openxmlformats.org/drawingml/2006/main" noChangeAspect="1"/>
             </wp:cNvGraphicFramePr>
@@ -806,13 +1515,13 @@
               <a:graphicData uri="http://schemas.openxmlformats.org/drawingml/2006/picture">
                 <pic:pic xmlns:pic="http://schemas.openxmlformats.org/drawingml/2006/picture">
                   <pic:nvPicPr>
-                    <pic:cNvPr id="7" name="Image4" descr=""/>
+                    <pic:cNvPr id="7" name="Image4"/>
                     <pic:cNvPicPr>
                       <a:picLocks noChangeAspect="1" noChangeArrowheads="1"/>
                     </pic:cNvPicPr>
                   </pic:nvPicPr>
                   <pic:blipFill>
-                    <a:blip r:embed="rId8"/>
+                    <a:blip r:embed="rId12"/>
                     <a:stretch>
                       <a:fillRect/>
                     </a:stretch>
@@ -831,8 +1540,13 @@
             </a:graphic>
           </wp:anchor>
         </w:drawing>
+      </w:r>
+      <w:r>
+        <w:rPr>
+          <w:noProof/>
+        </w:rPr>
         <w:drawing>
-          <wp:anchor behindDoc="0" distT="0" distB="0" distL="0" distR="0" simplePos="0" locked="0" layoutInCell="1" allowOverlap="1" relativeHeight="6">
+          <wp:anchor distT="0" distB="0" distL="0" distR="0" simplePos="0" relativeHeight="6" behindDoc="0" locked="0" layoutInCell="1" allowOverlap="1" wp14:anchorId="286EB485" wp14:editId="3A1010F6">
             <wp:simplePos x="0" y="0"/>
             <wp:positionH relativeFrom="column">
               <wp:posOffset>621665</wp:posOffset>
@@ -843,7 +1557,7 @@
             <wp:extent cx="4896485" cy="2594610"/>
             <wp:effectExtent l="0" t="0" r="0" b="0"/>
             <wp:wrapTopAndBottom/>
-            <wp:docPr id="8" name="Image5" descr=""/>
+            <wp:docPr id="8" name="Image5"/>
             <wp:cNvGraphicFramePr>
               <a:graphicFrameLocks xmlns:a="http://schemas.openxmlformats.org/drawingml/2006/main" noChangeAspect="1"/>
             </wp:cNvGraphicFramePr>
@@ -851,13 +1565,13 @@
               <a:graphicData uri="http://schemas.openxmlformats.org/drawingml/2006/picture">
                 <pic:pic xmlns:pic="http://schemas.openxmlformats.org/drawingml/2006/picture">
                   <pic:nvPicPr>
-                    <pic:cNvPr id="8" name="Image5" descr=""/>
+                    <pic:cNvPr id="8" name="Image5"/>
                     <pic:cNvPicPr>
                       <a:picLocks noChangeAspect="1" noChangeArrowheads="1"/>
                     </pic:cNvPicPr>
                   </pic:nvPicPr>
                   <pic:blipFill>
-                    <a:blip r:embed="rId9"/>
+                    <a:blip r:embed="rId13"/>
                     <a:stretch>
                       <a:fillRect/>
                     </a:stretch>
@@ -880,14 +1594,15 @@
     </w:p>
     <w:p>
       <w:pPr>
-        <w:pStyle w:val="Heading3"/>
-        <w:bidi w:val="0"/>
-        <w:jc w:val="left"/>
-        <w:rPr/>
-      </w:pPr>
-      <w:r>
+        <w:pStyle w:val="3"/>
+      </w:pPr>
+      <w:r>
+        <w:rPr>
+          <w:noProof/>
+        </w:rPr>
+        <w:lastRenderedPageBreak/>
         <w:drawing>
-          <wp:anchor behindDoc="0" distT="0" distB="0" distL="0" distR="0" simplePos="0" locked="0" layoutInCell="1" allowOverlap="1" relativeHeight="7">
+          <wp:anchor distT="0" distB="0" distL="0" distR="0" simplePos="0" relativeHeight="7" behindDoc="0" locked="0" layoutInCell="1" allowOverlap="1" wp14:anchorId="15677227" wp14:editId="3C931244">
             <wp:simplePos x="0" y="0"/>
             <wp:positionH relativeFrom="column">
               <wp:posOffset>587375</wp:posOffset>
@@ -898,7 +1613,7 @@
             <wp:extent cx="4559300" cy="2338070"/>
             <wp:effectExtent l="0" t="0" r="0" b="0"/>
             <wp:wrapTopAndBottom/>
-            <wp:docPr id="9" name="Image6" descr=""/>
+            <wp:docPr id="9" name="Image6"/>
             <wp:cNvGraphicFramePr>
               <a:graphicFrameLocks xmlns:a="http://schemas.openxmlformats.org/drawingml/2006/main" noChangeAspect="1"/>
             </wp:cNvGraphicFramePr>
@@ -906,13 +1621,13 @@
               <a:graphicData uri="http://schemas.openxmlformats.org/drawingml/2006/picture">
                 <pic:pic xmlns:pic="http://schemas.openxmlformats.org/drawingml/2006/picture">
                   <pic:nvPicPr>
-                    <pic:cNvPr id="9" name="Image6" descr=""/>
+                    <pic:cNvPr id="9" name="Image6"/>
                     <pic:cNvPicPr>
                       <a:picLocks noChangeAspect="1" noChangeArrowheads="1"/>
                     </pic:cNvPicPr>
                   </pic:nvPicPr>
                   <pic:blipFill>
-                    <a:blip r:embed="rId10"/>
+                    <a:blip r:embed="rId14"/>
                     <a:stretch>
                       <a:fillRect/>
                     </a:stretch>
@@ -931,8 +1646,13 @@
             </a:graphic>
           </wp:anchor>
         </w:drawing>
+      </w:r>
+      <w:r>
+        <w:rPr>
+          <w:noProof/>
+        </w:rPr>
         <w:drawing>
-          <wp:anchor behindDoc="0" distT="0" distB="0" distL="0" distR="0" simplePos="0" locked="0" layoutInCell="1" allowOverlap="1" relativeHeight="8">
+          <wp:anchor distT="0" distB="0" distL="0" distR="0" simplePos="0" relativeHeight="8" behindDoc="0" locked="0" layoutInCell="1" allowOverlap="1" wp14:anchorId="71309B35" wp14:editId="70BF3EA8">
             <wp:simplePos x="0" y="0"/>
             <wp:positionH relativeFrom="column">
               <wp:posOffset>610870</wp:posOffset>
@@ -943,7 +1663,7 @@
             <wp:extent cx="4515485" cy="2762885"/>
             <wp:effectExtent l="0" t="0" r="0" b="0"/>
             <wp:wrapTopAndBottom/>
-            <wp:docPr id="10" name="Image7" descr=""/>
+            <wp:docPr id="10" name="Image7"/>
             <wp:cNvGraphicFramePr>
               <a:graphicFrameLocks xmlns:a="http://schemas.openxmlformats.org/drawingml/2006/main" noChangeAspect="1"/>
             </wp:cNvGraphicFramePr>
@@ -951,13 +1671,13 @@
               <a:graphicData uri="http://schemas.openxmlformats.org/drawingml/2006/picture">
                 <pic:pic xmlns:pic="http://schemas.openxmlformats.org/drawingml/2006/picture">
                   <pic:nvPicPr>
-                    <pic:cNvPr id="10" name="Image7" descr=""/>
+                    <pic:cNvPr id="10" name="Image7"/>
                     <pic:cNvPicPr>
                       <a:picLocks noChangeAspect="1" noChangeArrowheads="1"/>
                     </pic:cNvPicPr>
                   </pic:nvPicPr>
                   <pic:blipFill>
-                    <a:blip r:embed="rId11"/>
+                    <a:blip r:embed="rId15"/>
                     <a:stretch>
                       <a:fillRect/>
                     </a:stretch>
@@ -978,25 +1698,22 @@
         </w:drawing>
       </w:r>
       <w:r>
-        <w:rPr/>
-        <w:t>R</w:t>
-      </w:r>
-      <w:r>
-        <w:rPr/>
-        <w:t>eport of min-max normalization (using formula of Z-Score)</w:t>
-      </w:r>
-    </w:p>
-    <w:p>
-      <w:pPr>
-        <w:pStyle w:val="TextBody"/>
-        <w:bidi w:val="0"/>
-        <w:jc w:val="left"/>
-        <w:rPr/>
-      </w:pPr>
-      <w:r>
-        <w:rPr/>
+        <w:t xml:space="preserve">Report of min-max normalization (using formula of </w:t>
+      </w:r>
+      <w:r>
+        <w:t>Z-Score)</w:t>
+      </w:r>
+    </w:p>
+    <w:p>
+      <w:pPr>
+        <w:pStyle w:val="a0"/>
+      </w:pPr>
+      <w:r>
+        <w:rPr>
+          <w:noProof/>
+        </w:rPr>
         <w:drawing>
-          <wp:anchor behindDoc="0" distT="0" distB="0" distL="0" distR="0" simplePos="0" locked="0" layoutInCell="1" allowOverlap="1" relativeHeight="9">
+          <wp:anchor distT="0" distB="0" distL="0" distR="0" simplePos="0" relativeHeight="9" behindDoc="0" locked="0" layoutInCell="1" allowOverlap="1" wp14:anchorId="73D39D5A" wp14:editId="18487C4F">
             <wp:simplePos x="0" y="0"/>
             <wp:positionH relativeFrom="column">
               <wp:posOffset>152400</wp:posOffset>
@@ -1007,7 +1724,7 @@
             <wp:extent cx="5651500" cy="3222625"/>
             <wp:effectExtent l="0" t="0" r="0" b="0"/>
             <wp:wrapTopAndBottom/>
-            <wp:docPr id="11" name="Image8" descr=""/>
+            <wp:docPr id="11" name="Image8"/>
             <wp:cNvGraphicFramePr>
               <a:graphicFrameLocks xmlns:a="http://schemas.openxmlformats.org/drawingml/2006/main" noChangeAspect="1"/>
             </wp:cNvGraphicFramePr>
@@ -1015,13 +1732,13 @@
               <a:graphicData uri="http://schemas.openxmlformats.org/drawingml/2006/picture">
                 <pic:pic xmlns:pic="http://schemas.openxmlformats.org/drawingml/2006/picture">
                   <pic:nvPicPr>
-                    <pic:cNvPr id="11" name="Image8" descr=""/>
+                    <pic:cNvPr id="11" name="Image8"/>
                     <pic:cNvPicPr>
                       <a:picLocks noChangeAspect="1" noChangeArrowheads="1"/>
                     </pic:cNvPicPr>
                   </pic:nvPicPr>
                   <pic:blipFill>
-                    <a:blip r:embed="rId12"/>
+                    <a:blip r:embed="rId16"/>
                     <a:stretch>
                       <a:fillRect/>
                     </a:stretch>
@@ -1044,37 +1761,24 @@
     </w:p>
     <w:p>
       <w:pPr>
-        <w:pStyle w:val="TextBody"/>
-        <w:bidi w:val="0"/>
-        <w:jc w:val="left"/>
-        <w:rPr/>
-      </w:pPr>
-      <w:r>
-        <w:rPr/>
-      </w:r>
-    </w:p>
-    <w:p>
-      <w:pPr>
-        <w:pStyle w:val="TextBody"/>
-        <w:bidi w:val="0"/>
-        <w:jc w:val="left"/>
-        <w:rPr/>
-      </w:pPr>
-      <w:r>
-        <w:rPr/>
-      </w:r>
-    </w:p>
-    <w:p>
-      <w:pPr>
-        <w:pStyle w:val="TextBody"/>
-        <w:bidi w:val="0"/>
-        <w:jc w:val="left"/>
-        <w:rPr/>
-      </w:pPr>
-      <w:r>
-        <w:rPr/>
+        <w:pStyle w:val="a0"/>
+      </w:pPr>
+    </w:p>
+    <w:p>
+      <w:pPr>
+        <w:pStyle w:val="a0"/>
+      </w:pPr>
+    </w:p>
+    <w:p>
+      <w:pPr>
+        <w:pStyle w:val="a0"/>
+      </w:pPr>
+      <w:r>
+        <w:rPr>
+          <w:noProof/>
+        </w:rPr>
         <w:drawing>
-          <wp:anchor behindDoc="0" distT="0" distB="0" distL="0" distR="0" simplePos="0" locked="0" layoutInCell="1" allowOverlap="1" relativeHeight="10">
+          <wp:anchor distT="0" distB="0" distL="0" distR="0" simplePos="0" relativeHeight="10" behindDoc="0" locked="0" layoutInCell="1" allowOverlap="1" wp14:anchorId="2FD5AADB" wp14:editId="33086A54">
             <wp:simplePos x="0" y="0"/>
             <wp:positionH relativeFrom="column">
               <wp:posOffset>200025</wp:posOffset>
@@ -1085,7 +1789,7 @@
             <wp:extent cx="5554345" cy="3167380"/>
             <wp:effectExtent l="0" t="0" r="0" b="0"/>
             <wp:wrapTopAndBottom/>
-            <wp:docPr id="12" name="Image9" descr=""/>
+            <wp:docPr id="12" name="Image9"/>
             <wp:cNvGraphicFramePr>
               <a:graphicFrameLocks xmlns:a="http://schemas.openxmlformats.org/drawingml/2006/main" noChangeAspect="1"/>
             </wp:cNvGraphicFramePr>
@@ -1093,13 +1797,13 @@
               <a:graphicData uri="http://schemas.openxmlformats.org/drawingml/2006/picture">
                 <pic:pic xmlns:pic="http://schemas.openxmlformats.org/drawingml/2006/picture">
                   <pic:nvPicPr>
-                    <pic:cNvPr id="12" name="Image9" descr=""/>
+                    <pic:cNvPr id="12" name="Image9"/>
                     <pic:cNvPicPr>
                       <a:picLocks noChangeAspect="1" noChangeArrowheads="1"/>
                     </pic:cNvPicPr>
                   </pic:nvPicPr>
                   <pic:blipFill>
-                    <a:blip r:embed="rId13"/>
+                    <a:blip r:embed="rId17"/>
                     <a:stretch>
                       <a:fillRect/>
                     </a:stretch>
@@ -1122,47 +1826,38 @@
     </w:p>
     <w:p>
       <w:pPr>
-        <w:pStyle w:val="Heading1"/>
-        <w:bidi w:val="0"/>
-        <w:jc w:val="left"/>
-        <w:rPr/>
-      </w:pPr>
-      <w:r>
-        <w:rPr/>
+        <w:pStyle w:val="1"/>
+      </w:pPr>
+      <w:r>
         <w:t>What the workflow of implementation using spark?</w:t>
       </w:r>
     </w:p>
     <w:p>
       <w:pPr>
-        <w:pStyle w:val="TextBody"/>
+        <w:pStyle w:val="a0"/>
         <w:numPr>
           <w:ilvl w:val="0"/>
           <w:numId w:val="5"/>
         </w:numPr>
-        <w:bidi w:val="0"/>
-        <w:jc w:val="left"/>
-        <w:rPr/>
-      </w:pPr>
-      <w:r>
-        <w:rPr/>
+      </w:pPr>
+      <w:r>
         <w:t>Start spark master by “start-master.sh” command.</w:t>
       </w:r>
     </w:p>
     <w:p>
       <w:pPr>
-        <w:pStyle w:val="TextBody"/>
+        <w:pStyle w:val="a0"/>
         <w:numPr>
           <w:ilvl w:val="0"/>
           <w:numId w:val="5"/>
         </w:numPr>
-        <w:bidi w:val="0"/>
-        <w:jc w:val="left"/>
-        <w:rPr/>
-      </w:pPr>
-      <w:r>
-        <w:rPr/>
+      </w:pPr>
+      <w:r>
+        <w:rPr>
+          <w:noProof/>
+        </w:rPr>
         <w:drawing>
-          <wp:anchor behindDoc="0" distT="0" distB="0" distL="0" distR="0" simplePos="0" locked="0" layoutInCell="1" allowOverlap="1" relativeHeight="11">
+          <wp:anchor distT="0" distB="0" distL="0" distR="0" simplePos="0" relativeHeight="11" behindDoc="0" locked="0" layoutInCell="1" allowOverlap="1" wp14:anchorId="64E3D907" wp14:editId="1409CA72">
             <wp:simplePos x="0" y="0"/>
             <wp:positionH relativeFrom="column">
               <wp:posOffset>381000</wp:posOffset>
@@ -1173,7 +1868,7 @@
             <wp:extent cx="6120130" cy="3744595"/>
             <wp:effectExtent l="0" t="0" r="0" b="0"/>
             <wp:wrapSquare wrapText="largest"/>
-            <wp:docPr id="13" name="Image10" descr=""/>
+            <wp:docPr id="13" name="Image10"/>
             <wp:cNvGraphicFramePr>
               <a:graphicFrameLocks xmlns:a="http://schemas.openxmlformats.org/drawingml/2006/main" noChangeAspect="1"/>
             </wp:cNvGraphicFramePr>
@@ -1181,13 +1876,13 @@
               <a:graphicData uri="http://schemas.openxmlformats.org/drawingml/2006/picture">
                 <pic:pic xmlns:pic="http://schemas.openxmlformats.org/drawingml/2006/picture">
                   <pic:nvPicPr>
-                    <pic:cNvPr id="13" name="Image10" descr=""/>
+                    <pic:cNvPr id="13" name="Image10"/>
                     <pic:cNvPicPr>
                       <a:picLocks noChangeAspect="1" noChangeArrowheads="1"/>
                     </pic:cNvPicPr>
                   </pic:nvPicPr>
                   <pic:blipFill>
-                    <a:blip r:embed="rId14"/>
+                    <a:blip r:embed="rId12"/>
                     <a:stretch>
                       <a:fillRect/>
                     </a:stretch>
@@ -1208,58 +1903,54 @@
         </w:drawing>
       </w:r>
       <w:r>
-        <w:rPr/>
         <w:t>Start spark worker by “start-worker.sh [your spark url]” command to connect spark master.</w:t>
+      </w:r>
+      <w:r>
         <w:br/>
       </w:r>
     </w:p>
     <w:p>
       <w:pPr>
-        <w:pStyle w:val="TextBody"/>
+        <w:pStyle w:val="a0"/>
         <w:numPr>
           <w:ilvl w:val="0"/>
           <w:numId w:val="5"/>
         </w:numPr>
-        <w:bidi w:val="0"/>
-        <w:jc w:val="left"/>
-        <w:rPr/>
-      </w:pPr>
-      <w:r>
-        <w:rPr/>
-        <w:t>Writing the Spark API with any program (e.g., Java, R, Python, Scala) that spark provides, in this work, that uses Java Language.</w:t>
-      </w:r>
-    </w:p>
-    <w:p>
-      <w:pPr>
-        <w:pStyle w:val="TextBody"/>
+      </w:pPr>
+      <w:r>
+        <w:t>Writing the Spark API with any program (e.g., Java,</w:t>
+      </w:r>
+      <w:r>
+        <w:t xml:space="preserve"> R, Python, Scala) that spark provides, in this work, that uses Java Language.</w:t>
+      </w:r>
+    </w:p>
+    <w:p>
+      <w:pPr>
+        <w:pStyle w:val="a0"/>
         <w:numPr>
           <w:ilvl w:val="0"/>
           <w:numId w:val="5"/>
         </w:numPr>
-        <w:bidi w:val="0"/>
-        <w:jc w:val="left"/>
-        <w:rPr/>
-      </w:pPr>
-      <w:r>
-        <w:rPr/>
+      </w:pPr>
+      <w:r>
+        <w:lastRenderedPageBreak/>
         <w:t>If you finish to write a program, as follows:</w:t>
       </w:r>
     </w:p>
     <w:p>
       <w:pPr>
-        <w:pStyle w:val="TextBody"/>
+        <w:pStyle w:val="a0"/>
         <w:numPr>
           <w:ilvl w:val="0"/>
           <w:numId w:val="5"/>
         </w:numPr>
-        <w:bidi w:val="0"/>
-        <w:jc w:val="left"/>
-        <w:rPr/>
-      </w:pPr>
-      <w:r>
-        <w:rPr/>
+      </w:pPr>
+      <w:r>
+        <w:rPr>
+          <w:noProof/>
+        </w:rPr>
         <w:drawing>
-          <wp:anchor behindDoc="0" distT="0" distB="0" distL="0" distR="0" simplePos="0" locked="0" layoutInCell="1" allowOverlap="1" relativeHeight="12">
+          <wp:anchor distT="0" distB="0" distL="0" distR="0" simplePos="0" relativeHeight="12" behindDoc="0" locked="0" layoutInCell="1" allowOverlap="1" wp14:anchorId="56A83647" wp14:editId="0E372AD9">
             <wp:simplePos x="0" y="0"/>
             <wp:positionH relativeFrom="column">
               <wp:posOffset>466725</wp:posOffset>
@@ -1270,7 +1961,7 @@
             <wp:extent cx="5716905" cy="3259455"/>
             <wp:effectExtent l="0" t="0" r="0" b="0"/>
             <wp:wrapSquare wrapText="largest"/>
-            <wp:docPr id="14" name="Image11" descr=""/>
+            <wp:docPr id="14" name="Image11"/>
             <wp:cNvGraphicFramePr>
               <a:graphicFrameLocks xmlns:a="http://schemas.openxmlformats.org/drawingml/2006/main" noChangeAspect="1"/>
             </wp:cNvGraphicFramePr>
@@ -1278,13 +1969,13 @@
               <a:graphicData uri="http://schemas.openxmlformats.org/drawingml/2006/picture">
                 <pic:pic xmlns:pic="http://schemas.openxmlformats.org/drawingml/2006/picture">
                   <pic:nvPicPr>
-                    <pic:cNvPr id="14" name="Image11" descr=""/>
+                    <pic:cNvPr id="14" name="Image11"/>
                     <pic:cNvPicPr>
                       <a:picLocks noChangeAspect="1" noChangeArrowheads="1"/>
                     </pic:cNvPicPr>
                   </pic:nvPicPr>
                   <pic:blipFill>
-                    <a:blip r:embed="rId15"/>
+                    <a:blip r:embed="rId18"/>
                     <a:stretch>
                       <a:fillRect/>
                     </a:stretch>
@@ -1303,15 +1994,16 @@
             </a:graphic>
           </wp:anchor>
         </w:drawing>
-        <w:t>L</w:t>
-      </w:r>
-      <w:r>
-        <w:rPr/>
-        <w:t xml:space="preserve">ater using the </w:t>
-      </w:r>
-      <w:r>
+      </w:r>
+      <w:r>
+        <w:t xml:space="preserve">Later using the </w:t>
+      </w:r>
+      <w:r>
+        <w:rPr>
+          <w:noProof/>
+        </w:rPr>
         <w:drawing>
-          <wp:anchor behindDoc="0" distT="0" distB="0" distL="0" distR="0" simplePos="0" locked="0" layoutInCell="1" allowOverlap="1" relativeHeight="13">
+          <wp:anchor distT="0" distB="0" distL="0" distR="0" simplePos="0" relativeHeight="13" behindDoc="0" locked="0" layoutInCell="1" allowOverlap="1" wp14:anchorId="75736D44" wp14:editId="6833D0DF">
             <wp:simplePos x="0" y="0"/>
             <wp:positionH relativeFrom="column">
               <wp:posOffset>375285</wp:posOffset>
@@ -1322,7 +2014,7 @@
             <wp:extent cx="5647690" cy="3220085"/>
             <wp:effectExtent l="0" t="0" r="0" b="0"/>
             <wp:wrapTopAndBottom/>
-            <wp:docPr id="15" name="Image12" descr=""/>
+            <wp:docPr id="15" name="Image12"/>
             <wp:cNvGraphicFramePr>
               <a:graphicFrameLocks xmlns:a="http://schemas.openxmlformats.org/drawingml/2006/main" noChangeAspect="1"/>
             </wp:cNvGraphicFramePr>
@@ -1330,13 +2022,13 @@
               <a:graphicData uri="http://schemas.openxmlformats.org/drawingml/2006/picture">
                 <pic:pic xmlns:pic="http://schemas.openxmlformats.org/drawingml/2006/picture">
                   <pic:nvPicPr>
-                    <pic:cNvPr id="15" name="Image12" descr=""/>
+                    <pic:cNvPr id="15" name="Image12"/>
                     <pic:cNvPicPr>
                       <a:picLocks noChangeAspect="1" noChangeArrowheads="1"/>
                     </pic:cNvPicPr>
                   </pic:nvPicPr>
                   <pic:blipFill>
-                    <a:blip r:embed="rId16"/>
+                    <a:blip r:embed="rId19"/>
                     <a:stretch>
                       <a:fillRect/>
                     </a:stretch>
@@ -1357,49 +2049,44 @@
         </w:drawing>
       </w:r>
       <w:r>
-        <w:rPr/>
-        <w:t>m</w:t>
-      </w:r>
-      <w:r>
-        <w:rPr/>
-        <w:t xml:space="preserve">aven (Java package management) to compile and package jar file. </w:t>
-      </w:r>
-      <w:r>
-        <w:rPr/>
-        <w:t>The command is “mvn clean package”. (Note that you may configure different settings in pom.xml, so this just a reference)</w:t>
-      </w:r>
-      <w:r>
-        <w:rPr/>
+        <w:t>maven (Java package management) to compile and package jar file. The command is “mvn clean package”. (Note that y</w:t>
+      </w:r>
+      <w:r>
+        <w:t>ou may configure different settings in pom.xml, so this just a reference)</w:t>
+      </w:r>
+      <w:r>
         <w:br/>
       </w:r>
     </w:p>
     <w:p>
       <w:pPr>
-        <w:pStyle w:val="TextBody"/>
+        <w:pStyle w:val="a0"/>
         <w:numPr>
           <w:ilvl w:val="0"/>
           <w:numId w:val="5"/>
         </w:numPr>
-        <w:bidi w:val="0"/>
-        <w:spacing w:before="0" w:after="140"/>
-        <w:jc w:val="left"/>
-        <w:rPr/>
-      </w:pPr>
-      <w:r>
-        <w:rPr/>
+      </w:pPr>
+      <w:r>
+        <w:lastRenderedPageBreak/>
         <w:t xml:space="preserve">Finally, that can find a jar package in target directory, let just submit your jar file to spark cluster. </w:t>
+      </w:r>
+      <w:r>
         <w:br/>
-        <w:t>“spark-submit --class "com.bdm.App" --master spark://192.168.0.199:7077 /home/maskertim/schoolwork/bdm2021/hw1/powerconsumption/target/powerconsumption-1.0-SNAPSHOT.jar”.</w:t>
+        <w:t>“spark-submit --class "com.bdm.App" --master spark://192.168.0.199:7077 /h</w:t>
+      </w:r>
+      <w:r>
+        <w:t>ome/maskertim/schoolwork/bdm2021/hw1/powerconsumption/target/powerconsumption-1.0-SNAPSHOT.jar”.</w:t>
+      </w:r>
+      <w:r>
         <w:br/>
-      </w:r>
-      <w:r>
-        <w:rPr/>
         <w:t>As above that is my setting for spark cluster. Need to change some variable to apply different environment settings.</w:t>
       </w:r>
       <w:r>
-        <w:rPr/>
+        <w:rPr>
+          <w:noProof/>
+        </w:rPr>
         <w:drawing>
-          <wp:anchor behindDoc="0" distT="0" distB="0" distL="0" distR="0" simplePos="0" locked="0" layoutInCell="1" allowOverlap="1" relativeHeight="14">
+          <wp:anchor distT="0" distB="0" distL="0" distR="0" simplePos="0" relativeHeight="14" behindDoc="0" locked="0" layoutInCell="1" allowOverlap="1" wp14:anchorId="26E0EEED" wp14:editId="1E3AD3DD">
             <wp:simplePos x="0" y="0"/>
             <wp:positionH relativeFrom="column">
               <wp:posOffset>433070</wp:posOffset>
@@ -1410,7 +2097,7 @@
             <wp:extent cx="5556250" cy="3165475"/>
             <wp:effectExtent l="0" t="0" r="0" b="0"/>
             <wp:wrapSquare wrapText="largest"/>
-            <wp:docPr id="16" name="Image14" descr=""/>
+            <wp:docPr id="16" name="Image14"/>
             <wp:cNvGraphicFramePr>
               <a:graphicFrameLocks xmlns:a="http://schemas.openxmlformats.org/drawingml/2006/main" noChangeAspect="1"/>
             </wp:cNvGraphicFramePr>
@@ -1418,13 +2105,13 @@
               <a:graphicData uri="http://schemas.openxmlformats.org/drawingml/2006/picture">
                 <pic:pic xmlns:pic="http://schemas.openxmlformats.org/drawingml/2006/picture">
                   <pic:nvPicPr>
-                    <pic:cNvPr id="16" name="Image14" descr=""/>
+                    <pic:cNvPr id="16" name="Image14"/>
                     <pic:cNvPicPr>
                       <a:picLocks noChangeAspect="1" noChangeArrowheads="1"/>
                     </pic:cNvPicPr>
                   </pic:nvPicPr>
                   <pic:blipFill>
-                    <a:blip r:embed="rId17"/>
+                    <a:blip r:embed="rId20"/>
                     <a:stretch>
                       <a:fillRect/>
                     </a:stretch>
@@ -1445,29 +2132,210 @@
         </w:drawing>
       </w:r>
       <w:r>
-        <w:rPr/>
         <w:br/>
       </w:r>
     </w:p>
     <w:sectPr>
-      <w:type w:val="nextPage"/>
       <w:pgSz w:w="11906" w:h="16838"/>
-      <w:pgMar w:left="1134" w:right="1134" w:header="0" w:top="1134" w:footer="0" w:bottom="1134" w:gutter="0"/>
-      <w:pgNumType w:fmt="decimal"/>
-      <w:formProt w:val="false"/>
-      <w:textDirection w:val="lrTb"/>
-      <w:docGrid w:type="default" w:linePitch="600" w:charSpace="32768"/>
+      <w:pgMar w:top="1134" w:right="1134" w:bottom="1134" w:left="1134" w:header="0" w:footer="0" w:gutter="0"/>
+      <w:cols w:space="720"/>
+      <w:formProt w:val="0"/>
+      <w:docGrid w:linePitch="600" w:charSpace="32768"/>
     </w:sectPr>
   </w:body>
 </w:document>
 </file>
 
 <file path=word/numbering.xml><?xml version="1.0" encoding="utf-8"?>
-<w:numbering xmlns:w="http://schemas.openxmlformats.org/wordprocessingml/2006/main" xmlns:o="urn:schemas-microsoft-com:office:office" xmlns:r="http://schemas.openxmlformats.org/officeDocument/2006/relationships" xmlns:v="urn:schemas-microsoft-com:vml">
-  <w:abstractNum w:abstractNumId="1">
+<w:numbering xmlns:wpc="http://schemas.microsoft.com/office/word/2010/wordprocessingCanvas" xmlns:cx="http://schemas.microsoft.com/office/drawing/2014/chartex" xmlns:cx1="http://schemas.microsoft.com/office/drawing/2015/9/8/chartex" xmlns:cx2="http://schemas.microsoft.com/office/drawing/2015/10/21/chartex" xmlns:cx3="http://schemas.microsoft.com/office/drawing/2016/5/9/chartex" xmlns:cx4="http://schemas.microsoft.com/office/drawing/2016/5/10/chartex" xmlns:cx5="http://schemas.microsoft.com/office/drawing/2016/5/11/chartex" xmlns:cx6="http://schemas.microsoft.com/office/drawing/2016/5/12/chartex" xmlns:cx7="http://schemas.microsoft.com/office/drawing/2016/5/13/chartex" xmlns:cx8="http://schemas.microsoft.com/office/drawing/2016/5/14/chartex" xmlns:mc="http://schemas.openxmlformats.org/markup-compatibility/2006" xmlns:aink="http://schemas.microsoft.com/office/drawing/2016/ink" xmlns:am3d="http://schemas.microsoft.com/office/drawing/2017/model3d" xmlns:o="urn:schemas-microsoft-com:office:office" xmlns:r="http://schemas.openxmlformats.org/officeDocument/2006/relationships" xmlns:m="http://schemas.openxmlformats.org/officeDocument/2006/math" xmlns:v="urn:schemas-microsoft-com:vml" xmlns:wp14="http://schemas.microsoft.com/office/word/2010/wordprocessingDrawing" xmlns:wp="http://schemas.openxmlformats.org/drawingml/2006/wordprocessingDrawing" xmlns:w10="urn:schemas-microsoft-com:office:word" xmlns:w="http://schemas.openxmlformats.org/wordprocessingml/2006/main" xmlns:w14="http://schemas.microsoft.com/office/word/2010/wordml" xmlns:w15="http://schemas.microsoft.com/office/word/2012/wordml" xmlns:w16cex="http://schemas.microsoft.com/office/word/2018/wordml/cex" xmlns:w16cid="http://schemas.microsoft.com/office/word/2016/wordml/cid" xmlns:w16="http://schemas.microsoft.com/office/word/2018/wordml" xmlns:w16sdtdh="http://schemas.microsoft.com/office/word/2020/wordml/sdtdatahash" xmlns:w16se="http://schemas.microsoft.com/office/word/2015/wordml/symex" xmlns:wpg="http://schemas.microsoft.com/office/word/2010/wordprocessingGroup" xmlns:wpi="http://schemas.microsoft.com/office/word/2010/wordprocessingInk" xmlns:wne="http://schemas.microsoft.com/office/word/2006/wordml" xmlns:wps="http://schemas.microsoft.com/office/word/2010/wordprocessingShape" mc:Ignorable="w14 w15 w16se w16cid w16 w16cex w16sdtdh wp14">
+  <w:abstractNum w:abstractNumId="0" w15:restartNumberingAfterBreak="0">
+    <w:nsid w:val="201457D5"/>
+    <w:multiLevelType w:val="multilevel"/>
+    <w:tmpl w:val="975894D0"/>
     <w:lvl w:ilvl="0">
       <w:start w:val="1"/>
-      <w:pStyle w:val="Heading1"/>
+      <w:numFmt w:val="bullet"/>
+      <w:lvlText w:val=""/>
+      <w:lvlJc w:val="left"/>
+      <w:pPr>
+        <w:tabs>
+          <w:tab w:val="num" w:pos="720"/>
+        </w:tabs>
+        <w:ind w:left="720" w:hanging="360"/>
+      </w:pPr>
+      <w:rPr>
+        <w:rFonts w:ascii="Symbol" w:hAnsi="Symbol" w:cs="Symbol" w:hint="default"/>
+      </w:rPr>
+    </w:lvl>
+    <w:lvl w:ilvl="1">
+      <w:start w:val="1"/>
+      <w:numFmt w:val="bullet"/>
+      <w:lvlText w:val="◦"/>
+      <w:lvlJc w:val="left"/>
+      <w:pPr>
+        <w:tabs>
+          <w:tab w:val="num" w:pos="1080"/>
+        </w:tabs>
+        <w:ind w:left="1080" w:hanging="360"/>
+      </w:pPr>
+      <w:rPr>
+        <w:rFonts w:ascii="OpenSymbol" w:hAnsi="OpenSymbol" w:cs="OpenSymbol" w:hint="default"/>
+      </w:rPr>
+    </w:lvl>
+    <w:lvl w:ilvl="2">
+      <w:start w:val="1"/>
+      <w:numFmt w:val="bullet"/>
+      <w:lvlText w:val="▪"/>
+      <w:lvlJc w:val="left"/>
+      <w:pPr>
+        <w:tabs>
+          <w:tab w:val="num" w:pos="1440"/>
+        </w:tabs>
+        <w:ind w:left="1440" w:hanging="360"/>
+      </w:pPr>
+      <w:rPr>
+        <w:rFonts w:ascii="OpenSymbol" w:hAnsi="OpenSymbol" w:cs="OpenSymbol" w:hint="default"/>
+      </w:rPr>
+    </w:lvl>
+    <w:lvl w:ilvl="3">
+      <w:start w:val="1"/>
+      <w:numFmt w:val="bullet"/>
+      <w:lvlText w:val=""/>
+      <w:lvlJc w:val="left"/>
+      <w:pPr>
+        <w:tabs>
+          <w:tab w:val="num" w:pos="1800"/>
+        </w:tabs>
+        <w:ind w:left="1800" w:hanging="360"/>
+      </w:pPr>
+      <w:rPr>
+        <w:rFonts w:ascii="Symbol" w:hAnsi="Symbol" w:cs="Symbol" w:hint="default"/>
+      </w:rPr>
+    </w:lvl>
+    <w:lvl w:ilvl="4">
+      <w:start w:val="1"/>
+      <w:numFmt w:val="bullet"/>
+      <w:lvlText w:val="◦"/>
+      <w:lvlJc w:val="left"/>
+      <w:pPr>
+        <w:tabs>
+          <w:tab w:val="num" w:pos="2160"/>
+        </w:tabs>
+        <w:ind w:left="2160" w:hanging="360"/>
+      </w:pPr>
+      <w:rPr>
+        <w:rFonts w:ascii="OpenSymbol" w:hAnsi="OpenSymbol" w:cs="OpenSymbol" w:hint="default"/>
+      </w:rPr>
+    </w:lvl>
+    <w:lvl w:ilvl="5">
+      <w:start w:val="1"/>
+      <w:numFmt w:val="bullet"/>
+      <w:lvlText w:val="▪"/>
+      <w:lvlJc w:val="left"/>
+      <w:pPr>
+        <w:tabs>
+          <w:tab w:val="num" w:pos="2520"/>
+        </w:tabs>
+        <w:ind w:left="2520" w:hanging="360"/>
+      </w:pPr>
+      <w:rPr>
+        <w:rFonts w:ascii="OpenSymbol" w:hAnsi="OpenSymbol" w:cs="OpenSymbol" w:hint="default"/>
+      </w:rPr>
+    </w:lvl>
+    <w:lvl w:ilvl="6">
+      <w:start w:val="1"/>
+      <w:numFmt w:val="bullet"/>
+      <w:lvlText w:val=""/>
+      <w:lvlJc w:val="left"/>
+      <w:pPr>
+        <w:tabs>
+          <w:tab w:val="num" w:pos="2880"/>
+        </w:tabs>
+        <w:ind w:left="2880" w:hanging="360"/>
+      </w:pPr>
+      <w:rPr>
+        <w:rFonts w:ascii="Symbol" w:hAnsi="Symbol" w:cs="Symbol" w:hint="default"/>
+      </w:rPr>
+    </w:lvl>
+    <w:lvl w:ilvl="7">
+      <w:start w:val="1"/>
+      <w:numFmt w:val="bullet"/>
+      <w:lvlText w:val="◦"/>
+      <w:lvlJc w:val="left"/>
+      <w:pPr>
+        <w:tabs>
+          <w:tab w:val="num" w:pos="3240"/>
+        </w:tabs>
+        <w:ind w:left="3240" w:hanging="360"/>
+      </w:pPr>
+      <w:rPr>
+        <w:rFonts w:ascii="OpenSymbol" w:hAnsi="OpenSymbol" w:cs="OpenSymbol" w:hint="default"/>
+      </w:rPr>
+    </w:lvl>
+    <w:lvl w:ilvl="8">
+      <w:start w:val="1"/>
+      <w:numFmt w:val="bullet"/>
+      <w:lvlText w:val="▪"/>
+      <w:lvlJc w:val="left"/>
+      <w:pPr>
+        <w:tabs>
+          <w:tab w:val="num" w:pos="3600"/>
+        </w:tabs>
+        <w:ind w:left="3600" w:hanging="360"/>
+      </w:pPr>
+      <w:rPr>
+        <w:rFonts w:ascii="OpenSymbol" w:hAnsi="OpenSymbol" w:cs="OpenSymbol" w:hint="default"/>
+      </w:rPr>
+    </w:lvl>
+  </w:abstractNum>
+  <w:abstractNum w:abstractNumId="1" w15:restartNumberingAfterBreak="0">
+    <w:nsid w:val="20A34E50"/>
+    <w:multiLevelType w:val="multilevel"/>
+    <w:tmpl w:val="34D2C634"/>
+    <w:lvl w:ilvl="0">
+      <w:start w:val="1"/>
+      <w:numFmt w:val="none"/>
+      <w:pStyle w:val="1"/>
+      <w:suff w:val="nothing"/>
+      <w:lvlText w:val=""/>
+      <w:lvlJc w:val="left"/>
+      <w:pPr>
+        <w:tabs>
+          <w:tab w:val="num" w:pos="0"/>
+        </w:tabs>
+        <w:ind w:left="0" w:firstLine="0"/>
+      </w:pPr>
+    </w:lvl>
+    <w:lvl w:ilvl="1">
+      <w:start w:val="1"/>
+      <w:numFmt w:val="none"/>
+      <w:pStyle w:val="2"/>
+      <w:suff w:val="nothing"/>
+      <w:lvlText w:val=""/>
+      <w:lvlJc w:val="left"/>
+      <w:pPr>
+        <w:tabs>
+          <w:tab w:val="num" w:pos="0"/>
+        </w:tabs>
+        <w:ind w:left="0" w:firstLine="0"/>
+      </w:pPr>
+    </w:lvl>
+    <w:lvl w:ilvl="2">
+      <w:start w:val="1"/>
+      <w:numFmt w:val="none"/>
+      <w:pStyle w:val="3"/>
+      <w:suff w:val="nothing"/>
+      <w:lvlText w:val=""/>
+      <w:lvlJc w:val="left"/>
+      <w:pPr>
+        <w:tabs>
+          <w:tab w:val="num" w:pos="0"/>
+        </w:tabs>
+        <w:ind w:left="0" w:firstLine="0"/>
+      </w:pPr>
+    </w:lvl>
+    <w:lvl w:ilvl="3">
+      <w:start w:val="1"/>
       <w:numFmt w:val="none"/>
       <w:suff w:val="nothing"/>
       <w:lvlText w:val=""/>
@@ -1476,12 +2344,11 @@
         <w:tabs>
           <w:tab w:val="num" w:pos="0"/>
         </w:tabs>
-        <w:ind w:left="0" w:hanging="0"/>
-      </w:pPr>
-    </w:lvl>
-    <w:lvl w:ilvl="1">
-      <w:start w:val="1"/>
-      <w:pStyle w:val="Heading2"/>
+        <w:ind w:left="0" w:firstLine="0"/>
+      </w:pPr>
+    </w:lvl>
+    <w:lvl w:ilvl="4">
+      <w:start w:val="1"/>
       <w:numFmt w:val="none"/>
       <w:suff w:val="nothing"/>
       <w:lvlText w:val=""/>
@@ -1490,12 +2357,11 @@
         <w:tabs>
           <w:tab w:val="num" w:pos="0"/>
         </w:tabs>
-        <w:ind w:left="0" w:hanging="0"/>
-      </w:pPr>
-    </w:lvl>
-    <w:lvl w:ilvl="2">
-      <w:start w:val="1"/>
-      <w:pStyle w:val="Heading3"/>
+        <w:ind w:left="0" w:firstLine="0"/>
+      </w:pPr>
+    </w:lvl>
+    <w:lvl w:ilvl="5">
+      <w:start w:val="1"/>
       <w:numFmt w:val="none"/>
       <w:suff w:val="nothing"/>
       <w:lvlText w:val=""/>
@@ -1504,10 +2370,10 @@
         <w:tabs>
           <w:tab w:val="num" w:pos="0"/>
         </w:tabs>
-        <w:ind w:left="0" w:hanging="0"/>
-      </w:pPr>
-    </w:lvl>
-    <w:lvl w:ilvl="3">
+        <w:ind w:left="0" w:firstLine="0"/>
+      </w:pPr>
+    </w:lvl>
+    <w:lvl w:ilvl="6">
       <w:start w:val="1"/>
       <w:numFmt w:val="none"/>
       <w:suff w:val="nothing"/>
@@ -1517,10 +2383,10 @@
         <w:tabs>
           <w:tab w:val="num" w:pos="0"/>
         </w:tabs>
-        <w:ind w:left="0" w:hanging="0"/>
-      </w:pPr>
-    </w:lvl>
-    <w:lvl w:ilvl="4">
+        <w:ind w:left="0" w:firstLine="0"/>
+      </w:pPr>
+    </w:lvl>
+    <w:lvl w:ilvl="7">
       <w:start w:val="1"/>
       <w:numFmt w:val="none"/>
       <w:suff w:val="nothing"/>
@@ -1530,10 +2396,10 @@
         <w:tabs>
           <w:tab w:val="num" w:pos="0"/>
         </w:tabs>
-        <w:ind w:left="0" w:hanging="0"/>
-      </w:pPr>
-    </w:lvl>
-    <w:lvl w:ilvl="5">
+        <w:ind w:left="0" w:firstLine="0"/>
+      </w:pPr>
+    </w:lvl>
+    <w:lvl w:ilvl="8">
       <w:start w:val="1"/>
       <w:numFmt w:val="none"/>
       <w:suff w:val="nothing"/>
@@ -1543,50 +2409,14 @@
         <w:tabs>
           <w:tab w:val="num" w:pos="0"/>
         </w:tabs>
-        <w:ind w:left="0" w:hanging="0"/>
-      </w:pPr>
-    </w:lvl>
-    <w:lvl w:ilvl="6">
-      <w:start w:val="1"/>
-      <w:numFmt w:val="none"/>
-      <w:suff w:val="nothing"/>
-      <w:lvlText w:val=""/>
-      <w:lvlJc w:val="left"/>
-      <w:pPr>
-        <w:tabs>
-          <w:tab w:val="num" w:pos="0"/>
-        </w:tabs>
-        <w:ind w:left="0" w:hanging="0"/>
-      </w:pPr>
-    </w:lvl>
-    <w:lvl w:ilvl="7">
-      <w:start w:val="1"/>
-      <w:numFmt w:val="none"/>
-      <w:suff w:val="nothing"/>
-      <w:lvlText w:val=""/>
-      <w:lvlJc w:val="left"/>
-      <w:pPr>
-        <w:tabs>
-          <w:tab w:val="num" w:pos="0"/>
-        </w:tabs>
-        <w:ind w:left="0" w:hanging="0"/>
-      </w:pPr>
-    </w:lvl>
-    <w:lvl w:ilvl="8">
-      <w:start w:val="1"/>
-      <w:numFmt w:val="none"/>
-      <w:suff w:val="nothing"/>
-      <w:lvlText w:val=""/>
-      <w:lvlJc w:val="left"/>
-      <w:pPr>
-        <w:tabs>
-          <w:tab w:val="num" w:pos="0"/>
-        </w:tabs>
-        <w:ind w:left="0" w:hanging="0"/>
+        <w:ind w:left="0" w:firstLine="0"/>
       </w:pPr>
     </w:lvl>
   </w:abstractNum>
-  <w:abstractNum w:abstractNumId="2">
+  <w:abstractNum w:abstractNumId="2" w15:restartNumberingAfterBreak="0">
+    <w:nsid w:val="32634799"/>
+    <w:multiLevelType w:val="multilevel"/>
+    <w:tmpl w:val="FDB0FC66"/>
     <w:lvl w:ilvl="0">
       <w:start w:val="1"/>
       <w:numFmt w:val="decimal"/>
@@ -1598,7 +2428,6 @@
         </w:tabs>
         <w:ind w:left="720" w:hanging="360"/>
       </w:pPr>
-      <w:rPr/>
     </w:lvl>
     <w:lvl w:ilvl="1">
       <w:start w:val="1"/>
@@ -1611,7 +2440,6 @@
         </w:tabs>
         <w:ind w:left="1080" w:hanging="360"/>
       </w:pPr>
-      <w:rPr/>
     </w:lvl>
     <w:lvl w:ilvl="2">
       <w:start w:val="1"/>
@@ -1624,7 +2452,6 @@
         </w:tabs>
         <w:ind w:left="1440" w:hanging="360"/>
       </w:pPr>
-      <w:rPr/>
     </w:lvl>
     <w:lvl w:ilvl="3">
       <w:start w:val="1"/>
@@ -1637,7 +2464,6 @@
         </w:tabs>
         <w:ind w:left="1800" w:hanging="360"/>
       </w:pPr>
-      <w:rPr/>
     </w:lvl>
     <w:lvl w:ilvl="4">
       <w:start w:val="1"/>
@@ -1650,7 +2476,6 @@
         </w:tabs>
         <w:ind w:left="2160" w:hanging="360"/>
       </w:pPr>
-      <w:rPr/>
     </w:lvl>
     <w:lvl w:ilvl="5">
       <w:start w:val="1"/>
@@ -1663,7 +2488,6 @@
         </w:tabs>
         <w:ind w:left="2520" w:hanging="360"/>
       </w:pPr>
-      <w:rPr/>
     </w:lvl>
     <w:lvl w:ilvl="6">
       <w:start w:val="1"/>
@@ -1676,7 +2500,6 @@
         </w:tabs>
         <w:ind w:left="2880" w:hanging="360"/>
       </w:pPr>
-      <w:rPr/>
     </w:lvl>
     <w:lvl w:ilvl="7">
       <w:start w:val="1"/>
@@ -1689,7 +2512,6 @@
         </w:tabs>
         <w:ind w:left="3240" w:hanging="360"/>
       </w:pPr>
-      <w:rPr/>
     </w:lvl>
     <w:lvl w:ilvl="8">
       <w:start w:val="1"/>
@@ -1702,10 +2524,12 @@
         </w:tabs>
         <w:ind w:left="3600" w:hanging="360"/>
       </w:pPr>
-      <w:rPr/>
     </w:lvl>
   </w:abstractNum>
-  <w:abstractNum w:abstractNumId="3">
+  <w:abstractNum w:abstractNumId="3" w15:restartNumberingAfterBreak="0">
+    <w:nsid w:val="33E634C6"/>
+    <w:multiLevelType w:val="multilevel"/>
+    <w:tmpl w:val="7F428114"/>
     <w:lvl w:ilvl="0">
       <w:start w:val="1"/>
       <w:numFmt w:val="bullet"/>
@@ -1842,144 +2666,123 @@
       </w:rPr>
     </w:lvl>
   </w:abstractNum>
-  <w:abstractNum w:abstractNumId="4">
-    <w:lvl w:ilvl="0">
+  <w:abstractNum w:abstractNumId="4" w15:restartNumberingAfterBreak="0">
+    <w:nsid w:val="4258618D"/>
+    <w:multiLevelType w:val="hybridMultilevel"/>
+    <w:tmpl w:val="5AA00B1C"/>
+    <w:lvl w:ilvl="0" w:tplc="04090001">
       <w:start w:val="1"/>
       <w:numFmt w:val="bullet"/>
-      <w:lvlText w:val=""/>
-      <w:lvlJc w:val="left"/>
-      <w:pPr>
-        <w:tabs>
-          <w:tab w:val="num" w:pos="720"/>
-        </w:tabs>
-        <w:ind w:left="720" w:hanging="360"/>
+      <w:lvlText w:val=""/>
+      <w:lvlJc w:val="left"/>
+      <w:pPr>
+        <w:ind w:left="480" w:hanging="480"/>
       </w:pPr>
       <w:rPr>
-        <w:rFonts w:ascii="Symbol" w:hAnsi="Symbol" w:cs="Symbol" w:hint="default"/>
+        <w:rFonts w:ascii="Wingdings" w:hAnsi="Wingdings" w:hint="default"/>
       </w:rPr>
     </w:lvl>
-    <w:lvl w:ilvl="1">
+    <w:lvl w:ilvl="1" w:tplc="04090003" w:tentative="1">
       <w:start w:val="1"/>
       <w:numFmt w:val="bullet"/>
-      <w:lvlText w:val="◦"/>
-      <w:lvlJc w:val="left"/>
-      <w:pPr>
-        <w:tabs>
-          <w:tab w:val="num" w:pos="1080"/>
-        </w:tabs>
-        <w:ind w:left="1080" w:hanging="360"/>
+      <w:lvlText w:val=""/>
+      <w:lvlJc w:val="left"/>
+      <w:pPr>
+        <w:ind w:left="960" w:hanging="480"/>
       </w:pPr>
       <w:rPr>
-        <w:rFonts w:ascii="OpenSymbol" w:hAnsi="OpenSymbol" w:cs="OpenSymbol" w:hint="default"/>
+        <w:rFonts w:ascii="Wingdings" w:hAnsi="Wingdings" w:hint="default"/>
       </w:rPr>
     </w:lvl>
-    <w:lvl w:ilvl="2">
+    <w:lvl w:ilvl="2" w:tplc="04090005" w:tentative="1">
       <w:start w:val="1"/>
       <w:numFmt w:val="bullet"/>
-      <w:lvlText w:val="▪"/>
-      <w:lvlJc w:val="left"/>
-      <w:pPr>
-        <w:tabs>
-          <w:tab w:val="num" w:pos="1440"/>
-        </w:tabs>
-        <w:ind w:left="1440" w:hanging="360"/>
+      <w:lvlText w:val=""/>
+      <w:lvlJc w:val="left"/>
+      <w:pPr>
+        <w:ind w:left="1440" w:hanging="480"/>
       </w:pPr>
       <w:rPr>
-        <w:rFonts w:ascii="OpenSymbol" w:hAnsi="OpenSymbol" w:cs="OpenSymbol" w:hint="default"/>
+        <w:rFonts w:ascii="Wingdings" w:hAnsi="Wingdings" w:hint="default"/>
       </w:rPr>
     </w:lvl>
-    <w:lvl w:ilvl="3">
+    <w:lvl w:ilvl="3" w:tplc="04090001" w:tentative="1">
       <w:start w:val="1"/>
       <w:numFmt w:val="bullet"/>
-      <w:lvlText w:val=""/>
-      <w:lvlJc w:val="left"/>
-      <w:pPr>
-        <w:tabs>
-          <w:tab w:val="num" w:pos="1800"/>
-        </w:tabs>
-        <w:ind w:left="1800" w:hanging="360"/>
+      <w:lvlText w:val=""/>
+      <w:lvlJc w:val="left"/>
+      <w:pPr>
+        <w:ind w:left="1920" w:hanging="480"/>
       </w:pPr>
       <w:rPr>
-        <w:rFonts w:ascii="Symbol" w:hAnsi="Symbol" w:cs="Symbol" w:hint="default"/>
+        <w:rFonts w:ascii="Wingdings" w:hAnsi="Wingdings" w:hint="default"/>
       </w:rPr>
     </w:lvl>
-    <w:lvl w:ilvl="4">
+    <w:lvl w:ilvl="4" w:tplc="04090003" w:tentative="1">
       <w:start w:val="1"/>
       <w:numFmt w:val="bullet"/>
-      <w:lvlText w:val="◦"/>
-      <w:lvlJc w:val="left"/>
-      <w:pPr>
-        <w:tabs>
-          <w:tab w:val="num" w:pos="2160"/>
-        </w:tabs>
-        <w:ind w:left="2160" w:hanging="360"/>
+      <w:lvlText w:val=""/>
+      <w:lvlJc w:val="left"/>
+      <w:pPr>
+        <w:ind w:left="2400" w:hanging="480"/>
       </w:pPr>
       <w:rPr>
-        <w:rFonts w:ascii="OpenSymbol" w:hAnsi="OpenSymbol" w:cs="OpenSymbol" w:hint="default"/>
+        <w:rFonts w:ascii="Wingdings" w:hAnsi="Wingdings" w:hint="default"/>
       </w:rPr>
     </w:lvl>
-    <w:lvl w:ilvl="5">
+    <w:lvl w:ilvl="5" w:tplc="04090005" w:tentative="1">
       <w:start w:val="1"/>
       <w:numFmt w:val="bullet"/>
-      <w:lvlText w:val="▪"/>
-      <w:lvlJc w:val="left"/>
-      <w:pPr>
-        <w:tabs>
-          <w:tab w:val="num" w:pos="2520"/>
-        </w:tabs>
-        <w:ind w:left="2520" w:hanging="360"/>
+      <w:lvlText w:val=""/>
+      <w:lvlJc w:val="left"/>
+      <w:pPr>
+        <w:ind w:left="2880" w:hanging="480"/>
       </w:pPr>
       <w:rPr>
-        <w:rFonts w:ascii="OpenSymbol" w:hAnsi="OpenSymbol" w:cs="OpenSymbol" w:hint="default"/>
+        <w:rFonts w:ascii="Wingdings" w:hAnsi="Wingdings" w:hint="default"/>
       </w:rPr>
     </w:lvl>
-    <w:lvl w:ilvl="6">
+    <w:lvl w:ilvl="6" w:tplc="04090001" w:tentative="1">
       <w:start w:val="1"/>
       <w:numFmt w:val="bullet"/>
-      <w:lvlText w:val=""/>
-      <w:lvlJc w:val="left"/>
-      <w:pPr>
-        <w:tabs>
-          <w:tab w:val="num" w:pos="2880"/>
-        </w:tabs>
-        <w:ind w:left="2880" w:hanging="360"/>
+      <w:lvlText w:val=""/>
+      <w:lvlJc w:val="left"/>
+      <w:pPr>
+        <w:ind w:left="3360" w:hanging="480"/>
       </w:pPr>
       <w:rPr>
-        <w:rFonts w:ascii="Symbol" w:hAnsi="Symbol" w:cs="Symbol" w:hint="default"/>
+        <w:rFonts w:ascii="Wingdings" w:hAnsi="Wingdings" w:hint="default"/>
       </w:rPr>
     </w:lvl>
-    <w:lvl w:ilvl="7">
+    <w:lvl w:ilvl="7" w:tplc="04090003" w:tentative="1">
       <w:start w:val="1"/>
       <w:numFmt w:val="bullet"/>
-      <w:lvlText w:val="◦"/>
-      <w:lvlJc w:val="left"/>
-      <w:pPr>
-        <w:tabs>
-          <w:tab w:val="num" w:pos="3240"/>
-        </w:tabs>
-        <w:ind w:left="3240" w:hanging="360"/>
+      <w:lvlText w:val=""/>
+      <w:lvlJc w:val="left"/>
+      <w:pPr>
+        <w:ind w:left="3840" w:hanging="480"/>
       </w:pPr>
       <w:rPr>
-        <w:rFonts w:ascii="OpenSymbol" w:hAnsi="OpenSymbol" w:cs="OpenSymbol" w:hint="default"/>
+        <w:rFonts w:ascii="Wingdings" w:hAnsi="Wingdings" w:hint="default"/>
       </w:rPr>
     </w:lvl>
-    <w:lvl w:ilvl="8">
+    <w:lvl w:ilvl="8" w:tplc="04090005" w:tentative="1">
       <w:start w:val="1"/>
       <w:numFmt w:val="bullet"/>
-      <w:lvlText w:val="▪"/>
-      <w:lvlJc w:val="left"/>
-      <w:pPr>
-        <w:tabs>
-          <w:tab w:val="num" w:pos="3600"/>
-        </w:tabs>
-        <w:ind w:left="3600" w:hanging="360"/>
+      <w:lvlText w:val=""/>
+      <w:lvlJc w:val="left"/>
+      <w:pPr>
+        <w:ind w:left="4320" w:hanging="480"/>
       </w:pPr>
       <w:rPr>
-        <w:rFonts w:ascii="OpenSymbol" w:hAnsi="OpenSymbol" w:cs="OpenSymbol" w:hint="default"/>
+        <w:rFonts w:ascii="Wingdings" w:hAnsi="Wingdings" w:hint="default"/>
       </w:rPr>
     </w:lvl>
   </w:abstractNum>
-  <w:abstractNum w:abstractNumId="5">
+  <w:abstractNum w:abstractNumId="5" w15:restartNumberingAfterBreak="0">
+    <w:nsid w:val="4A171331"/>
+    <w:multiLevelType w:val="multilevel"/>
+    <w:tmpl w:val="D6121974"/>
     <w:lvl w:ilvl="0">
       <w:start w:val="1"/>
       <w:numFmt w:val="decimal"/>
@@ -1991,7 +2794,6 @@
         </w:tabs>
         <w:ind w:left="720" w:hanging="360"/>
       </w:pPr>
-      <w:rPr/>
     </w:lvl>
     <w:lvl w:ilvl="1">
       <w:start w:val="1"/>
@@ -2004,7 +2806,6 @@
         </w:tabs>
         <w:ind w:left="1080" w:hanging="360"/>
       </w:pPr>
-      <w:rPr/>
     </w:lvl>
     <w:lvl w:ilvl="2">
       <w:start w:val="1"/>
@@ -2017,7 +2818,6 @@
         </w:tabs>
         <w:ind w:left="1440" w:hanging="360"/>
       </w:pPr>
-      <w:rPr/>
     </w:lvl>
     <w:lvl w:ilvl="3">
       <w:start w:val="1"/>
@@ -2030,7 +2830,6 @@
         </w:tabs>
         <w:ind w:left="1800" w:hanging="360"/>
       </w:pPr>
-      <w:rPr/>
     </w:lvl>
     <w:lvl w:ilvl="4">
       <w:start w:val="1"/>
@@ -2043,7 +2842,6 @@
         </w:tabs>
         <w:ind w:left="2160" w:hanging="360"/>
       </w:pPr>
-      <w:rPr/>
     </w:lvl>
     <w:lvl w:ilvl="5">
       <w:start w:val="1"/>
@@ -2056,7 +2854,6 @@
         </w:tabs>
         <w:ind w:left="2520" w:hanging="360"/>
       </w:pPr>
-      <w:rPr/>
     </w:lvl>
     <w:lvl w:ilvl="6">
       <w:start w:val="1"/>
@@ -2069,7 +2866,6 @@
         </w:tabs>
         <w:ind w:left="2880" w:hanging="360"/>
       </w:pPr>
-      <w:rPr/>
     </w:lvl>
     <w:lvl w:ilvl="7">
       <w:start w:val="1"/>
@@ -2082,7 +2878,6 @@
         </w:tabs>
         <w:ind w:left="3240" w:hanging="360"/>
       </w:pPr>
-      <w:rPr/>
     </w:lvl>
     <w:lvl w:ilvl="8">
       <w:start w:val="1"/>
@@ -2095,7 +2890,6 @@
         </w:tabs>
         <w:ind w:left="3600" w:hanging="360"/>
       </w:pPr>
-      <w:rPr/>
     </w:lvl>
   </w:abstractNum>
   <w:num w:numId="1">
@@ -2108,20 +2902,23 @@
     <w:abstractNumId w:val="3"/>
   </w:num>
   <w:num w:numId="4">
-    <w:abstractNumId w:val="4"/>
+    <w:abstractNumId w:val="0"/>
   </w:num>
   <w:num w:numId="5">
     <w:abstractNumId w:val="5"/>
+  </w:num>
+  <w:num w:numId="6">
+    <w:abstractNumId w:val="4"/>
   </w:num>
 </w:numbering>
 </file>
 
 <file path=word/styles.xml><?xml version="1.0" encoding="utf-8"?>
-<w:styles xmlns:w="http://schemas.openxmlformats.org/wordprocessingml/2006/main" xmlns:w14="http://schemas.microsoft.com/office/word/2010/wordml" xmlns:mc="http://schemas.openxmlformats.org/markup-compatibility/2006" mc:Ignorable="w14">
+<w:styles xmlns:mc="http://schemas.openxmlformats.org/markup-compatibility/2006" xmlns:r="http://schemas.openxmlformats.org/officeDocument/2006/relationships" xmlns:w="http://schemas.openxmlformats.org/wordprocessingml/2006/main" xmlns:w14="http://schemas.microsoft.com/office/word/2010/wordml" xmlns:w15="http://schemas.microsoft.com/office/word/2012/wordml" xmlns:w16cex="http://schemas.microsoft.com/office/word/2018/wordml/cex" xmlns:w16cid="http://schemas.microsoft.com/office/word/2016/wordml/cid" xmlns:w16="http://schemas.microsoft.com/office/word/2018/wordml" xmlns:w16sdtdh="http://schemas.microsoft.com/office/word/2020/wordml/sdtdatahash" xmlns:w16se="http://schemas.microsoft.com/office/word/2015/wordml/symex" mc:Ignorable="w14 w15 w16se w16cid w16 w16cex w16sdtdh">
   <w:docDefaults>
     <w:rPrDefault>
       <w:rPr>
-        <w:rFonts w:ascii="Liberation Serif" w:hAnsi="Liberation Serif" w:eastAsia="Noto Serif CJK SC" w:cs="Lohit Devanagari"/>
+        <w:rFonts w:ascii="Liberation Serif" w:eastAsiaTheme="minorEastAsia" w:hAnsi="Liberation Serif" w:cs="Lohit Devanagari"/>
         <w:kern w:val="2"/>
         <w:sz w:val="24"/>
         <w:szCs w:val="24"/>
@@ -2130,41 +2927,405 @@
     </w:rPrDefault>
     <w:pPrDefault>
       <w:pPr>
-        <w:widowControl/>
-        <w:suppressAutoHyphens w:val="true"/>
+        <w:suppressAutoHyphens/>
       </w:pPr>
     </w:pPrDefault>
   </w:docDefaults>
-  <w:style w:type="paragraph" w:styleId="Normal">
+  <w:latentStyles w:defLockedState="0" w:defUIPriority="99" w:defSemiHidden="0" w:defUnhideWhenUsed="0" w:defQFormat="0" w:count="376">
+    <w:lsdException w:name="Normal" w:uiPriority="0" w:qFormat="1"/>
+    <w:lsdException w:name="heading 1" w:uiPriority="9" w:qFormat="1"/>
+    <w:lsdException w:name="heading 2" w:semiHidden="1" w:uiPriority="9" w:unhideWhenUsed="1" w:qFormat="1"/>
+    <w:lsdException w:name="heading 3" w:semiHidden="1" w:uiPriority="9" w:unhideWhenUsed="1" w:qFormat="1"/>
+    <w:lsdException w:name="heading 4" w:semiHidden="1" w:uiPriority="9" w:unhideWhenUsed="1" w:qFormat="1"/>
+    <w:lsdException w:name="heading 5" w:semiHidden="1" w:uiPriority="9" w:unhideWhenUsed="1" w:qFormat="1"/>
+    <w:lsdException w:name="heading 6" w:semiHidden="1" w:uiPriority="9" w:unhideWhenUsed="1" w:qFormat="1"/>
+    <w:lsdException w:name="heading 7" w:semiHidden="1" w:uiPriority="9" w:unhideWhenUsed="1" w:qFormat="1"/>
+    <w:lsdException w:name="heading 8" w:semiHidden="1" w:uiPriority="9" w:unhideWhenUsed="1" w:qFormat="1"/>
+    <w:lsdException w:name="heading 9" w:semiHidden="1" w:uiPriority="9" w:unhideWhenUsed="1" w:qFormat="1"/>
+    <w:lsdException w:name="index 1" w:semiHidden="1" w:unhideWhenUsed="1"/>
+    <w:lsdException w:name="index 2" w:semiHidden="1" w:unhideWhenUsed="1"/>
+    <w:lsdException w:name="index 3" w:semiHidden="1" w:unhideWhenUsed="1"/>
+    <w:lsdException w:name="index 4" w:semiHidden="1" w:unhideWhenUsed="1"/>
+    <w:lsdException w:name="index 5" w:semiHidden="1" w:unhideWhenUsed="1"/>
+    <w:lsdException w:name="index 6" w:semiHidden="1" w:unhideWhenUsed="1"/>
+    <w:lsdException w:name="index 7" w:semiHidden="1" w:unhideWhenUsed="1"/>
+    <w:lsdException w:name="index 8" w:semiHidden="1" w:unhideWhenUsed="1"/>
+    <w:lsdException w:name="index 9" w:semiHidden="1" w:unhideWhenUsed="1"/>
+    <w:lsdException w:name="toc 1" w:semiHidden="1" w:uiPriority="39" w:unhideWhenUsed="1"/>
+    <w:lsdException w:name="toc 2" w:semiHidden="1" w:uiPriority="39" w:unhideWhenUsed="1"/>
+    <w:lsdException w:name="toc 3" w:semiHidden="1" w:uiPriority="39" w:unhideWhenUsed="1"/>
+    <w:lsdException w:name="toc 4" w:semiHidden="1" w:uiPriority="39" w:unhideWhenUsed="1"/>
+    <w:lsdException w:name="toc 5" w:semiHidden="1" w:uiPriority="39" w:unhideWhenUsed="1"/>
+    <w:lsdException w:name="toc 6" w:semiHidden="1" w:uiPriority="39" w:unhideWhenUsed="1"/>
+    <w:lsdException w:name="toc 7" w:semiHidden="1" w:uiPriority="39" w:unhideWhenUsed="1"/>
+    <w:lsdException w:name="toc 8" w:semiHidden="1" w:uiPriority="39" w:unhideWhenUsed="1"/>
+    <w:lsdException w:name="toc 9" w:semiHidden="1" w:uiPriority="39" w:unhideWhenUsed="1"/>
+    <w:lsdException w:name="Normal Indent" w:semiHidden="1" w:unhideWhenUsed="1"/>
+    <w:lsdException w:name="footnote text" w:semiHidden="1" w:unhideWhenUsed="1"/>
+    <w:lsdException w:name="annotation text" w:semiHidden="1" w:unhideWhenUsed="1"/>
+    <w:lsdException w:name="header" w:semiHidden="1" w:unhideWhenUsed="1"/>
+    <w:lsdException w:name="footer" w:semiHidden="1" w:unhideWhenUsed="1"/>
+    <w:lsdException w:name="index heading" w:semiHidden="1" w:unhideWhenUsed="1"/>
+    <w:lsdException w:name="caption" w:semiHidden="1" w:uiPriority="35" w:unhideWhenUsed="1" w:qFormat="1"/>
+    <w:lsdException w:name="table of figures" w:semiHidden="1" w:unhideWhenUsed="1"/>
+    <w:lsdException w:name="envelope address" w:semiHidden="1" w:unhideWhenUsed="1"/>
+    <w:lsdException w:name="envelope return" w:semiHidden="1" w:unhideWhenUsed="1"/>
+    <w:lsdException w:name="footnote reference" w:semiHidden="1" w:unhideWhenUsed="1"/>
+    <w:lsdException w:name="annotation reference" w:semiHidden="1" w:unhideWhenUsed="1"/>
+    <w:lsdException w:name="line number" w:semiHidden="1" w:unhideWhenUsed="1"/>
+    <w:lsdException w:name="page number" w:semiHidden="1" w:unhideWhenUsed="1"/>
+    <w:lsdException w:name="endnote reference" w:semiHidden="1" w:unhideWhenUsed="1"/>
+    <w:lsdException w:name="endnote text" w:semiHidden="1" w:unhideWhenUsed="1"/>
+    <w:lsdException w:name="table of authorities" w:semiHidden="1" w:unhideWhenUsed="1"/>
+    <w:lsdException w:name="macro" w:semiHidden="1" w:unhideWhenUsed="1"/>
+    <w:lsdException w:name="toa heading" w:semiHidden="1" w:unhideWhenUsed="1"/>
+    <w:lsdException w:name="List" w:semiHidden="1" w:unhideWhenUsed="1"/>
+    <w:lsdException w:name="List Bullet" w:semiHidden="1" w:unhideWhenUsed="1"/>
+    <w:lsdException w:name="List Number" w:semiHidden="1" w:unhideWhenUsed="1"/>
+    <w:lsdException w:name="List 2" w:semiHidden="1" w:unhideWhenUsed="1"/>
+    <w:lsdException w:name="List 3" w:semiHidden="1" w:unhideWhenUsed="1"/>
+    <w:lsdException w:name="List 4" w:semiHidden="1" w:unhideWhenUsed="1"/>
+    <w:lsdException w:name="List 5" w:semiHidden="1" w:unhideWhenUsed="1"/>
+    <w:lsdException w:name="List Bullet 2" w:semiHidden="1" w:unhideWhenUsed="1"/>
+    <w:lsdException w:name="List Bullet 3" w:semiHidden="1" w:unhideWhenUsed="1"/>
+    <w:lsdException w:name="List Bullet 4" w:semiHidden="1" w:unhideWhenUsed="1"/>
+    <w:lsdException w:name="List Bullet 5" w:semiHidden="1" w:unhideWhenUsed="1"/>
+    <w:lsdException w:name="List Number 2" w:semiHidden="1" w:unhideWhenUsed="1"/>
+    <w:lsdException w:name="List Number 3" w:semiHidden="1" w:unhideWhenUsed="1"/>
+    <w:lsdException w:name="List Number 4" w:semiHidden="1" w:unhideWhenUsed="1"/>
+    <w:lsdException w:name="List Number 5" w:semiHidden="1" w:unhideWhenUsed="1"/>
+    <w:lsdException w:name="Title" w:uiPriority="10" w:qFormat="1"/>
+    <w:lsdException w:name="Closing" w:semiHidden="1" w:unhideWhenUsed="1"/>
+    <w:lsdException w:name="Signature" w:semiHidden="1" w:unhideWhenUsed="1"/>
+    <w:lsdException w:name="Default Paragraph Font" w:semiHidden="1" w:uiPriority="1" w:unhideWhenUsed="1"/>
+    <w:lsdException w:name="Body Text" w:semiHidden="1" w:unhideWhenUsed="1"/>
+    <w:lsdException w:name="Body Text Indent" w:semiHidden="1" w:unhideWhenUsed="1"/>
+    <w:lsdException w:name="List Continue" w:semiHidden="1" w:unhideWhenUsed="1"/>
+    <w:lsdException w:name="List Continue 2" w:semiHidden="1" w:unhideWhenUsed="1"/>
+    <w:lsdException w:name="List Continue 3" w:semiHidden="1" w:unhideWhenUsed="1"/>
+    <w:lsdException w:name="List Continue 4" w:semiHidden="1" w:unhideWhenUsed="1"/>
+    <w:lsdException w:name="List Continue 5" w:semiHidden="1" w:unhideWhenUsed="1"/>
+    <w:lsdException w:name="Message Header" w:semiHidden="1" w:unhideWhenUsed="1"/>
+    <w:lsdException w:name="Subtitle" w:uiPriority="11" w:qFormat="1"/>
+    <w:lsdException w:name="Salutation" w:semiHidden="1" w:unhideWhenUsed="1"/>
+    <w:lsdException w:name="Date" w:semiHidden="1" w:unhideWhenUsed="1"/>
+    <w:lsdException w:name="Body Text First Indent" w:semiHidden="1" w:unhideWhenUsed="1"/>
+    <w:lsdException w:name="Body Text First Indent 2" w:semiHidden="1" w:unhideWhenUsed="1"/>
+    <w:lsdException w:name="Note Heading" w:semiHidden="1" w:unhideWhenUsed="1"/>
+    <w:lsdException w:name="Body Text 2" w:semiHidden="1" w:unhideWhenUsed="1"/>
+    <w:lsdException w:name="Body Text 3" w:semiHidden="1" w:unhideWhenUsed="1"/>
+    <w:lsdException w:name="Body Text Indent 2" w:semiHidden="1" w:unhideWhenUsed="1"/>
+    <w:lsdException w:name="Body Text Indent 3" w:semiHidden="1" w:unhideWhenUsed="1"/>
+    <w:lsdException w:name="Block Text" w:semiHidden="1" w:unhideWhenUsed="1"/>
+    <w:lsdException w:name="Hyperlink" w:semiHidden="1" w:unhideWhenUsed="1"/>
+    <w:lsdException w:name="FollowedHyperlink" w:semiHidden="1" w:unhideWhenUsed="1"/>
+    <w:lsdException w:name="Strong" w:uiPriority="22" w:qFormat="1"/>
+    <w:lsdException w:name="Emphasis" w:uiPriority="20" w:qFormat="1"/>
+    <w:lsdException w:name="Document Map" w:semiHidden="1" w:unhideWhenUsed="1"/>
+    <w:lsdException w:name="Plain Text" w:semiHidden="1" w:unhideWhenUsed="1"/>
+    <w:lsdException w:name="E-mail Signature" w:semiHidden="1" w:unhideWhenUsed="1"/>
+    <w:lsdException w:name="HTML Top of Form" w:semiHidden="1" w:unhideWhenUsed="1"/>
+    <w:lsdException w:name="HTML Bottom of Form" w:semiHidden="1" w:unhideWhenUsed="1"/>
+    <w:lsdException w:name="Normal (Web)" w:semiHidden="1" w:unhideWhenUsed="1"/>
+    <w:lsdException w:name="HTML Acronym" w:semiHidden="1" w:unhideWhenUsed="1"/>
+    <w:lsdException w:name="HTML Address" w:semiHidden="1" w:unhideWhenUsed="1"/>
+    <w:lsdException w:name="HTML Cite" w:semiHidden="1" w:unhideWhenUsed="1"/>
+    <w:lsdException w:name="HTML Code" w:semiHidden="1" w:unhideWhenUsed="1"/>
+    <w:lsdException w:name="HTML Definition" w:semiHidden="1" w:unhideWhenUsed="1"/>
+    <w:lsdException w:name="HTML Keyboard" w:semiHidden="1" w:unhideWhenUsed="1"/>
+    <w:lsdException w:name="HTML Preformatted" w:semiHidden="1" w:unhideWhenUsed="1"/>
+    <w:lsdException w:name="HTML Sample" w:semiHidden="1" w:unhideWhenUsed="1"/>
+    <w:lsdException w:name="HTML Typewriter" w:semiHidden="1" w:unhideWhenUsed="1"/>
+    <w:lsdException w:name="HTML Variable" w:semiHidden="1" w:unhideWhenUsed="1"/>
+    <w:lsdException w:name="Normal Table" w:semiHidden="1" w:unhideWhenUsed="1"/>
+    <w:lsdException w:name="annotation subject" w:semiHidden="1" w:unhideWhenUsed="1"/>
+    <w:lsdException w:name="No List" w:semiHidden="1" w:unhideWhenUsed="1"/>
+    <w:lsdException w:name="Outline List 1" w:semiHidden="1" w:unhideWhenUsed="1"/>
+    <w:lsdException w:name="Outline List 2" w:semiHidden="1" w:unhideWhenUsed="1"/>
+    <w:lsdException w:name="Outline List 3" w:semiHidden="1" w:unhideWhenUsed="1"/>
+    <w:lsdException w:name="Table Simple 1" w:semiHidden="1" w:unhideWhenUsed="1"/>
+    <w:lsdException w:name="Table Simple 2" w:semiHidden="1" w:unhideWhenUsed="1"/>
+    <w:lsdException w:name="Table Simple 3" w:semiHidden="1" w:unhideWhenUsed="1"/>
+    <w:lsdException w:name="Table Classic 1" w:semiHidden="1" w:unhideWhenUsed="1"/>
+    <w:lsdException w:name="Table Classic 2" w:semiHidden="1" w:unhideWhenUsed="1"/>
+    <w:lsdException w:name="Table Classic 3" w:semiHidden="1" w:unhideWhenUsed="1"/>
+    <w:lsdException w:name="Table Classic 4" w:semiHidden="1" w:unhideWhenUsed="1"/>
+    <w:lsdException w:name="Table Colorful 1" w:semiHidden="1" w:unhideWhenUsed="1"/>
+    <w:lsdException w:name="Table Colorful 2" w:semiHidden="1" w:unhideWhenUsed="1"/>
+    <w:lsdException w:name="Table Colorful 3" w:semiHidden="1" w:unhideWhenUsed="1"/>
+    <w:lsdException w:name="Table Columns 1" w:semiHidden="1" w:unhideWhenUsed="1"/>
+    <w:lsdException w:name="Table Columns 2" w:semiHidden="1" w:unhideWhenUsed="1"/>
+    <w:lsdException w:name="Table Columns 3" w:semiHidden="1" w:unhideWhenUsed="1"/>
+    <w:lsdException w:name="Table Columns 4" w:semiHidden="1" w:unhideWhenUsed="1"/>
+    <w:lsdException w:name="Table Columns 5" w:semiHidden="1" w:unhideWhenUsed="1"/>
+    <w:lsdException w:name="Table Grid 1" w:semiHidden="1" w:unhideWhenUsed="1"/>
+    <w:lsdException w:name="Table Grid 2" w:semiHidden="1" w:unhideWhenUsed="1"/>
+    <w:lsdException w:name="Table Grid 3" w:semiHidden="1" w:unhideWhenUsed="1"/>
+    <w:lsdException w:name="Table Grid 4" w:semiHidden="1" w:unhideWhenUsed="1"/>
+    <w:lsdException w:name="Table Grid 5" w:semiHidden="1" w:unhideWhenUsed="1"/>
+    <w:lsdException w:name="Table Grid 6" w:semiHidden="1" w:unhideWhenUsed="1"/>
+    <w:lsdException w:name="Table Grid 7" w:semiHidden="1" w:unhideWhenUsed="1"/>
+    <w:lsdException w:name="Table Grid 8" w:semiHidden="1" w:unhideWhenUsed="1"/>
+    <w:lsdException w:name="Table List 1" w:semiHidden="1" w:unhideWhenUsed="1"/>
+    <w:lsdException w:name="Table List 2" w:semiHidden="1" w:unhideWhenUsed="1"/>
+    <w:lsdException w:name="Table List 3" w:semiHidden="1" w:unhideWhenUsed="1"/>
+    <w:lsdException w:name="Table List 4" w:semiHidden="1" w:unhideWhenUsed="1"/>
+    <w:lsdException w:name="Table List 5" w:semiHidden="1" w:unhideWhenUsed="1"/>
+    <w:lsdException w:name="Table List 6" w:semiHidden="1" w:unhideWhenUsed="1"/>
+    <w:lsdException w:name="Table List 7" w:semiHidden="1" w:unhideWhenUsed="1"/>
+    <w:lsdException w:name="Table List 8" w:semiHidden="1" w:unhideWhenUsed="1"/>
+    <w:lsdException w:name="Table 3D effects 1" w:semiHidden="1" w:unhideWhenUsed="1"/>
+    <w:lsdException w:name="Table 3D effects 2" w:semiHidden="1" w:unhideWhenUsed="1"/>
+    <w:lsdException w:name="Table 3D effects 3" w:semiHidden="1" w:unhideWhenUsed="1"/>
+    <w:lsdException w:name="Table Contemporary" w:semiHidden="1" w:unhideWhenUsed="1"/>
+    <w:lsdException w:name="Table Elegant" w:semiHidden="1" w:unhideWhenUsed="1"/>
+    <w:lsdException w:name="Table Professional" w:semiHidden="1" w:unhideWhenUsed="1"/>
+    <w:lsdException w:name="Table Subtle 1" w:semiHidden="1" w:unhideWhenUsed="1"/>
+    <w:lsdException w:name="Table Subtle 2" w:semiHidden="1" w:unhideWhenUsed="1"/>
+    <w:lsdException w:name="Table Web 1" w:semiHidden="1" w:unhideWhenUsed="1"/>
+    <w:lsdException w:name="Table Web 2" w:semiHidden="1" w:unhideWhenUsed="1"/>
+    <w:lsdException w:name="Table Web 3" w:semiHidden="1" w:unhideWhenUsed="1"/>
+    <w:lsdException w:name="Balloon Text" w:semiHidden="1" w:unhideWhenUsed="1"/>
+    <w:lsdException w:name="Table Grid" w:uiPriority="39"/>
+    <w:lsdException w:name="Table Theme" w:semiHidden="1" w:unhideWhenUsed="1"/>
+    <w:lsdException w:name="Placeholder Text" w:semiHidden="1"/>
+    <w:lsdException w:name="No Spacing" w:uiPriority="1" w:qFormat="1"/>
+    <w:lsdException w:name="Light Shading" w:uiPriority="60"/>
+    <w:lsdException w:name="Light List" w:uiPriority="61"/>
+    <w:lsdException w:name="Light Grid" w:uiPriority="62"/>
+    <w:lsdException w:name="Medium Shading 1" w:uiPriority="63"/>
+    <w:lsdException w:name="Medium Shading 2" w:uiPriority="64"/>
+    <w:lsdException w:name="Medium List 1" w:uiPriority="65"/>
+    <w:lsdException w:name="Medium List 2" w:uiPriority="66"/>
+    <w:lsdException w:name="Medium Grid 1" w:uiPriority="67"/>
+    <w:lsdException w:name="Medium Grid 2" w:uiPriority="68"/>
+    <w:lsdException w:name="Medium Grid 3" w:uiPriority="69"/>
+    <w:lsdException w:name="Dark List" w:uiPriority="70"/>
+    <w:lsdException w:name="Colorful Shading" w:uiPriority="71"/>
+    <w:lsdException w:name="Colorful List" w:uiPriority="72"/>
+    <w:lsdException w:name="Colorful Grid" w:uiPriority="73"/>
+    <w:lsdException w:name="Light Shading Accent 1" w:uiPriority="60"/>
+    <w:lsdException w:name="Light List Accent 1" w:uiPriority="61"/>
+    <w:lsdException w:name="Light Grid Accent 1" w:uiPriority="62"/>
+    <w:lsdException w:name="Medium Shading 1 Accent 1" w:uiPriority="63"/>
+    <w:lsdException w:name="Medium Shading 2 Accent 1" w:uiPriority="64"/>
+    <w:lsdException w:name="Medium List 1 Accent 1" w:uiPriority="65"/>
+    <w:lsdException w:name="Revision" w:semiHidden="1"/>
+    <w:lsdException w:name="List Paragraph" w:uiPriority="34" w:qFormat="1"/>
+    <w:lsdException w:name="Quote" w:uiPriority="29" w:qFormat="1"/>
+    <w:lsdException w:name="Intense Quote" w:uiPriority="30" w:qFormat="1"/>
+    <w:lsdException w:name="Medium List 2 Accent 1" w:uiPriority="66"/>
+    <w:lsdException w:name="Medium Grid 1 Accent 1" w:uiPriority="67"/>
+    <w:lsdException w:name="Medium Grid 2 Accent 1" w:uiPriority="68"/>
+    <w:lsdException w:name="Medium Grid 3 Accent 1" w:uiPriority="69"/>
+    <w:lsdException w:name="Dark List Accent 1" w:uiPriority="70"/>
+    <w:lsdException w:name="Colorful Shading Accent 1" w:uiPriority="71"/>
+    <w:lsdException w:name="Colorful List Accent 1" w:uiPriority="72"/>
+    <w:lsdException w:name="Colorful Grid Accent 1" w:uiPriority="73"/>
+    <w:lsdException w:name="Light Shading Accent 2" w:uiPriority="60"/>
+    <w:lsdException w:name="Light List Accent 2" w:uiPriority="61"/>
+    <w:lsdException w:name="Light Grid Accent 2" w:uiPriority="62"/>
+    <w:lsdException w:name="Medium Shading 1 Accent 2" w:uiPriority="63"/>
+    <w:lsdException w:name="Medium Shading 2 Accent 2" w:uiPriority="64"/>
+    <w:lsdException w:name="Medium List 1 Accent 2" w:uiPriority="65"/>
+    <w:lsdException w:name="Medium List 2 Accent 2" w:uiPriority="66"/>
+    <w:lsdException w:name="Medium Grid 1 Accent 2" w:uiPriority="67"/>
+    <w:lsdException w:name="Medium Grid 2 Accent 2" w:uiPriority="68"/>
+    <w:lsdException w:name="Medium Grid 3 Accent 2" w:uiPriority="69"/>
+    <w:lsdException w:name="Dark List Accent 2" w:uiPriority="70"/>
+    <w:lsdException w:name="Colorful Shading Accent 2" w:uiPriority="71"/>
+    <w:lsdException w:name="Colorful List Accent 2" w:uiPriority="72"/>
+    <w:lsdException w:name="Colorful Grid Accent 2" w:uiPriority="73"/>
+    <w:lsdException w:name="Light Shading Accent 3" w:uiPriority="60"/>
+    <w:lsdException w:name="Light List Accent 3" w:uiPriority="61"/>
+    <w:lsdException w:name="Light Grid Accent 3" w:uiPriority="62"/>
+    <w:lsdException w:name="Medium Shading 1 Accent 3" w:uiPriority="63"/>
+    <w:lsdException w:name="Medium Shading 2 Accent 3" w:uiPriority="64"/>
+    <w:lsdException w:name="Medium List 1 Accent 3" w:uiPriority="65"/>
+    <w:lsdException w:name="Medium List 2 Accent 3" w:uiPriority="66"/>
+    <w:lsdException w:name="Medium Grid 1 Accent 3" w:uiPriority="67"/>
+    <w:lsdException w:name="Medium Grid 2 Accent 3" w:uiPriority="68"/>
+    <w:lsdException w:name="Medium Grid 3 Accent 3" w:uiPriority="69"/>
+    <w:lsdException w:name="Dark List Accent 3" w:uiPriority="70"/>
+    <w:lsdException w:name="Colorful Shading Accent 3" w:uiPriority="71"/>
+    <w:lsdException w:name="Colorful List Accent 3" w:uiPriority="72"/>
+    <w:lsdException w:name="Colorful Grid Accent 3" w:uiPriority="73"/>
+    <w:lsdException w:name="Light Shading Accent 4" w:uiPriority="60"/>
+    <w:lsdException w:name="Light List Accent 4" w:uiPriority="61"/>
+    <w:lsdException w:name="Light Grid Accent 4" w:uiPriority="62"/>
+    <w:lsdException w:name="Medium Shading 1 Accent 4" w:uiPriority="63"/>
+    <w:lsdException w:name="Medium Shading 2 Accent 4" w:uiPriority="64"/>
+    <w:lsdException w:name="Medium List 1 Accent 4" w:uiPriority="65"/>
+    <w:lsdException w:name="Medium List 2 Accent 4" w:uiPriority="66"/>
+    <w:lsdException w:name="Medium Grid 1 Accent 4" w:uiPriority="67"/>
+    <w:lsdException w:name="Medium Grid 2 Accent 4" w:uiPriority="68"/>
+    <w:lsdException w:name="Medium Grid 3 Accent 4" w:uiPriority="69"/>
+    <w:lsdException w:name="Dark List Accent 4" w:uiPriority="70"/>
+    <w:lsdException w:name="Colorful Shading Accent 4" w:uiPriority="71"/>
+    <w:lsdException w:name="Colorful List Accent 4" w:uiPriority="72"/>
+    <w:lsdException w:name="Colorful Grid Accent 4" w:uiPriority="73"/>
+    <w:lsdException w:name="Light Shading Accent 5" w:uiPriority="60"/>
+    <w:lsdException w:name="Light List Accent 5" w:uiPriority="61"/>
+    <w:lsdException w:name="Light Grid Accent 5" w:uiPriority="62"/>
+    <w:lsdException w:name="Medium Shading 1 Accent 5" w:uiPriority="63"/>
+    <w:lsdException w:name="Medium Shading 2 Accent 5" w:uiPriority="64"/>
+    <w:lsdException w:name="Medium List 1 Accent 5" w:uiPriority="65"/>
+    <w:lsdException w:name="Medium List 2 Accent 5" w:uiPriority="66"/>
+    <w:lsdException w:name="Medium Grid 1 Accent 5" w:uiPriority="67"/>
+    <w:lsdException w:name="Medium Grid 2 Accent 5" w:uiPriority="68"/>
+    <w:lsdException w:name="Medium Grid 3 Accent 5" w:uiPriority="69"/>
+    <w:lsdException w:name="Dark List Accent 5" w:uiPriority="70"/>
+    <w:lsdException w:name="Colorful Shading Accent 5" w:uiPriority="71"/>
+    <w:lsdException w:name="Colorful List Accent 5" w:uiPriority="72"/>
+    <w:lsdException w:name="Colorful Grid Accent 5" w:uiPriority="73"/>
+    <w:lsdException w:name="Light Shading Accent 6" w:uiPriority="60"/>
+    <w:lsdException w:name="Light List Accent 6" w:uiPriority="61"/>
+    <w:lsdException w:name="Light Grid Accent 6" w:uiPriority="62"/>
+    <w:lsdException w:name="Medium Shading 1 Accent 6" w:uiPriority="63"/>
+    <w:lsdException w:name="Medium Shading 2 Accent 6" w:uiPriority="64"/>
+    <w:lsdException w:name="Medium List 1 Accent 6" w:uiPriority="65"/>
+    <w:lsdException w:name="Medium List 2 Accent 6" w:uiPriority="66"/>
+    <w:lsdException w:name="Medium Grid 1 Accent 6" w:uiPriority="67"/>
+    <w:lsdException w:name="Medium Grid 2 Accent 6" w:uiPriority="68"/>
+    <w:lsdException w:name="Medium Grid 3 Accent 6" w:uiPriority="69"/>
+    <w:lsdException w:name="Dark List Accent 6" w:uiPriority="70"/>
+    <w:lsdException w:name="Colorful Shading Accent 6" w:uiPriority="71"/>
+    <w:lsdException w:name="Colorful List Accent 6" w:uiPriority="72"/>
+    <w:lsdException w:name="Colorful Grid Accent 6" w:uiPriority="73"/>
+    <w:lsdException w:name="Subtle Emphasis" w:uiPriority="19" w:qFormat="1"/>
+    <w:lsdException w:name="Intense Emphasis" w:uiPriority="21" w:qFormat="1"/>
+    <w:lsdException w:name="Subtle Reference" w:uiPriority="31" w:qFormat="1"/>
+    <w:lsdException w:name="Intense Reference" w:uiPriority="32" w:qFormat="1"/>
+    <w:lsdException w:name="Book Title" w:uiPriority="33" w:qFormat="1"/>
+    <w:lsdException w:name="Bibliography" w:semiHidden="1" w:uiPriority="37" w:unhideWhenUsed="1"/>
+    <w:lsdException w:name="TOC Heading" w:semiHidden="1" w:uiPriority="39" w:unhideWhenUsed="1" w:qFormat="1"/>
+    <w:lsdException w:name="Plain Table 1" w:uiPriority="41"/>
+    <w:lsdException w:name="Plain Table 2" w:uiPriority="42"/>
+    <w:lsdException w:name="Plain Table 3" w:uiPriority="43"/>
+    <w:lsdException w:name="Plain Table 4" w:uiPriority="44"/>
+    <w:lsdException w:name="Plain Table 5" w:uiPriority="45"/>
+    <w:lsdException w:name="Grid Table Light" w:uiPriority="40"/>
+    <w:lsdException w:name="Grid Table 1 Light" w:uiPriority="46"/>
+    <w:lsdException w:name="Grid Table 2" w:uiPriority="47"/>
+    <w:lsdException w:name="Grid Table 3" w:uiPriority="48"/>
+    <w:lsdException w:name="Grid Table 4" w:uiPriority="49"/>
+    <w:lsdException w:name="Grid Table 5 Dark" w:uiPriority="50"/>
+    <w:lsdException w:name="Grid Table 6 Colorful" w:uiPriority="51"/>
+    <w:lsdException w:name="Grid Table 7 Colorful" w:uiPriority="52"/>
+    <w:lsdException w:name="Grid Table 1 Light Accent 1" w:uiPriority="46"/>
+    <w:lsdException w:name="Grid Table 2 Accent 1" w:uiPriority="47"/>
+    <w:lsdException w:name="Grid Table 3 Accent 1" w:uiPriority="48"/>
+    <w:lsdException w:name="Grid Table 4 Accent 1" w:uiPriority="49"/>
+    <w:lsdException w:name="Grid Table 5 Dark Accent 1" w:uiPriority="50"/>
+    <w:lsdException w:name="Grid Table 6 Colorful Accent 1" w:uiPriority="51"/>
+    <w:lsdException w:name="Grid Table 7 Colorful Accent 1" w:uiPriority="52"/>
+    <w:lsdException w:name="Grid Table 1 Light Accent 2" w:uiPriority="46"/>
+    <w:lsdException w:name="Grid Table 2 Accent 2" w:uiPriority="47"/>
+    <w:lsdException w:name="Grid Table 3 Accent 2" w:uiPriority="48"/>
+    <w:lsdException w:name="Grid Table 4 Accent 2" w:uiPriority="49"/>
+    <w:lsdException w:name="Grid Table 5 Dark Accent 2" w:uiPriority="50"/>
+    <w:lsdException w:name="Grid Table 6 Colorful Accent 2" w:uiPriority="51"/>
+    <w:lsdException w:name="Grid Table 7 Colorful Accent 2" w:uiPriority="52"/>
+    <w:lsdException w:name="Grid Table 1 Light Accent 3" w:uiPriority="46"/>
+    <w:lsdException w:name="Grid Table 2 Accent 3" w:uiPriority="47"/>
+    <w:lsdException w:name="Grid Table 3 Accent 3" w:uiPriority="48"/>
+    <w:lsdException w:name="Grid Table 4 Accent 3" w:uiPriority="49"/>
+    <w:lsdException w:name="Grid Table 5 Dark Accent 3" w:uiPriority="50"/>
+    <w:lsdException w:name="Grid Table 6 Colorful Accent 3" w:uiPriority="51"/>
+    <w:lsdException w:name="Grid Table 7 Colorful Accent 3" w:uiPriority="52"/>
+    <w:lsdException w:name="Grid Table 1 Light Accent 4" w:uiPriority="46"/>
+    <w:lsdException w:name="Grid Table 2 Accent 4" w:uiPriority="47"/>
+    <w:lsdException w:name="Grid Table 3 Accent 4" w:uiPriority="48"/>
+    <w:lsdException w:name="Grid Table 4 Accent 4" w:uiPriority="49"/>
+    <w:lsdException w:name="Grid Table 5 Dark Accent 4" w:uiPriority="50"/>
+    <w:lsdException w:name="Grid Table 6 Colorful Accent 4" w:uiPriority="51"/>
+    <w:lsdException w:name="Grid Table 7 Colorful Accent 4" w:uiPriority="52"/>
+    <w:lsdException w:name="Grid Table 1 Light Accent 5" w:uiPriority="46"/>
+    <w:lsdException w:name="Grid Table 2 Accent 5" w:uiPriority="47"/>
+    <w:lsdException w:name="Grid Table 3 Accent 5" w:uiPriority="48"/>
+    <w:lsdException w:name="Grid Table 4 Accent 5" w:uiPriority="49"/>
+    <w:lsdException w:name="Grid Table 5 Dark Accent 5" w:uiPriority="50"/>
+    <w:lsdException w:name="Grid Table 6 Colorful Accent 5" w:uiPriority="51"/>
+    <w:lsdException w:name="Grid Table 7 Colorful Accent 5" w:uiPriority="52"/>
+    <w:lsdException w:name="Grid Table 1 Light Accent 6" w:uiPriority="46"/>
+    <w:lsdException w:name="Grid Table 2 Accent 6" w:uiPriority="47"/>
+    <w:lsdException w:name="Grid Table 3 Accent 6" w:uiPriority="48"/>
+    <w:lsdException w:name="Grid Table 4 Accent 6" w:uiPriority="49"/>
+    <w:lsdException w:name="Grid Table 5 Dark Accent 6" w:uiPriority="50"/>
+    <w:lsdException w:name="Grid Table 6 Colorful Accent 6" w:uiPriority="51"/>
+    <w:lsdException w:name="Grid Table 7 Colorful Accent 6" w:uiPriority="52"/>
+    <w:lsdException w:name="List Table 1 Light" w:uiPriority="46"/>
+    <w:lsdException w:name="List Table 2" w:uiPriority="47"/>
+    <w:lsdException w:name="List Table 3" w:uiPriority="48"/>
+    <w:lsdException w:name="List Table 4" w:uiPriority="49"/>
+    <w:lsdException w:name="List Table 5 Dark" w:uiPriority="50"/>
+    <w:lsdException w:name="List Table 6 Colorful" w:uiPriority="51"/>
+    <w:lsdException w:name="List Table 7 Colorful" w:uiPriority="52"/>
+    <w:lsdException w:name="List Table 1 Light Accent 1" w:uiPriority="46"/>
+    <w:lsdException w:name="List Table 2 Accent 1" w:uiPriority="47"/>
+    <w:lsdException w:name="List Table 3 Accent 1" w:uiPriority="48"/>
+    <w:lsdException w:name="List Table 4 Accent 1" w:uiPriority="49"/>
+    <w:lsdException w:name="List Table 5 Dark Accent 1" w:uiPriority="50"/>
+    <w:lsdException w:name="List Table 6 Colorful Accent 1" w:uiPriority="51"/>
+    <w:lsdException w:name="List Table 7 Colorful Accent 1" w:uiPriority="52"/>
+    <w:lsdException w:name="List Table 1 Light Accent 2" w:uiPriority="46"/>
+    <w:lsdException w:name="List Table 2 Accent 2" w:uiPriority="47"/>
+    <w:lsdException w:name="List Table 3 Accent 2" w:uiPriority="48"/>
+    <w:lsdException w:name="List Table 4 Accent 2" w:uiPriority="49"/>
+    <w:lsdException w:name="List Table 5 Dark Accent 2" w:uiPriority="50"/>
+    <w:lsdException w:name="List Table 6 Colorful Accent 2" w:uiPriority="51"/>
+    <w:lsdException w:name="List Table 7 Colorful Accent 2" w:uiPriority="52"/>
+    <w:lsdException w:name="List Table 1 Light Accent 3" w:uiPriority="46"/>
+    <w:lsdException w:name="List Table 2 Accent 3" w:uiPriority="47"/>
+    <w:lsdException w:name="List Table 3 Accent 3" w:uiPriority="48"/>
+    <w:lsdException w:name="List Table 4 Accent 3" w:uiPriority="49"/>
+    <w:lsdException w:name="List Table 5 Dark Accent 3" w:uiPriority="50"/>
+    <w:lsdException w:name="List Table 6 Colorful Accent 3" w:uiPriority="51"/>
+    <w:lsdException w:name="List Table 7 Colorful Accent 3" w:uiPriority="52"/>
+    <w:lsdException w:name="List Table 1 Light Accent 4" w:uiPriority="46"/>
+    <w:lsdException w:name="List Table 2 Accent 4" w:uiPriority="47"/>
+    <w:lsdException w:name="List Table 3 Accent 4" w:uiPriority="48"/>
+    <w:lsdException w:name="List Table 4 Accent 4" w:uiPriority="49"/>
+    <w:lsdException w:name="List Table 5 Dark Accent 4" w:uiPriority="50"/>
+    <w:lsdException w:name="List Table 6 Colorful Accent 4" w:uiPriority="51"/>
+    <w:lsdException w:name="List Table 7 Colorful Accent 4" w:uiPriority="52"/>
+    <w:lsdException w:name="List Table 1 Light Accent 5" w:uiPriority="46"/>
+    <w:lsdException w:name="List Table 2 Accent 5" w:uiPriority="47"/>
+    <w:lsdException w:name="List Table 3 Accent 5" w:uiPriority="48"/>
+    <w:lsdException w:name="List Table 4 Accent 5" w:uiPriority="49"/>
+    <w:lsdException w:name="List Table 5 Dark Accent 5" w:uiPriority="50"/>
+    <w:lsdException w:name="List Table 6 Colorful Accent 5" w:uiPriority="51"/>
+    <w:lsdException w:name="List Table 7 Colorful Accent 5" w:uiPriority="52"/>
+    <w:lsdException w:name="List Table 1 Light Accent 6" w:uiPriority="46"/>
+    <w:lsdException w:name="List Table 2 Accent 6" w:uiPriority="47"/>
+    <w:lsdException w:name="List Table 3 Accent 6" w:uiPriority="48"/>
+    <w:lsdException w:name="List Table 4 Accent 6" w:uiPriority="49"/>
+    <w:lsdException w:name="List Table 5 Dark Accent 6" w:uiPriority="50"/>
+    <w:lsdException w:name="List Table 6 Colorful Accent 6" w:uiPriority="51"/>
+    <w:lsdException w:name="List Table 7 Colorful Accent 6" w:uiPriority="52"/>
+    <w:lsdException w:name="Mention" w:semiHidden="1" w:unhideWhenUsed="1"/>
+    <w:lsdException w:name="Smart Hyperlink" w:semiHidden="1" w:unhideWhenUsed="1"/>
+    <w:lsdException w:name="Hashtag" w:semiHidden="1" w:unhideWhenUsed="1"/>
+    <w:lsdException w:name="Unresolved Mention" w:semiHidden="1" w:unhideWhenUsed="1"/>
+    <w:lsdException w:name="Smart Link" w:semiHidden="1" w:unhideWhenUsed="1"/>
+  </w:latentStyles>
+  <w:style w:type="paragraph" w:default="1" w:styleId="a">
     <w:name w:val="Normal"/>
     <w:qFormat/>
-    <w:pPr>
-      <w:widowControl/>
-      <w:kinsoku w:val="true"/>
-      <w:overflowPunct w:val="true"/>
-      <w:autoSpaceDE w:val="true"/>
-      <w:bidi w:val="0"/>
-    </w:pPr>
     <w:rPr>
-      <w:rFonts w:ascii="Liberation Serif" w:hAnsi="Liberation Serif" w:eastAsia="Noto Serif CJK SC" w:cs="Lohit Devanagari"/>
-      <w:color w:val="auto"/>
-      <w:kern w:val="2"/>
-      <w:sz w:val="24"/>
-      <w:szCs w:val="24"/>
-      <w:lang w:val="en-US" w:eastAsia="zh-CN" w:bidi="hi-IN"/>
+      <w:rFonts w:eastAsia="Noto Serif CJK SC"/>
     </w:rPr>
   </w:style>
-  <w:style w:type="paragraph" w:styleId="Heading1">
-    <w:name w:val="Heading 1"/>
+  <w:style w:type="paragraph" w:styleId="1">
+    <w:name w:val="heading 1"/>
     <w:basedOn w:val="Heading"/>
-    <w:next w:val="TextBody"/>
+    <w:next w:val="a0"/>
+    <w:uiPriority w:val="9"/>
     <w:qFormat/>
     <w:pPr>
       <w:numPr>
-        <w:ilvl w:val="0"/>
         <w:numId w:val="1"/>
       </w:numPr>
-      <w:spacing w:before="240" w:after="120"/>
       <w:outlineLvl w:val="0"/>
     </w:pPr>
     <w:rPr>
@@ -2174,17 +3335,19 @@
       <w:szCs w:val="36"/>
     </w:rPr>
   </w:style>
-  <w:style w:type="paragraph" w:styleId="Heading2">
-    <w:name w:val="Heading 2"/>
+  <w:style w:type="paragraph" w:styleId="2">
+    <w:name w:val="heading 2"/>
     <w:basedOn w:val="Heading"/>
-    <w:next w:val="TextBody"/>
+    <w:next w:val="a0"/>
+    <w:uiPriority w:val="9"/>
+    <w:unhideWhenUsed/>
     <w:qFormat/>
     <w:pPr>
       <w:numPr>
         <w:ilvl w:val="1"/>
         <w:numId w:val="1"/>
       </w:numPr>
-      <w:spacing w:before="200" w:after="120"/>
+      <w:spacing w:before="200"/>
       <w:outlineLvl w:val="1"/>
     </w:pPr>
     <w:rPr>
@@ -2194,100 +3357,116 @@
       <w:szCs w:val="32"/>
     </w:rPr>
   </w:style>
-  <w:style w:type="paragraph" w:styleId="Heading3">
-    <w:name w:val="Heading 3"/>
+  <w:style w:type="paragraph" w:styleId="3">
+    <w:name w:val="heading 3"/>
     <w:basedOn w:val="Heading"/>
-    <w:next w:val="TextBody"/>
+    <w:next w:val="a0"/>
+    <w:uiPriority w:val="9"/>
+    <w:unhideWhenUsed/>
     <w:qFormat/>
     <w:pPr>
       <w:numPr>
         <w:ilvl w:val="2"/>
         <w:numId w:val="1"/>
       </w:numPr>
-      <w:spacing w:before="140" w:after="120"/>
+      <w:spacing w:before="140"/>
       <w:outlineLvl w:val="2"/>
     </w:pPr>
     <w:rPr>
       <w:b/>
       <w:bCs/>
+    </w:rPr>
+  </w:style>
+  <w:style w:type="character" w:default="1" w:styleId="a1">
+    <w:name w:val="Default Paragraph Font"/>
+    <w:uiPriority w:val="1"/>
+    <w:semiHidden/>
+    <w:unhideWhenUsed/>
+  </w:style>
+  <w:style w:type="table" w:default="1" w:styleId="a2">
+    <w:name w:val="Normal Table"/>
+    <w:uiPriority w:val="99"/>
+    <w:semiHidden/>
+    <w:unhideWhenUsed/>
+    <w:tblPr>
+      <w:tblInd w:w="0" w:type="dxa"/>
+      <w:tblCellMar>
+        <w:top w:w="0" w:type="dxa"/>
+        <w:left w:w="108" w:type="dxa"/>
+        <w:bottom w:w="0" w:type="dxa"/>
+        <w:right w:w="108" w:type="dxa"/>
+      </w:tblCellMar>
+    </w:tblPr>
+  </w:style>
+  <w:style w:type="numbering" w:default="1" w:styleId="a3">
+    <w:name w:val="No List"/>
+    <w:uiPriority w:val="99"/>
+    <w:semiHidden/>
+    <w:unhideWhenUsed/>
+  </w:style>
+  <w:style w:type="character" w:customStyle="1" w:styleId="NumberingSymbols">
+    <w:name w:val="Numbering Symbols"/>
+    <w:qFormat/>
+  </w:style>
+  <w:style w:type="character" w:customStyle="1" w:styleId="Bullets">
+    <w:name w:val="Bullets"/>
+    <w:qFormat/>
+    <w:rPr>
+      <w:rFonts w:ascii="OpenSymbol" w:eastAsia="OpenSymbol" w:hAnsi="OpenSymbol" w:cs="OpenSymbol"/>
+    </w:rPr>
+  </w:style>
+  <w:style w:type="paragraph" w:customStyle="1" w:styleId="Heading">
+    <w:name w:val="Heading"/>
+    <w:basedOn w:val="a"/>
+    <w:next w:val="a0"/>
+    <w:qFormat/>
+    <w:pPr>
+      <w:keepNext/>
+      <w:spacing w:before="240" w:after="120"/>
+    </w:pPr>
+    <w:rPr>
+      <w:rFonts w:ascii="Liberation Sans" w:eastAsia="Noto Sans CJK SC" w:hAnsi="Liberation Sans"/>
       <w:sz w:val="28"/>
       <w:szCs w:val="28"/>
     </w:rPr>
   </w:style>
-  <w:style w:type="character" w:styleId="NumberingSymbols">
-    <w:name w:val="Numbering Symbols"/>
-    <w:qFormat/>
-    <w:rPr/>
+  <w:style w:type="paragraph" w:styleId="a0">
+    <w:name w:val="Body Text"/>
+    <w:basedOn w:val="a"/>
+    <w:pPr>
+      <w:spacing w:after="140" w:line="276" w:lineRule="auto"/>
+    </w:pPr>
   </w:style>
-  <w:style w:type="character" w:styleId="Bullets">
-    <w:name w:val="Bullets"/>
-    <w:qFormat/>
-    <w:rPr>
-      <w:rFonts w:ascii="OpenSymbol" w:hAnsi="OpenSymbol" w:eastAsia="OpenSymbol" w:cs="OpenSymbol"/>
-    </w:rPr>
+  <w:style w:type="paragraph" w:styleId="a4">
+    <w:name w:val="List"/>
+    <w:basedOn w:val="a0"/>
   </w:style>
-  <w:style w:type="paragraph" w:styleId="Heading">
-    <w:name w:val="Heading"/>
-    <w:basedOn w:val="Normal"/>
-    <w:next w:val="TextBody"/>
-    <w:qFormat/>
-    <w:pPr>
-      <w:keepNext w:val="true"/>
-      <w:spacing w:before="240" w:after="120"/>
-    </w:pPr>
-    <w:rPr>
-      <w:rFonts w:ascii="Liberation Sans" w:hAnsi="Liberation Sans" w:eastAsia="Noto Sans CJK SC" w:cs="Lohit Devanagari"/>
-      <w:sz w:val="28"/>
-      <w:szCs w:val="28"/>
-    </w:rPr>
-  </w:style>
-  <w:style w:type="paragraph" w:styleId="TextBody">
-    <w:name w:val="Body Text"/>
-    <w:basedOn w:val="Normal"/>
-    <w:pPr>
-      <w:spacing w:lineRule="auto" w:line="276" w:before="0" w:after="140"/>
-    </w:pPr>
-    <w:rPr/>
-  </w:style>
-  <w:style w:type="paragraph" w:styleId="List">
-    <w:name w:val="List"/>
-    <w:basedOn w:val="TextBody"/>
-    <w:pPr/>
-    <w:rPr>
-      <w:rFonts w:cs="Lohit Devanagari"/>
-    </w:rPr>
-  </w:style>
-  <w:style w:type="paragraph" w:styleId="Caption">
-    <w:name w:val="Caption"/>
-    <w:basedOn w:val="Normal"/>
+  <w:style w:type="paragraph" w:styleId="a5">
+    <w:name w:val="caption"/>
+    <w:basedOn w:val="a"/>
     <w:qFormat/>
     <w:pPr>
       <w:suppressLineNumbers/>
       <w:spacing w:before="120" w:after="120"/>
     </w:pPr>
     <w:rPr>
-      <w:rFonts w:cs="Lohit Devanagari"/>
       <w:i/>
       <w:iCs/>
-      <w:sz w:val="24"/>
-      <w:szCs w:val="24"/>
     </w:rPr>
   </w:style>
-  <w:style w:type="paragraph" w:styleId="Index">
+  <w:style w:type="paragraph" w:customStyle="1" w:styleId="Index">
     <w:name w:val="Index"/>
-    <w:basedOn w:val="Normal"/>
+    <w:basedOn w:val="a"/>
     <w:qFormat/>
     <w:pPr>
       <w:suppressLineNumbers/>
     </w:pPr>
-    <w:rPr>
-      <w:rFonts w:cs="Lohit Devanagari"/>
-    </w:rPr>
   </w:style>
-  <w:style w:type="paragraph" w:styleId="Title">
+  <w:style w:type="paragraph" w:styleId="a6">
     <w:name w:val="Title"/>
     <w:basedOn w:val="Heading"/>
-    <w:next w:val="TextBody"/>
+    <w:next w:val="a0"/>
+    <w:uiPriority w:val="10"/>
     <w:qFormat/>
     <w:pPr>
       <w:jc w:val="center"/>
@@ -2300,4 +3479,311 @@
     </w:rPr>
   </w:style>
 </w:styles>
+</file>
+
+<file path=word/theme/theme1.xml><?xml version="1.0" encoding="utf-8"?>
+<a:theme xmlns:a="http://schemas.openxmlformats.org/drawingml/2006/main" name="Office 佈景主題">
+  <a:themeElements>
+    <a:clrScheme name="Office">
+      <a:dk1>
+        <a:sysClr val="windowText" lastClr="000000"/>
+      </a:dk1>
+      <a:lt1>
+        <a:sysClr val="window" lastClr="FFFFFF"/>
+      </a:lt1>
+      <a:dk2>
+        <a:srgbClr val="44546A"/>
+      </a:dk2>
+      <a:lt2>
+        <a:srgbClr val="E7E6E6"/>
+      </a:lt2>
+      <a:accent1>
+        <a:srgbClr val="4472C4"/>
+      </a:accent1>
+      <a:accent2>
+        <a:srgbClr val="ED7D31"/>
+      </a:accent2>
+      <a:accent3>
+        <a:srgbClr val="A5A5A5"/>
+      </a:accent3>
+      <a:accent4>
+        <a:srgbClr val="FFC000"/>
+      </a:accent4>
+      <a:accent5>
+        <a:srgbClr val="5B9BD5"/>
+      </a:accent5>
+      <a:accent6>
+        <a:srgbClr val="70AD47"/>
+      </a:accent6>
+      <a:hlink>
+        <a:srgbClr val="0563C1"/>
+      </a:hlink>
+      <a:folHlink>
+        <a:srgbClr val="954F72"/>
+      </a:folHlink>
+    </a:clrScheme>
+    <a:fontScheme name="Office">
+      <a:majorFont>
+        <a:latin typeface="Calibri Light" panose="020F0302020204030204"/>
+        <a:ea typeface=""/>
+        <a:cs typeface=""/>
+        <a:font script="Jpan" typeface="游ゴシック Light"/>
+        <a:font script="Hang" typeface="맑은 고딕"/>
+        <a:font script="Hans" typeface="等线 Light"/>
+        <a:font script="Hant" typeface="新細明體"/>
+        <a:font script="Arab" typeface="Times New Roman"/>
+        <a:font script="Hebr" typeface="Times New Roman"/>
+        <a:font script="Thai" typeface="Angsana New"/>
+        <a:font script="Ethi" typeface="Nyala"/>
+        <a:font script="Beng" typeface="Vrinda"/>
+        <a:font script="Gujr" typeface="Shruti"/>
+        <a:font script="Khmr" typeface="MoolBoran"/>
+        <a:font script="Knda" typeface="Tunga"/>
+        <a:font script="Guru" typeface="Raavi"/>
+        <a:font script="Cans" typeface="Euphemia"/>
+        <a:font script="Cher" typeface="Plantagenet Cherokee"/>
+        <a:font script="Yiii" typeface="Microsoft Yi Baiti"/>
+        <a:font script="Tibt" typeface="Microsoft Himalaya"/>
+        <a:font script="Thaa" typeface="MV Boli"/>
+        <a:font script="Deva" typeface="Mangal"/>
+        <a:font script="Telu" typeface="Gautami"/>
+        <a:font script="Taml" typeface="Latha"/>
+        <a:font script="Syrc" typeface="Estrangelo Edessa"/>
+        <a:font script="Orya" typeface="Kalinga"/>
+        <a:font script="Mlym" typeface="Kartika"/>
+        <a:font script="Laoo" typeface="DokChampa"/>
+        <a:font script="Sinh" typeface="Iskoola Pota"/>
+        <a:font script="Mong" typeface="Mongolian Baiti"/>
+        <a:font script="Viet" typeface="Times New Roman"/>
+        <a:font script="Uigh" typeface="Microsoft Uighur"/>
+        <a:font script="Geor" typeface="Sylfaen"/>
+        <a:font script="Armn" typeface="Arial"/>
+        <a:font script="Bugi" typeface="Leelawadee UI"/>
+        <a:font script="Bopo" typeface="Microsoft JhengHei"/>
+        <a:font script="Java" typeface="Javanese Text"/>
+        <a:font script="Lisu" typeface="Segoe UI"/>
+        <a:font script="Mymr" typeface="Myanmar Text"/>
+        <a:font script="Nkoo" typeface="Ebrima"/>
+        <a:font script="Olck" typeface="Nirmala UI"/>
+        <a:font script="Osma" typeface="Ebrima"/>
+        <a:font script="Phag" typeface="Phagspa"/>
+        <a:font script="Syrn" typeface="Estrangelo Edessa"/>
+        <a:font script="Syrj" typeface="Estrangelo Edessa"/>
+        <a:font script="Syre" typeface="Estrangelo Edessa"/>
+        <a:font script="Sora" typeface="Nirmala UI"/>
+        <a:font script="Tale" typeface="Microsoft Tai Le"/>
+        <a:font script="Talu" typeface="Microsoft New Tai Lue"/>
+        <a:font script="Tfng" typeface="Ebrima"/>
+      </a:majorFont>
+      <a:minorFont>
+        <a:latin typeface="Calibri" panose="020F0502020204030204"/>
+        <a:ea typeface=""/>
+        <a:cs typeface=""/>
+        <a:font script="Jpan" typeface="游明朝"/>
+        <a:font script="Hang" typeface="맑은 고딕"/>
+        <a:font script="Hans" typeface="等线"/>
+        <a:font script="Hant" typeface="新細明體"/>
+        <a:font script="Arab" typeface="Arial"/>
+        <a:font script="Hebr" typeface="Arial"/>
+        <a:font script="Thai" typeface="Cordia New"/>
+        <a:font script="Ethi" typeface="Nyala"/>
+        <a:font script="Beng" typeface="Vrinda"/>
+        <a:font script="Gujr" typeface="Shruti"/>
+        <a:font script="Khmr" typeface="DaunPenh"/>
+        <a:font script="Knda" typeface="Tunga"/>
+        <a:font script="Guru" typeface="Raavi"/>
+        <a:font script="Cans" typeface="Euphemia"/>
+        <a:font script="Cher" typeface="Plantagenet Cherokee"/>
+        <a:font script="Yiii" typeface="Microsoft Yi Baiti"/>
+        <a:font script="Tibt" typeface="Microsoft Himalaya"/>
+        <a:font script="Thaa" typeface="MV Boli"/>
+        <a:font script="Deva" typeface="Mangal"/>
+        <a:font script="Telu" typeface="Gautami"/>
+        <a:font script="Taml" typeface="Latha"/>
+        <a:font script="Syrc" typeface="Estrangelo Edessa"/>
+        <a:font script="Orya" typeface="Kalinga"/>
+        <a:font script="Mlym" typeface="Kartika"/>
+        <a:font script="Laoo" typeface="DokChampa"/>
+        <a:font script="Sinh" typeface="Iskoola Pota"/>
+        <a:font script="Mong" typeface="Mongolian Baiti"/>
+        <a:font script="Viet" typeface="Arial"/>
+        <a:font script="Uigh" typeface="Microsoft Uighur"/>
+        <a:font script="Geor" typeface="Sylfaen"/>
+        <a:font script="Armn" typeface="Arial"/>
+        <a:font script="Bugi" typeface="Leelawadee UI"/>
+        <a:font script="Bopo" typeface="Microsoft JhengHei"/>
+        <a:font script="Java" typeface="Javanese Text"/>
+        <a:font script="Lisu" typeface="Segoe UI"/>
+        <a:font script="Mymr" typeface="Myanmar Text"/>
+        <a:font script="Nkoo" typeface="Ebrima"/>
+        <a:font script="Olck" typeface="Nirmala UI"/>
+        <a:font script="Osma" typeface="Ebrima"/>
+        <a:font script="Phag" typeface="Phagspa"/>
+        <a:font script="Syrn" typeface="Estrangelo Edessa"/>
+        <a:font script="Syrj" typeface="Estrangelo Edessa"/>
+        <a:font script="Syre" typeface="Estrangelo Edessa"/>
+        <a:font script="Sora" typeface="Nirmala UI"/>
+        <a:font script="Tale" typeface="Microsoft Tai Le"/>
+        <a:font script="Talu" typeface="Microsoft New Tai Lue"/>
+        <a:font script="Tfng" typeface="Ebrima"/>
+      </a:minorFont>
+    </a:fontScheme>
+    <a:fmtScheme name="Office">
+      <a:fillStyleLst>
+        <a:solidFill>
+          <a:schemeClr val="phClr"/>
+        </a:solidFill>
+        <a:gradFill rotWithShape="1">
+          <a:gsLst>
+            <a:gs pos="0">
+              <a:schemeClr val="phClr">
+                <a:lumMod val="110000"/>
+                <a:satMod val="105000"/>
+                <a:tint val="67000"/>
+              </a:schemeClr>
+            </a:gs>
+            <a:gs pos="50000">
+              <a:schemeClr val="phClr">
+                <a:lumMod val="105000"/>
+                <a:satMod val="103000"/>
+                <a:tint val="73000"/>
+              </a:schemeClr>
+            </a:gs>
+            <a:gs pos="100000">
+              <a:schemeClr val="phClr">
+                <a:lumMod val="105000"/>
+                <a:satMod val="109000"/>
+                <a:tint val="81000"/>
+              </a:schemeClr>
+            </a:gs>
+          </a:gsLst>
+          <a:lin ang="5400000" scaled="0"/>
+        </a:gradFill>
+        <a:gradFill rotWithShape="1">
+          <a:gsLst>
+            <a:gs pos="0">
+              <a:schemeClr val="phClr">
+                <a:satMod val="103000"/>
+                <a:lumMod val="102000"/>
+                <a:tint val="94000"/>
+              </a:schemeClr>
+            </a:gs>
+            <a:gs pos="50000">
+              <a:schemeClr val="phClr">
+                <a:satMod val="110000"/>
+                <a:lumMod val="100000"/>
+                <a:shade val="100000"/>
+              </a:schemeClr>
+            </a:gs>
+            <a:gs pos="100000">
+              <a:schemeClr val="phClr">
+                <a:lumMod val="99000"/>
+                <a:satMod val="120000"/>
+                <a:shade val="78000"/>
+              </a:schemeClr>
+            </a:gs>
+          </a:gsLst>
+          <a:lin ang="5400000" scaled="0"/>
+        </a:gradFill>
+      </a:fillStyleLst>
+      <a:lnStyleLst>
+        <a:ln w="6350" cap="flat" cmpd="sng" algn="ctr">
+          <a:solidFill>
+            <a:schemeClr val="phClr"/>
+          </a:solidFill>
+          <a:prstDash val="solid"/>
+          <a:miter lim="800000"/>
+        </a:ln>
+        <a:ln w="12700" cap="flat" cmpd="sng" algn="ctr">
+          <a:solidFill>
+            <a:schemeClr val="phClr"/>
+          </a:solidFill>
+          <a:prstDash val="solid"/>
+          <a:miter lim="800000"/>
+        </a:ln>
+        <a:ln w="19050" cap="flat" cmpd="sng" algn="ctr">
+          <a:solidFill>
+            <a:schemeClr val="phClr"/>
+          </a:solidFill>
+          <a:prstDash val="solid"/>
+          <a:miter lim="800000"/>
+        </a:ln>
+      </a:lnStyleLst>
+      <a:effectStyleLst>
+        <a:effectStyle>
+          <a:effectLst/>
+        </a:effectStyle>
+        <a:effectStyle>
+          <a:effectLst/>
+        </a:effectStyle>
+        <a:effectStyle>
+          <a:effectLst>
+            <a:outerShdw blurRad="57150" dist="19050" dir="5400000" algn="ctr" rotWithShape="0">
+              <a:srgbClr val="000000">
+                <a:alpha val="63000"/>
+              </a:srgbClr>
+            </a:outerShdw>
+          </a:effectLst>
+        </a:effectStyle>
+      </a:effectStyleLst>
+      <a:bgFillStyleLst>
+        <a:solidFill>
+          <a:schemeClr val="phClr"/>
+        </a:solidFill>
+        <a:solidFill>
+          <a:schemeClr val="phClr">
+            <a:tint val="95000"/>
+            <a:satMod val="170000"/>
+          </a:schemeClr>
+        </a:solidFill>
+        <a:gradFill rotWithShape="1">
+          <a:gsLst>
+            <a:gs pos="0">
+              <a:schemeClr val="phClr">
+                <a:tint val="93000"/>
+                <a:satMod val="150000"/>
+                <a:shade val="98000"/>
+                <a:lumMod val="102000"/>
+              </a:schemeClr>
+            </a:gs>
+            <a:gs pos="50000">
+              <a:schemeClr val="phClr">
+                <a:tint val="98000"/>
+                <a:satMod val="130000"/>
+                <a:shade val="90000"/>
+                <a:lumMod val="103000"/>
+              </a:schemeClr>
+            </a:gs>
+            <a:gs pos="100000">
+              <a:schemeClr val="phClr">
+                <a:shade val="63000"/>
+                <a:satMod val="120000"/>
+              </a:schemeClr>
+            </a:gs>
+          </a:gsLst>
+          <a:lin ang="5400000" scaled="0"/>
+        </a:gradFill>
+      </a:bgFillStyleLst>
+    </a:fmtScheme>
+  </a:themeElements>
+  <a:objectDefaults/>
+  <a:extraClrSchemeLst/>
+  <a:extLst>
+    <a:ext uri="{05A4C25C-085E-4340-85A3-A5531E510DB2}">
+      <thm15:themeFamily xmlns:thm15="http://schemas.microsoft.com/office/thememl/2012/main" name="Office Theme" id="{62F939B6-93AF-4DB8-9C6B-D6C7DFDC589F}" vid="{4A3C46E8-61CC-4603-A589-7422A47A8E4A}"/>
+    </a:ext>
+  </a:extLst>
+</a:theme>
+</file>
+
+<file path=customXml/item1.xml><?xml version="1.0" encoding="utf-8"?>
+<b:Sources xmlns:b="http://schemas.openxmlformats.org/officeDocument/2006/bibliography" xmlns="http://schemas.openxmlformats.org/officeDocument/2006/bibliography" SelectedStyle="\APASixthEditionOfficeOnline.xsl" StyleName="APA" Version="6"/>
+</file>
+
+<file path=customXml/itemProps1.xml><?xml version="1.0" encoding="utf-8"?>
+<ds:datastoreItem xmlns:ds="http://schemas.openxmlformats.org/officeDocument/2006/customXml" ds:itemID="{F363DF31-C914-4F10-95C3-6C3ACE65BC09}">
+  <ds:schemaRefs>
+    <ds:schemaRef ds:uri="http://schemas.openxmlformats.org/officeDocument/2006/bibliography"/>
+  </ds:schemaRefs>
+</ds:datastoreItem>
 </file>